--- a/Intro to Automation/Manual Motor Controls/Jobs/MMC Job 04 - 8 Pin Relay Unwired.docx
+++ b/Intro to Automation/Manual Motor Controls/Jobs/MMC Job 04 - 8 Pin Relay Unwired.docx
@@ -5,16 +5,32 @@
     <w:p>
       <w:pPr>
         <w:tabs>
-          <w:tab w:val="left" w:pos="2160"/>
           <w:tab w:val="right" w:pos="9720"/>
         </w:tabs>
+        <w:spacing w:before="120" w:after="120"/>
+        <w:rPr>
+          <w:rFonts w:ascii="Verdana" w:hAnsi="Verdana"/>
+          <w:sz w:val="20"/>
+          <w:szCs w:val="20"/>
+        </w:rPr>
+      </w:pPr>
+      <w:r>
+        <w:rPr>
+          <w:rFonts w:ascii="Verdana" w:hAnsi="Verdana"/>
+          <w:sz w:val="20"/>
+          <w:szCs w:val="20"/>
+        </w:rPr>
+        <w:t>Title:</w:t>
+      </w:r>
+      <w:r>
         <w:rPr>
           <w:rFonts w:ascii="Verdana" w:hAnsi="Verdana"/>
           <w:b/>
           <w:sz w:val="24"/>
           <w:szCs w:val="24"/>
         </w:rPr>
-      </w:pPr>
+        <w:t xml:space="preserve"> </w:t>
+      </w:r>
       <w:r>
         <w:rPr>
           <w:rFonts w:ascii="Verdana" w:hAnsi="Verdana"/>
@@ -31,7 +47,7 @@
           <w:sz w:val="24"/>
           <w:szCs w:val="24"/>
         </w:rPr>
-        <w:instrText xml:space="preserve"> DOCVARIABLE  JobNum  \* MERGEFORMAT </w:instrText>
+        <w:instrText xml:space="preserve"> DOCPROPERTY  DocTitle  \* MERGEFORMAT </w:instrText>
       </w:r>
       <w:r>
         <w:rPr>
@@ -40,7 +56,7 @@
           <w:sz w:val="24"/>
           <w:szCs w:val="24"/>
         </w:rPr>
-        <w:fldChar w:fldCharType="end"/>
+        <w:fldChar w:fldCharType="separate"/>
       </w:r>
       <w:r>
         <w:rPr>
@@ -49,7 +65,7 @@
           <w:sz w:val="24"/>
           <w:szCs w:val="24"/>
         </w:rPr>
-        <w:t>Unit: Manual Motor Controls</w:t>
+        <w:t>8 Pin Relay, Unwired</w:t>
       </w:r>
       <w:r>
         <w:rPr>
@@ -58,92 +74,327 @@
           <w:sz w:val="24"/>
           <w:szCs w:val="24"/>
         </w:rPr>
+        <w:fldChar w:fldCharType="end"/>
+      </w:r>
+      <w:r>
+        <w:rPr>
+          <w:rFonts w:ascii="Verdana" w:hAnsi="Verdana"/>
+          <w:b/>
+          <w:sz w:val="20"/>
+          <w:szCs w:val="20"/>
+        </w:rPr>
         <w:tab/>
-        <w:t xml:space="preserve">Job: </w:t>
-      </w:r>
-      <w:r>
-        <w:rPr>
-          <w:rFonts w:ascii="Verdana" w:hAnsi="Verdana"/>
-          <w:b/>
-          <w:sz w:val="24"/>
-          <w:szCs w:val="24"/>
+      </w:r>
+      <w:r>
+        <w:rPr>
+          <w:rFonts w:ascii="Verdana" w:hAnsi="Verdana"/>
+          <w:sz w:val="20"/>
+          <w:szCs w:val="20"/>
+        </w:rPr>
+        <w:fldChar w:fldCharType="begin"/>
+      </w:r>
+      <w:r>
+        <w:rPr>
+          <w:rFonts w:ascii="Verdana" w:hAnsi="Verdana"/>
+          <w:sz w:val="20"/>
+          <w:szCs w:val="20"/>
+        </w:rPr>
+        <w:instrText xml:space="preserve"> DOCPROPERTY  DocType  \* MERGEFORMAT </w:instrText>
+      </w:r>
+      <w:r>
+        <w:rPr>
+          <w:rFonts w:ascii="Verdana" w:hAnsi="Verdana"/>
+          <w:sz w:val="20"/>
+          <w:szCs w:val="20"/>
+        </w:rPr>
+        <w:fldChar w:fldCharType="separate"/>
+      </w:r>
+      <w:r>
+        <w:rPr>
+          <w:rFonts w:ascii="Verdana" w:hAnsi="Verdana"/>
+          <w:sz w:val="20"/>
+          <w:szCs w:val="20"/>
+        </w:rPr>
+        <w:t>Job</w:t>
+      </w:r>
+      <w:r>
+        <w:rPr>
+          <w:rFonts w:ascii="Verdana" w:hAnsi="Verdana"/>
+          <w:sz w:val="20"/>
+          <w:szCs w:val="20"/>
+        </w:rPr>
+        <w:fldChar w:fldCharType="end"/>
+      </w:r>
+      <w:r>
+        <w:rPr>
+          <w:rFonts w:ascii="Verdana" w:hAnsi="Verdana"/>
+          <w:sz w:val="20"/>
+          <w:szCs w:val="20"/>
+        </w:rPr>
+        <w:t>:</w:t>
+      </w:r>
+      <w:r>
+        <w:rPr>
+          <w:rFonts w:ascii="Verdana" w:hAnsi="Verdana"/>
+          <w:sz w:val="20"/>
+          <w:szCs w:val="20"/>
+        </w:rPr>
+        <w:t xml:space="preserve"> </w:t>
+      </w:r>
+      <w:r>
+        <w:rPr>
+          <w:rFonts w:ascii="Verdana" w:hAnsi="Verdana"/>
+          <w:sz w:val="20"/>
+          <w:szCs w:val="20"/>
+        </w:rPr>
+        <w:fldChar w:fldCharType="begin"/>
+      </w:r>
+      <w:r>
+        <w:rPr>
+          <w:rFonts w:ascii="Verdana" w:hAnsi="Verdana"/>
+          <w:sz w:val="20"/>
+          <w:szCs w:val="20"/>
+        </w:rPr>
+        <w:instrText xml:space="preserve"> DOCPROPERTY  DocNum  \* MERGEFORMAT </w:instrText>
+      </w:r>
+      <w:r>
+        <w:rPr>
+          <w:rFonts w:ascii="Verdana" w:hAnsi="Verdana"/>
+          <w:sz w:val="20"/>
+          <w:szCs w:val="20"/>
+        </w:rPr>
+        <w:fldChar w:fldCharType="separate"/>
+      </w:r>
+      <w:r>
+        <w:rPr>
+          <w:rFonts w:ascii="Verdana" w:hAnsi="Verdana"/>
+          <w:sz w:val="20"/>
+          <w:szCs w:val="20"/>
         </w:rPr>
         <w:t>4</w:t>
+      </w:r>
+      <w:r>
+        <w:rPr>
+          <w:rFonts w:ascii="Verdana" w:hAnsi="Verdana"/>
+          <w:sz w:val="20"/>
+          <w:szCs w:val="20"/>
+        </w:rPr>
+        <w:fldChar w:fldCharType="end"/>
       </w:r>
     </w:p>
     <w:p>
       <w:pPr>
         <w:tabs>
+          <w:tab w:val="left" w:pos="5400"/>
           <w:tab w:val="right" w:pos="9720"/>
         </w:tabs>
-        <w:rPr>
-          <w:rFonts w:ascii="Verdana" w:hAnsi="Verdana"/>
-          <w:b/>
-        </w:rPr>
-      </w:pPr>
-      <w:r>
-        <w:rPr>
-          <w:rFonts w:ascii="Verdana" w:hAnsi="Verdana"/>
-          <w:b/>
+        <w:spacing w:after="120"/>
+        <w:rPr>
+          <w:rFonts w:ascii="Verdana" w:hAnsi="Verdana"/>
+          <w:sz w:val="20"/>
+          <w:szCs w:val="20"/>
+        </w:rPr>
+      </w:pPr>
+      <w:r>
+        <w:rPr>
+          <w:rFonts w:ascii="Verdana" w:hAnsi="Verdana"/>
+          <w:sz w:val="20"/>
+          <w:szCs w:val="20"/>
         </w:rPr>
         <w:fldChar w:fldCharType="begin"/>
       </w:r>
       <w:r>
         <w:rPr>
           <w:rFonts w:ascii="Verdana" w:hAnsi="Verdana"/>
-          <w:b/>
+          <w:sz w:val="20"/>
+          <w:szCs w:val="20"/>
         </w:rPr>
         <w:instrText xml:space="preserve"> DOCVARIABLE  JobNum  \* MERGEFORMAT </w:instrText>
       </w:r>
       <w:r>
         <w:rPr>
           <w:rFonts w:ascii="Verdana" w:hAnsi="Verdana"/>
-          <w:b/>
+          <w:sz w:val="20"/>
+          <w:szCs w:val="20"/>
         </w:rPr>
         <w:fldChar w:fldCharType="end"/>
       </w:r>
       <w:r>
         <w:rPr>
           <w:rFonts w:ascii="Verdana" w:hAnsi="Verdana"/>
-          <w:b/>
-        </w:rPr>
-        <w:t>Title:</w:t>
-      </w:r>
-      <w:r>
-        <w:rPr>
-          <w:rFonts w:ascii="Verdana" w:hAnsi="Verdana"/>
-          <w:b/>
+          <w:sz w:val="20"/>
+          <w:szCs w:val="20"/>
+        </w:rPr>
+        <w:t>Course</w:t>
+      </w:r>
+      <w:r>
+        <w:rPr>
+          <w:rFonts w:ascii="Verdana" w:hAnsi="Verdana"/>
+          <w:sz w:val="20"/>
+          <w:szCs w:val="20"/>
+        </w:rPr>
+        <w:t>:</w:t>
+      </w:r>
+      <w:r>
+        <w:rPr>
+          <w:rFonts w:ascii="Verdana" w:hAnsi="Verdana"/>
+          <w:sz w:val="20"/>
+          <w:szCs w:val="20"/>
         </w:rPr>
         <w:t xml:space="preserve"> </w:t>
       </w:r>
       <w:r>
         <w:rPr>
           <w:rFonts w:ascii="Verdana" w:hAnsi="Verdana"/>
-          <w:b/>
-        </w:rPr>
-        <w:t>Relay, 8-Pin</w:t>
-      </w:r>
-      <w:r>
-        <w:rPr>
-          <w:rFonts w:ascii="Verdana" w:hAnsi="Verdana"/>
-          <w:b/>
-        </w:rPr>
-        <w:t xml:space="preserve"> Unwired</w:t>
-      </w:r>
-      <w:r>
-        <w:rPr>
-          <w:rFonts w:ascii="Verdana" w:hAnsi="Verdana"/>
-          <w:b/>
+          <w:sz w:val="20"/>
+          <w:szCs w:val="20"/>
+        </w:rPr>
+        <w:fldChar w:fldCharType="begin"/>
+      </w:r>
+      <w:r>
+        <w:rPr>
+          <w:rFonts w:ascii="Verdana" w:hAnsi="Verdana"/>
+          <w:sz w:val="20"/>
+          <w:szCs w:val="20"/>
+        </w:rPr>
+        <w:instrText xml:space="preserve"> DOCPROPERTY  DocCourse  \* MERGEFORMAT </w:instrText>
+      </w:r>
+      <w:r>
+        <w:rPr>
+          <w:rFonts w:ascii="Verdana" w:hAnsi="Verdana"/>
+          <w:sz w:val="20"/>
+          <w:szCs w:val="20"/>
+        </w:rPr>
+        <w:fldChar w:fldCharType="separate"/>
+      </w:r>
+      <w:r>
+        <w:rPr>
+          <w:rFonts w:ascii="Verdana" w:hAnsi="Verdana"/>
+          <w:sz w:val="20"/>
+          <w:szCs w:val="20"/>
+        </w:rPr>
+        <w:t>Intro to Automation</w:t>
+      </w:r>
+      <w:r>
+        <w:rPr>
+          <w:rFonts w:ascii="Verdana" w:hAnsi="Verdana"/>
+          <w:sz w:val="20"/>
+          <w:szCs w:val="20"/>
+        </w:rPr>
+        <w:fldChar w:fldCharType="end"/>
+      </w:r>
+      <w:r>
+        <w:rPr>
+          <w:rFonts w:ascii="Verdana" w:hAnsi="Verdana"/>
+          <w:sz w:val="20"/>
+          <w:szCs w:val="20"/>
         </w:rPr>
         <w:tab/>
-        <w:t>CLO#</w:t>
-      </w:r>
-      <w:r>
-        <w:rPr>
-          <w:rFonts w:ascii="Verdana" w:hAnsi="Verdana"/>
-          <w:b/>
-        </w:rPr>
-        <w:t xml:space="preserve"> 2</w:t>
+      </w:r>
+      <w:r>
+        <w:rPr>
+          <w:rFonts w:ascii="Verdana" w:hAnsi="Verdana"/>
+          <w:sz w:val="20"/>
+          <w:szCs w:val="20"/>
+        </w:rPr>
+        <w:t>Unit</w:t>
+      </w:r>
+      <w:r>
+        <w:rPr>
+          <w:rFonts w:ascii="Verdana" w:hAnsi="Verdana"/>
+          <w:sz w:val="20"/>
+          <w:szCs w:val="20"/>
+        </w:rPr>
+        <w:t xml:space="preserve">: </w:t>
+      </w:r>
+      <w:r>
+        <w:rPr>
+          <w:rFonts w:ascii="Verdana" w:hAnsi="Verdana"/>
+          <w:sz w:val="20"/>
+          <w:szCs w:val="20"/>
+        </w:rPr>
+        <w:fldChar w:fldCharType="begin"/>
+      </w:r>
+      <w:r>
+        <w:rPr>
+          <w:rFonts w:ascii="Verdana" w:hAnsi="Verdana"/>
+          <w:sz w:val="20"/>
+          <w:szCs w:val="20"/>
+        </w:rPr>
+        <w:instrText xml:space="preserve"> DOCPROPERTY  DocUnit  \* MERGEFORMAT </w:instrText>
+      </w:r>
+      <w:r>
+        <w:rPr>
+          <w:rFonts w:ascii="Verdana" w:hAnsi="Verdana"/>
+          <w:sz w:val="20"/>
+          <w:szCs w:val="20"/>
+        </w:rPr>
+        <w:fldChar w:fldCharType="separate"/>
+      </w:r>
+      <w:r>
+        <w:rPr>
+          <w:rFonts w:ascii="Verdana" w:hAnsi="Verdana"/>
+          <w:sz w:val="20"/>
+          <w:szCs w:val="20"/>
+        </w:rPr>
+        <w:t>Manual Motor Control</w:t>
+      </w:r>
+      <w:r>
+        <w:rPr>
+          <w:rFonts w:ascii="Verdana" w:hAnsi="Verdana"/>
+          <w:sz w:val="20"/>
+          <w:szCs w:val="20"/>
+        </w:rPr>
+        <w:fldChar w:fldCharType="end"/>
+      </w:r>
+      <w:r>
+        <w:rPr>
+          <w:rFonts w:ascii="Verdana" w:hAnsi="Verdana"/>
+          <w:sz w:val="20"/>
+          <w:szCs w:val="20"/>
+        </w:rPr>
+        <w:tab/>
+        <w:t xml:space="preserve">CLO: </w:t>
+      </w:r>
+      <w:r>
+        <w:rPr>
+          <w:rFonts w:ascii="Verdana" w:hAnsi="Verdana"/>
+          <w:sz w:val="20"/>
+          <w:szCs w:val="20"/>
+        </w:rPr>
+        <w:fldChar w:fldCharType="begin"/>
+      </w:r>
+      <w:r>
+        <w:rPr>
+          <w:rFonts w:ascii="Verdana" w:hAnsi="Verdana"/>
+          <w:sz w:val="20"/>
+          <w:szCs w:val="20"/>
+        </w:rPr>
+        <w:instrText xml:space="preserve"> DOCPROPERTY  DocCLO  \* MERGEFORMAT </w:instrText>
+      </w:r>
+      <w:r>
+        <w:rPr>
+          <w:rFonts w:ascii="Verdana" w:hAnsi="Verdana"/>
+          <w:sz w:val="20"/>
+          <w:szCs w:val="20"/>
+        </w:rPr>
+        <w:fldChar w:fldCharType="separate"/>
+      </w:r>
+      <w:r>
+        <w:rPr>
+          <w:rFonts w:ascii="Verdana" w:hAnsi="Verdana"/>
+          <w:sz w:val="20"/>
+          <w:szCs w:val="20"/>
+        </w:rPr>
+        <w:t>2</w:t>
+      </w:r>
+      <w:r>
+        <w:rPr>
+          <w:rFonts w:ascii="Verdana" w:hAnsi="Verdana"/>
+          <w:sz w:val="20"/>
+          <w:szCs w:val="20"/>
+        </w:rPr>
+        <w:fldChar w:fldCharType="end"/>
       </w:r>
     </w:p>
     <w:p>
@@ -152,60 +403,77 @@
           <w:tab w:val="left" w:pos="5040"/>
           <w:tab w:val="right" w:pos="9720"/>
         </w:tabs>
-        <w:spacing w:before="480"/>
-        <w:rPr>
-          <w:rFonts w:ascii="Verdana" w:hAnsi="Verdana"/>
-        </w:rPr>
-      </w:pPr>
-      <w:r>
-        <w:rPr>
-          <w:rFonts w:ascii="Verdana" w:hAnsi="Verdana"/>
+        <w:spacing w:before="240" w:after="120"/>
+        <w:rPr>
+          <w:rFonts w:ascii="Verdana" w:hAnsi="Verdana"/>
+          <w:sz w:val="20"/>
+          <w:szCs w:val="20"/>
+        </w:rPr>
+      </w:pPr>
+      <w:r>
+        <w:rPr>
+          <w:rFonts w:ascii="Verdana" w:hAnsi="Verdana"/>
+          <w:sz w:val="20"/>
+          <w:szCs w:val="20"/>
         </w:rPr>
         <w:t xml:space="preserve">Name </w:t>
       </w:r>
       <w:r>
         <w:rPr>
           <w:rFonts w:ascii="Verdana" w:hAnsi="Verdana"/>
-        </w:rPr>
-        <w:t>_______________________</w:t>
-      </w:r>
-      <w:r>
-        <w:rPr>
-          <w:rFonts w:ascii="Verdana" w:hAnsi="Verdana"/>
-        </w:rPr>
-        <w:t>__</w:t>
-      </w:r>
-      <w:r>
-        <w:rPr>
-          <w:rFonts w:ascii="Verdana" w:hAnsi="Verdana"/>
-        </w:rPr>
-        <w:t>___</w:t>
-      </w:r>
-      <w:r>
-        <w:rPr>
-          <w:rFonts w:ascii="Verdana" w:hAnsi="Verdana"/>
+          <w:sz w:val="20"/>
+          <w:szCs w:val="20"/>
+        </w:rPr>
+        <w:t>______________________________</w:t>
+      </w:r>
+      <w:r>
+        <w:rPr>
+          <w:rFonts w:ascii="Verdana" w:hAnsi="Verdana"/>
+          <w:sz w:val="20"/>
+          <w:szCs w:val="20"/>
         </w:rPr>
         <w:tab/>
-        <w:t>Station _</w:t>
-      </w:r>
-      <w:r>
-        <w:rPr>
-          <w:rFonts w:ascii="Verdana" w:hAnsi="Verdana"/>
-        </w:rPr>
-        <w:t>_</w:t>
-      </w:r>
-      <w:r>
-        <w:rPr>
-          <w:rFonts w:ascii="Verdana" w:hAnsi="Verdana"/>
-        </w:rPr>
-        <w:t>_____</w:t>
-      </w:r>
-      <w:r>
-        <w:rPr>
-          <w:rFonts w:ascii="Verdana" w:hAnsi="Verdana"/>
+      </w:r>
+      <w:r>
+        <w:rPr>
+          <w:rFonts w:ascii="Verdana" w:hAnsi="Verdana"/>
+          <w:sz w:val="20"/>
+          <w:szCs w:val="20"/>
+        </w:rPr>
+        <w:t>Grade</w:t>
+      </w:r>
+      <w:r>
+        <w:rPr>
+          <w:rFonts w:ascii="Verdana" w:hAnsi="Verdana"/>
+          <w:sz w:val="20"/>
+          <w:szCs w:val="20"/>
+        </w:rPr>
+        <w:t xml:space="preserve"> </w:t>
+      </w:r>
+      <w:r>
+        <w:rPr>
+          <w:rFonts w:ascii="Verdana" w:hAnsi="Verdana"/>
+          <w:sz w:val="20"/>
+          <w:szCs w:val="20"/>
+        </w:rPr>
+        <w:t>________</w:t>
+      </w:r>
+      <w:r>
+        <w:rPr>
+          <w:rFonts w:ascii="Verdana" w:hAnsi="Verdana"/>
+          <w:sz w:val="20"/>
+          <w:szCs w:val="20"/>
         </w:rPr>
         <w:tab/>
-        <w:t>Date ______________</w:t>
+        <w:t xml:space="preserve">Date </w:t>
+      </w:r>
+      <w:r>
+        <w:rPr>
+          <w:rFonts w:ascii="Verdana" w:hAnsi="Verdana"/>
+          <w:sz w:val="20"/>
+          <w:szCs w:val="20"/>
+        </w:rPr>
+        <w:t>________________</w:t>
       </w:r>
     </w:p>
     <w:p>
@@ -221,14 +489,7 @@
           <w:rFonts w:ascii="Verdana" w:hAnsi="Verdana"/>
           <w:b/>
         </w:rPr>
-        <w:t>Objective</w:t>
-      </w:r>
-      <w:r>
-        <w:rPr>
-          <w:rFonts w:ascii="Verdana" w:hAnsi="Verdana"/>
-          <w:b/>
-        </w:rPr>
-        <w:t>s</w:t>
+        <w:t>Objectives</w:t>
       </w:r>
     </w:p>
     <w:p>
@@ -239,45 +500,28 @@
           <w:numId w:val="1"/>
         </w:numPr>
         <w:spacing w:after="120"/>
-        <w:rPr>
-          <w:rFonts w:ascii="Verdana" w:hAnsi="Verdana"/>
-        </w:rPr>
-      </w:pPr>
-      <w:r>
-        <w:rPr>
-          <w:rFonts w:ascii="Verdana" w:hAnsi="Verdana"/>
-        </w:rPr>
-        <w:t>Identify the</w:t>
-      </w:r>
-      <w:r>
-        <w:rPr>
-          <w:rFonts w:ascii="Verdana" w:hAnsi="Verdana"/>
-        </w:rPr>
-        <w:t xml:space="preserve"> co</w:t>
-      </w:r>
-      <w:r>
-        <w:rPr>
-          <w:rFonts w:ascii="Verdana" w:hAnsi="Verdana"/>
-        </w:rPr>
-        <w:t>mponents</w:t>
-      </w:r>
-      <w:r>
-        <w:rPr>
-          <w:rFonts w:ascii="Verdana" w:hAnsi="Verdana"/>
-        </w:rPr>
-        <w:t xml:space="preserve"> of </w:t>
-      </w:r>
-      <w:r>
-        <w:rPr>
-          <w:rFonts w:ascii="Verdana" w:hAnsi="Verdana"/>
-        </w:rPr>
-        <w:t>a standard eight-pin relay</w:t>
-      </w:r>
-      <w:r>
-        <w:rPr>
-          <w:rFonts w:ascii="Verdana" w:hAnsi="Verdana"/>
-        </w:rPr>
-        <w:t>.</w:t>
+        <w:ind w:left="720"/>
+        <w:rPr>
+          <w:rFonts w:ascii="Verdana" w:hAnsi="Verdana"/>
+          <w:sz w:val="20"/>
+          <w:szCs w:val="20"/>
+        </w:rPr>
+      </w:pPr>
+      <w:r>
+        <w:rPr>
+          <w:rFonts w:ascii="Verdana" w:hAnsi="Verdana"/>
+          <w:sz w:val="20"/>
+          <w:szCs w:val="20"/>
+        </w:rPr>
+        <w:t>Student shall i</w:t>
+      </w:r>
+      <w:r>
+        <w:rPr>
+          <w:rFonts w:ascii="Verdana" w:hAnsi="Verdana"/>
+          <w:sz w:val="20"/>
+          <w:szCs w:val="20"/>
+        </w:rPr>
+        <w:t>dentify the components of a standard eight-pin relay.</w:t>
       </w:r>
     </w:p>
     <w:p>
@@ -288,33 +532,28 @@
           <w:numId w:val="1"/>
         </w:numPr>
         <w:spacing w:after="120"/>
-        <w:rPr>
-          <w:rFonts w:ascii="Verdana" w:hAnsi="Verdana"/>
-        </w:rPr>
-      </w:pPr>
-      <w:r>
-        <w:rPr>
-          <w:rFonts w:ascii="Verdana" w:hAnsi="Verdana"/>
-        </w:rPr>
-        <w:t xml:space="preserve">Contrast </w:t>
-      </w:r>
-      <w:r>
-        <w:rPr>
-          <w:rFonts w:ascii="Verdana" w:hAnsi="Verdana"/>
-        </w:rPr>
-        <w:t xml:space="preserve">the </w:t>
-      </w:r>
-      <w:r>
-        <w:rPr>
-          <w:rFonts w:ascii="Verdana" w:hAnsi="Verdana"/>
-        </w:rPr>
-        <w:t>difference between “normally-open” contacts and “normally-closed” contacts</w:t>
-      </w:r>
-      <w:r>
-        <w:rPr>
-          <w:rFonts w:ascii="Verdana" w:hAnsi="Verdana"/>
-        </w:rPr>
-        <w:t>.</w:t>
+        <w:ind w:left="720"/>
+        <w:rPr>
+          <w:rFonts w:ascii="Verdana" w:hAnsi="Verdana"/>
+          <w:sz w:val="20"/>
+          <w:szCs w:val="20"/>
+        </w:rPr>
+      </w:pPr>
+      <w:r>
+        <w:rPr>
+          <w:rFonts w:ascii="Verdana" w:hAnsi="Verdana"/>
+          <w:sz w:val="20"/>
+          <w:szCs w:val="20"/>
+        </w:rPr>
+        <w:t>Student shall c</w:t>
+      </w:r>
+      <w:r>
+        <w:rPr>
+          <w:rFonts w:ascii="Verdana" w:hAnsi="Verdana"/>
+          <w:sz w:val="20"/>
+          <w:szCs w:val="20"/>
+        </w:rPr>
+        <w:t>ontrast the difference between “normally-open” contacts and “normally-closed” contacts.</w:t>
       </w:r>
     </w:p>
     <w:p>
@@ -325,57 +564,28 @@
           <w:numId w:val="1"/>
         </w:numPr>
         <w:spacing w:after="120"/>
-        <w:rPr>
-          <w:rFonts w:ascii="Verdana" w:hAnsi="Verdana"/>
-        </w:rPr>
-      </w:pPr>
-      <w:r>
-        <w:rPr>
-          <w:rFonts w:ascii="Verdana" w:hAnsi="Verdana"/>
-        </w:rPr>
-        <w:t>Compare resistance m</w:t>
-      </w:r>
-      <w:r>
-        <w:rPr>
-          <w:rFonts w:ascii="Verdana" w:hAnsi="Verdana"/>
-        </w:rPr>
-        <w:t>easure</w:t>
-      </w:r>
-      <w:r>
-        <w:rPr>
-          <w:rFonts w:ascii="Verdana" w:hAnsi="Verdana"/>
-        </w:rPr>
-        <w:t>s</w:t>
-      </w:r>
-      <w:r>
-        <w:rPr>
-          <w:rFonts w:ascii="Verdana" w:hAnsi="Verdana"/>
-        </w:rPr>
-        <w:t xml:space="preserve"> </w:t>
-      </w:r>
-      <w:r>
-        <w:rPr>
-          <w:rFonts w:ascii="Verdana" w:hAnsi="Verdana"/>
-        </w:rPr>
-        <w:t>between</w:t>
-      </w:r>
-      <w:r>
-        <w:rPr>
-          <w:rFonts w:ascii="Verdana" w:hAnsi="Verdana"/>
-        </w:rPr>
-        <w:t xml:space="preserve"> </w:t>
-      </w:r>
-      <w:r>
-        <w:rPr>
-          <w:rFonts w:ascii="Verdana" w:hAnsi="Verdana"/>
-        </w:rPr>
-        <w:t>“normally-open” and “normally-closed” contacts</w:t>
-      </w:r>
-      <w:r>
-        <w:rPr>
-          <w:rFonts w:ascii="Verdana" w:hAnsi="Verdana"/>
-        </w:rPr>
-        <w:t>.</w:t>
+        <w:ind w:left="720"/>
+        <w:rPr>
+          <w:rFonts w:ascii="Verdana" w:hAnsi="Verdana"/>
+          <w:sz w:val="20"/>
+          <w:szCs w:val="20"/>
+        </w:rPr>
+      </w:pPr>
+      <w:r>
+        <w:rPr>
+          <w:rFonts w:ascii="Verdana" w:hAnsi="Verdana"/>
+          <w:sz w:val="20"/>
+          <w:szCs w:val="20"/>
+        </w:rPr>
+        <w:t>Student shall c</w:t>
+      </w:r>
+      <w:r>
+        <w:rPr>
+          <w:rFonts w:ascii="Verdana" w:hAnsi="Verdana"/>
+          <w:sz w:val="20"/>
+          <w:szCs w:val="20"/>
+        </w:rPr>
+        <w:t>ompare resistance measures between “normally-open” and “normally-closed” contacts.</w:t>
       </w:r>
     </w:p>
     <w:p>
@@ -396,17 +606,85 @@
     </w:p>
     <w:p>
       <w:pPr>
-        <w:spacing w:after="240"/>
-        <w:ind w:left="720"/>
-        <w:rPr>
-          <w:rFonts w:ascii="Verdana" w:hAnsi="Verdana"/>
-        </w:rPr>
-      </w:pPr>
-      <w:r>
-        <w:rPr>
-          <w:rFonts w:ascii="Verdana" w:hAnsi="Verdana"/>
-        </w:rPr>
-        <w:t>Students shall demonstrate a comprehension of the objectives listed above by scoring a minimum of 75% on this shop job.</w:t>
+        <w:spacing w:before="120" w:after="120"/>
+        <w:ind w:left="360"/>
+        <w:rPr>
+          <w:rFonts w:ascii="Verdana" w:hAnsi="Verdana"/>
+          <w:sz w:val="20"/>
+          <w:szCs w:val="20"/>
+        </w:rPr>
+      </w:pPr>
+      <w:r>
+        <w:rPr>
+          <w:rFonts w:ascii="Verdana" w:hAnsi="Verdana"/>
+          <w:sz w:val="20"/>
+          <w:szCs w:val="20"/>
+        </w:rPr>
+        <w:t xml:space="preserve">Students shall demonstrate a comprehension of the objectives listed above by scoring a minimum of 75% on this </w:t>
+      </w:r>
+      <w:r>
+        <w:rPr>
+          <w:rFonts w:ascii="Verdana" w:hAnsi="Verdana"/>
+          <w:sz w:val="20"/>
+          <w:szCs w:val="20"/>
+        </w:rPr>
+        <w:fldChar w:fldCharType="begin"/>
+      </w:r>
+      <w:r>
+        <w:rPr>
+          <w:rFonts w:ascii="Verdana" w:hAnsi="Verdana"/>
+          <w:sz w:val="20"/>
+          <w:szCs w:val="20"/>
+        </w:rPr>
+        <w:instrText xml:space="preserve"> DOCPROPERTY  DocType  \* MERGEFORMAT </w:instrText>
+      </w:r>
+      <w:r>
+        <w:rPr>
+          <w:rFonts w:ascii="Verdana" w:hAnsi="Verdana"/>
+          <w:sz w:val="20"/>
+          <w:szCs w:val="20"/>
+        </w:rPr>
+        <w:fldChar w:fldCharType="separate"/>
+      </w:r>
+      <w:r>
+        <w:rPr>
+          <w:rFonts w:ascii="Verdana" w:hAnsi="Verdana"/>
+          <w:sz w:val="20"/>
+          <w:szCs w:val="20"/>
+        </w:rPr>
+        <w:t>Job</w:t>
+      </w:r>
+      <w:r>
+        <w:rPr>
+          <w:rFonts w:ascii="Verdana" w:hAnsi="Verdana"/>
+          <w:sz w:val="20"/>
+          <w:szCs w:val="20"/>
+        </w:rPr>
+        <w:fldChar w:fldCharType="end"/>
+      </w:r>
+      <w:r>
+        <w:rPr>
+          <w:rFonts w:ascii="Verdana" w:hAnsi="Verdana"/>
+          <w:sz w:val="20"/>
+          <w:szCs w:val="20"/>
+        </w:rPr>
+        <w:t xml:space="preserve">. Grading shall be based on </w:t>
+      </w:r>
+      <w:r>
+        <w:rPr>
+          <w:rFonts w:ascii="Verdana" w:hAnsi="Verdana"/>
+          <w:sz w:val="20"/>
+          <w:szCs w:val="20"/>
+        </w:rPr>
+        <w:t>instructor evaluation</w:t>
+      </w:r>
+      <w:r>
+        <w:rPr>
+          <w:rFonts w:ascii="Verdana" w:hAnsi="Verdana"/>
+          <w:sz w:val="20"/>
+          <w:szCs w:val="20"/>
+        </w:rPr>
+        <w:t>.</w:t>
       </w:r>
     </w:p>
     <w:p>
@@ -422,143 +700,1027 @@
           <w:rFonts w:ascii="Verdana" w:hAnsi="Verdana"/>
           <w:b/>
         </w:rPr>
+        <w:t>Materials</w:t>
+      </w:r>
+    </w:p>
+    <w:tbl>
+      <w:tblPr>
+        <w:tblW w:w="0" w:type="auto"/>
+        <w:tblInd w:w="355" w:type="dxa"/>
+        <w:tblBorders>
+          <w:top w:val="single" w:sz="4" w:space="0" w:color="auto"/>
+          <w:left w:val="single" w:sz="4" w:space="0" w:color="auto"/>
+          <w:bottom w:val="single" w:sz="4" w:space="0" w:color="auto"/>
+          <w:right w:val="single" w:sz="4" w:space="0" w:color="auto"/>
+          <w:insideH w:val="single" w:sz="4" w:space="0" w:color="auto"/>
+          <w:insideV w:val="single" w:sz="4" w:space="0" w:color="auto"/>
+        </w:tblBorders>
+        <w:tblLayout w:type="fixed"/>
+        <w:tblLook w:val="0000" w:firstRow="0" w:lastRow="0" w:firstColumn="0" w:lastColumn="0" w:noHBand="0" w:noVBand="0"/>
+      </w:tblPr>
+      <w:tblGrid>
+        <w:gridCol w:w="450"/>
+        <w:gridCol w:w="2250"/>
+        <w:gridCol w:w="1728"/>
+        <w:gridCol w:w="432"/>
+        <w:gridCol w:w="1998"/>
+        <w:gridCol w:w="1998"/>
+      </w:tblGrid>
+      <w:tr>
+        <w:tc>
+          <w:tcPr>
+            <w:tcW w:w="4428" w:type="dxa"/>
+            <w:gridSpan w:val="3"/>
+          </w:tcPr>
+          <w:p>
+            <w:pPr>
+              <w:pStyle w:val="Heading3"/>
+              <w:rPr>
+                <w:rFonts w:ascii="Verdana" w:hAnsi="Verdana"/>
+              </w:rPr>
+            </w:pPr>
+            <w:r>
+              <w:rPr>
+                <w:rFonts w:ascii="Verdana" w:hAnsi="Verdana"/>
+              </w:rPr>
+              <w:t>Inputs</w:t>
+            </w:r>
+          </w:p>
+        </w:tc>
+        <w:tc>
+          <w:tcPr>
+            <w:tcW w:w="4428" w:type="dxa"/>
+            <w:gridSpan w:val="3"/>
+          </w:tcPr>
+          <w:p>
+            <w:pPr>
+              <w:pStyle w:val="Heading3"/>
+              <w:rPr>
+                <w:rFonts w:ascii="Verdana" w:hAnsi="Verdana"/>
+              </w:rPr>
+            </w:pPr>
+            <w:r>
+              <w:rPr>
+                <w:rFonts w:ascii="Verdana" w:hAnsi="Verdana"/>
+              </w:rPr>
+              <w:t>Outputs</w:t>
+            </w:r>
+            <w:r>
+              <w:rPr>
+                <w:rFonts w:ascii="Verdana" w:hAnsi="Verdana"/>
+              </w:rPr>
+              <w:t xml:space="preserve"> </w:t>
+            </w:r>
+          </w:p>
+        </w:tc>
+      </w:tr>
+      <w:tr>
+        <w:tc>
+          <w:tcPr>
+            <w:tcW w:w="450" w:type="dxa"/>
+          </w:tcPr>
+          <w:p>
+            <w:pPr>
+              <w:pStyle w:val="Header"/>
+              <w:jc w:val="center"/>
+              <w:rPr>
+                <w:rFonts w:ascii="Verdana" w:hAnsi="Verdana"/>
+                <w:sz w:val="20"/>
+                <w:szCs w:val="20"/>
+              </w:rPr>
+            </w:pPr>
+            <w:r>
+              <w:rPr>
+                <w:rFonts w:ascii="Verdana" w:hAnsi="Verdana"/>
+                <w:sz w:val="20"/>
+                <w:szCs w:val="20"/>
+              </w:rPr>
+              <w:t>Q</w:t>
+            </w:r>
+          </w:p>
+        </w:tc>
+        <w:tc>
+          <w:tcPr>
+            <w:tcW w:w="2250" w:type="dxa"/>
+          </w:tcPr>
+          <w:p>
+            <w:pPr>
+              <w:pStyle w:val="Header"/>
+              <w:rPr>
+                <w:rFonts w:ascii="Verdana" w:hAnsi="Verdana"/>
+                <w:sz w:val="20"/>
+                <w:szCs w:val="20"/>
+              </w:rPr>
+            </w:pPr>
+            <w:r>
+              <w:rPr>
+                <w:rFonts w:ascii="Verdana" w:hAnsi="Verdana"/>
+                <w:sz w:val="20"/>
+                <w:szCs w:val="20"/>
+              </w:rPr>
+              <w:t>Input Device</w:t>
+            </w:r>
+          </w:p>
+        </w:tc>
+        <w:tc>
+          <w:tcPr>
+            <w:tcW w:w="1728" w:type="dxa"/>
+          </w:tcPr>
+          <w:p>
+            <w:pPr>
+              <w:pStyle w:val="Header"/>
+              <w:rPr>
+                <w:rFonts w:ascii="Verdana" w:hAnsi="Verdana"/>
+                <w:sz w:val="20"/>
+                <w:szCs w:val="20"/>
+              </w:rPr>
+            </w:pPr>
+            <w:r>
+              <w:rPr>
+                <w:rFonts w:ascii="Verdana" w:hAnsi="Verdana"/>
+                <w:sz w:val="20"/>
+                <w:szCs w:val="20"/>
+              </w:rPr>
+              <w:t>Function</w:t>
+            </w:r>
+          </w:p>
+        </w:tc>
+        <w:tc>
+          <w:tcPr>
+            <w:tcW w:w="432" w:type="dxa"/>
+          </w:tcPr>
+          <w:p>
+            <w:pPr>
+              <w:pStyle w:val="Header"/>
+              <w:jc w:val="center"/>
+              <w:rPr>
+                <w:rFonts w:ascii="Verdana" w:hAnsi="Verdana"/>
+                <w:sz w:val="20"/>
+                <w:szCs w:val="20"/>
+              </w:rPr>
+            </w:pPr>
+            <w:r>
+              <w:rPr>
+                <w:rFonts w:ascii="Verdana" w:hAnsi="Verdana"/>
+                <w:sz w:val="20"/>
+                <w:szCs w:val="20"/>
+              </w:rPr>
+              <w:t>Q</w:t>
+            </w:r>
+          </w:p>
+        </w:tc>
+        <w:tc>
+          <w:tcPr>
+            <w:tcW w:w="1998" w:type="dxa"/>
+          </w:tcPr>
+          <w:p>
+            <w:pPr>
+              <w:pStyle w:val="Header"/>
+              <w:rPr>
+                <w:rFonts w:ascii="Verdana" w:hAnsi="Verdana"/>
+                <w:sz w:val="20"/>
+                <w:szCs w:val="20"/>
+              </w:rPr>
+            </w:pPr>
+            <w:r>
+              <w:rPr>
+                <w:rFonts w:ascii="Verdana" w:hAnsi="Verdana"/>
+                <w:sz w:val="20"/>
+                <w:szCs w:val="20"/>
+              </w:rPr>
+              <w:t>Input Device</w:t>
+            </w:r>
+          </w:p>
+        </w:tc>
+        <w:tc>
+          <w:tcPr>
+            <w:tcW w:w="1998" w:type="dxa"/>
+          </w:tcPr>
+          <w:p>
+            <w:pPr>
+              <w:pStyle w:val="Header"/>
+              <w:rPr>
+                <w:rFonts w:ascii="Verdana" w:hAnsi="Verdana"/>
+                <w:sz w:val="20"/>
+                <w:szCs w:val="20"/>
+              </w:rPr>
+            </w:pPr>
+            <w:r>
+              <w:rPr>
+                <w:rFonts w:ascii="Verdana" w:hAnsi="Verdana"/>
+                <w:sz w:val="20"/>
+                <w:szCs w:val="20"/>
+              </w:rPr>
+              <w:t>Function</w:t>
+            </w:r>
+          </w:p>
+        </w:tc>
+      </w:tr>
+      <w:tr>
+        <w:tc>
+          <w:tcPr>
+            <w:tcW w:w="450" w:type="dxa"/>
+          </w:tcPr>
+          <w:p>
+            <w:pPr>
+              <w:pStyle w:val="Header"/>
+              <w:jc w:val="center"/>
+              <w:rPr>
+                <w:rFonts w:ascii="Verdana" w:hAnsi="Verdana"/>
+                <w:sz w:val="20"/>
+                <w:szCs w:val="20"/>
+              </w:rPr>
+            </w:pPr>
+            <w:r>
+              <w:rPr>
+                <w:rFonts w:ascii="Verdana" w:hAnsi="Verdana"/>
+                <w:sz w:val="20"/>
+                <w:szCs w:val="20"/>
+              </w:rPr>
+              <w:t>0</w:t>
+            </w:r>
+          </w:p>
+        </w:tc>
+        <w:tc>
+          <w:tcPr>
+            <w:tcW w:w="2250" w:type="dxa"/>
+          </w:tcPr>
+          <w:p>
+            <w:pPr>
+              <w:pStyle w:val="Header"/>
+              <w:rPr>
+                <w:rFonts w:ascii="Verdana" w:hAnsi="Verdana"/>
+                <w:sz w:val="20"/>
+                <w:szCs w:val="20"/>
+              </w:rPr>
+            </w:pPr>
+            <w:r>
+              <w:rPr>
+                <w:rFonts w:ascii="Verdana" w:hAnsi="Verdana"/>
+                <w:sz w:val="20"/>
+                <w:szCs w:val="20"/>
+              </w:rPr>
+              <w:t>Mushroom head PB</w:t>
+            </w:r>
+          </w:p>
+        </w:tc>
+        <w:tc>
+          <w:tcPr>
+            <w:tcW w:w="1728" w:type="dxa"/>
+          </w:tcPr>
+          <w:p>
+            <w:pPr>
+              <w:pStyle w:val="Header"/>
+              <w:rPr>
+                <w:rFonts w:ascii="Verdana" w:hAnsi="Verdana"/>
+                <w:sz w:val="20"/>
+                <w:szCs w:val="20"/>
+              </w:rPr>
+            </w:pPr>
+          </w:p>
+        </w:tc>
+        <w:tc>
+          <w:tcPr>
+            <w:tcW w:w="432" w:type="dxa"/>
+          </w:tcPr>
+          <w:p>
+            <w:pPr>
+              <w:pStyle w:val="Header"/>
+              <w:jc w:val="center"/>
+              <w:rPr>
+                <w:rFonts w:ascii="Verdana" w:hAnsi="Verdana"/>
+                <w:sz w:val="20"/>
+                <w:szCs w:val="20"/>
+              </w:rPr>
+            </w:pPr>
+            <w:r>
+              <w:rPr>
+                <w:rFonts w:ascii="Verdana" w:hAnsi="Verdana"/>
+                <w:sz w:val="20"/>
+                <w:szCs w:val="20"/>
+              </w:rPr>
+              <w:t>0</w:t>
+            </w:r>
+          </w:p>
+        </w:tc>
+        <w:tc>
+          <w:tcPr>
+            <w:tcW w:w="1998" w:type="dxa"/>
+          </w:tcPr>
+          <w:p>
+            <w:pPr>
+              <w:pStyle w:val="Header"/>
+              <w:rPr>
+                <w:rFonts w:ascii="Verdana" w:hAnsi="Verdana"/>
+                <w:sz w:val="20"/>
+                <w:szCs w:val="20"/>
+              </w:rPr>
+            </w:pPr>
+            <w:r>
+              <w:rPr>
+                <w:rFonts w:ascii="Verdana" w:hAnsi="Verdana"/>
+                <w:sz w:val="20"/>
+                <w:szCs w:val="20"/>
+              </w:rPr>
+              <w:t>Green Pilot Light</w:t>
+            </w:r>
+          </w:p>
+        </w:tc>
+        <w:tc>
+          <w:tcPr>
+            <w:tcW w:w="1998" w:type="dxa"/>
+          </w:tcPr>
+          <w:p>
+            <w:pPr>
+              <w:pStyle w:val="Header"/>
+              <w:rPr>
+                <w:rFonts w:ascii="Verdana" w:hAnsi="Verdana"/>
+                <w:sz w:val="20"/>
+                <w:szCs w:val="20"/>
+              </w:rPr>
+            </w:pPr>
+          </w:p>
+        </w:tc>
+      </w:tr>
+      <w:tr>
+        <w:tc>
+          <w:tcPr>
+            <w:tcW w:w="450" w:type="dxa"/>
+          </w:tcPr>
+          <w:p>
+            <w:pPr>
+              <w:pStyle w:val="Header"/>
+              <w:jc w:val="center"/>
+              <w:rPr>
+                <w:rFonts w:ascii="Verdana" w:hAnsi="Verdana"/>
+                <w:sz w:val="20"/>
+                <w:szCs w:val="20"/>
+              </w:rPr>
+            </w:pPr>
+            <w:r>
+              <w:rPr>
+                <w:rFonts w:ascii="Verdana" w:hAnsi="Verdana"/>
+                <w:sz w:val="20"/>
+                <w:szCs w:val="20"/>
+              </w:rPr>
+              <w:t>0</w:t>
+            </w:r>
+          </w:p>
+        </w:tc>
+        <w:tc>
+          <w:tcPr>
+            <w:tcW w:w="2250" w:type="dxa"/>
+          </w:tcPr>
+          <w:p>
+            <w:pPr>
+              <w:pStyle w:val="Header"/>
+              <w:rPr>
+                <w:rFonts w:ascii="Verdana" w:hAnsi="Verdana"/>
+                <w:sz w:val="20"/>
+                <w:szCs w:val="20"/>
+              </w:rPr>
+            </w:pPr>
+            <w:r>
+              <w:rPr>
+                <w:rFonts w:ascii="Verdana" w:hAnsi="Verdana"/>
+                <w:sz w:val="20"/>
+                <w:szCs w:val="20"/>
+              </w:rPr>
+              <w:t>3P selector switch</w:t>
+            </w:r>
+          </w:p>
+        </w:tc>
+        <w:tc>
+          <w:tcPr>
+            <w:tcW w:w="1728" w:type="dxa"/>
+          </w:tcPr>
+          <w:p>
+            <w:pPr>
+              <w:pStyle w:val="Header"/>
+              <w:rPr>
+                <w:rFonts w:ascii="Verdana" w:hAnsi="Verdana"/>
+                <w:sz w:val="20"/>
+                <w:szCs w:val="20"/>
+              </w:rPr>
+            </w:pPr>
+          </w:p>
+        </w:tc>
+        <w:tc>
+          <w:tcPr>
+            <w:tcW w:w="432" w:type="dxa"/>
+          </w:tcPr>
+          <w:p>
+            <w:pPr>
+              <w:pStyle w:val="Header"/>
+              <w:jc w:val="center"/>
+              <w:rPr>
+                <w:rFonts w:ascii="Verdana" w:hAnsi="Verdana"/>
+                <w:sz w:val="20"/>
+                <w:szCs w:val="20"/>
+              </w:rPr>
+            </w:pPr>
+            <w:r>
+              <w:rPr>
+                <w:rFonts w:ascii="Verdana" w:hAnsi="Verdana"/>
+                <w:sz w:val="20"/>
+                <w:szCs w:val="20"/>
+              </w:rPr>
+              <w:t>0</w:t>
+            </w:r>
+          </w:p>
+        </w:tc>
+        <w:tc>
+          <w:tcPr>
+            <w:tcW w:w="1998" w:type="dxa"/>
+          </w:tcPr>
+          <w:p>
+            <w:pPr>
+              <w:pStyle w:val="Header"/>
+              <w:rPr>
+                <w:rFonts w:ascii="Verdana" w:hAnsi="Verdana"/>
+                <w:sz w:val="20"/>
+                <w:szCs w:val="20"/>
+              </w:rPr>
+            </w:pPr>
+            <w:r>
+              <w:rPr>
+                <w:rFonts w:ascii="Verdana" w:hAnsi="Verdana"/>
+                <w:sz w:val="20"/>
+                <w:szCs w:val="20"/>
+              </w:rPr>
+              <w:t>Yellow Pilot Light</w:t>
+            </w:r>
+          </w:p>
+        </w:tc>
+        <w:tc>
+          <w:tcPr>
+            <w:tcW w:w="1998" w:type="dxa"/>
+          </w:tcPr>
+          <w:p>
+            <w:pPr>
+              <w:pStyle w:val="Header"/>
+              <w:rPr>
+                <w:rFonts w:ascii="Verdana" w:hAnsi="Verdana"/>
+                <w:sz w:val="20"/>
+                <w:szCs w:val="20"/>
+              </w:rPr>
+            </w:pPr>
+          </w:p>
+        </w:tc>
+      </w:tr>
+      <w:tr>
+        <w:tc>
+          <w:tcPr>
+            <w:tcW w:w="450" w:type="dxa"/>
+          </w:tcPr>
+          <w:p>
+            <w:pPr>
+              <w:pStyle w:val="Header"/>
+              <w:jc w:val="center"/>
+              <w:rPr>
+                <w:rFonts w:ascii="Verdana" w:hAnsi="Verdana"/>
+                <w:sz w:val="20"/>
+                <w:szCs w:val="20"/>
+              </w:rPr>
+            </w:pPr>
+            <w:r>
+              <w:rPr>
+                <w:rFonts w:ascii="Verdana" w:hAnsi="Verdana"/>
+                <w:sz w:val="20"/>
+                <w:szCs w:val="20"/>
+              </w:rPr>
+              <w:t>0</w:t>
+            </w:r>
+          </w:p>
+        </w:tc>
+        <w:tc>
+          <w:tcPr>
+            <w:tcW w:w="2250" w:type="dxa"/>
+          </w:tcPr>
+          <w:p>
+            <w:pPr>
+              <w:pStyle w:val="Header"/>
+              <w:rPr>
+                <w:rFonts w:ascii="Verdana" w:hAnsi="Verdana"/>
+                <w:sz w:val="20"/>
+                <w:szCs w:val="20"/>
+              </w:rPr>
+            </w:pPr>
+            <w:r>
+              <w:rPr>
+                <w:rFonts w:ascii="Verdana" w:hAnsi="Verdana"/>
+                <w:sz w:val="20"/>
+                <w:szCs w:val="20"/>
+              </w:rPr>
+              <w:t>2P selector switch</w:t>
+            </w:r>
+          </w:p>
+        </w:tc>
+        <w:tc>
+          <w:tcPr>
+            <w:tcW w:w="1728" w:type="dxa"/>
+          </w:tcPr>
+          <w:p>
+            <w:pPr>
+              <w:pStyle w:val="Header"/>
+              <w:rPr>
+                <w:rFonts w:ascii="Verdana" w:hAnsi="Verdana"/>
+                <w:sz w:val="20"/>
+                <w:szCs w:val="20"/>
+              </w:rPr>
+            </w:pPr>
+          </w:p>
+        </w:tc>
+        <w:tc>
+          <w:tcPr>
+            <w:tcW w:w="432" w:type="dxa"/>
+          </w:tcPr>
+          <w:p>
+            <w:pPr>
+              <w:pStyle w:val="Header"/>
+              <w:jc w:val="center"/>
+              <w:rPr>
+                <w:rFonts w:ascii="Verdana" w:hAnsi="Verdana"/>
+                <w:sz w:val="20"/>
+                <w:szCs w:val="20"/>
+              </w:rPr>
+            </w:pPr>
+            <w:r>
+              <w:rPr>
+                <w:rFonts w:ascii="Verdana" w:hAnsi="Verdana"/>
+                <w:sz w:val="20"/>
+                <w:szCs w:val="20"/>
+              </w:rPr>
+              <w:t>0</w:t>
+            </w:r>
+          </w:p>
+        </w:tc>
+        <w:tc>
+          <w:tcPr>
+            <w:tcW w:w="1998" w:type="dxa"/>
+          </w:tcPr>
+          <w:p>
+            <w:pPr>
+              <w:pStyle w:val="Header"/>
+              <w:rPr>
+                <w:rFonts w:ascii="Verdana" w:hAnsi="Verdana"/>
+                <w:sz w:val="20"/>
+                <w:szCs w:val="20"/>
+              </w:rPr>
+            </w:pPr>
+            <w:r>
+              <w:rPr>
+                <w:rFonts w:ascii="Verdana" w:hAnsi="Verdana"/>
+                <w:sz w:val="20"/>
+                <w:szCs w:val="20"/>
+              </w:rPr>
+              <w:t>Red Pilot Light</w:t>
+            </w:r>
+          </w:p>
+        </w:tc>
+        <w:tc>
+          <w:tcPr>
+            <w:tcW w:w="1998" w:type="dxa"/>
+          </w:tcPr>
+          <w:p>
+            <w:pPr>
+              <w:pStyle w:val="Header"/>
+              <w:rPr>
+                <w:rFonts w:ascii="Verdana" w:hAnsi="Verdana"/>
+                <w:sz w:val="20"/>
+                <w:szCs w:val="20"/>
+              </w:rPr>
+            </w:pPr>
+          </w:p>
+        </w:tc>
+      </w:tr>
+      <w:tr>
+        <w:tc>
+          <w:tcPr>
+            <w:tcW w:w="450" w:type="dxa"/>
+          </w:tcPr>
+          <w:p>
+            <w:pPr>
+              <w:pStyle w:val="Header"/>
+              <w:jc w:val="center"/>
+              <w:rPr>
+                <w:rFonts w:ascii="Verdana" w:hAnsi="Verdana"/>
+                <w:sz w:val="20"/>
+                <w:szCs w:val="20"/>
+              </w:rPr>
+            </w:pPr>
+            <w:r>
+              <w:rPr>
+                <w:rFonts w:ascii="Verdana" w:hAnsi="Verdana"/>
+                <w:sz w:val="20"/>
+                <w:szCs w:val="20"/>
+              </w:rPr>
+              <w:t>0</w:t>
+            </w:r>
+          </w:p>
+        </w:tc>
+        <w:tc>
+          <w:tcPr>
+            <w:tcW w:w="2250" w:type="dxa"/>
+          </w:tcPr>
+          <w:p>
+            <w:pPr>
+              <w:pStyle w:val="Header"/>
+              <w:rPr>
+                <w:rFonts w:ascii="Verdana" w:hAnsi="Verdana"/>
+                <w:sz w:val="20"/>
+                <w:szCs w:val="20"/>
+              </w:rPr>
+            </w:pPr>
+            <w:r>
+              <w:rPr>
+                <w:rFonts w:ascii="Verdana" w:hAnsi="Verdana"/>
+                <w:sz w:val="20"/>
+                <w:szCs w:val="20"/>
+              </w:rPr>
+              <w:t>NC Pushbutton</w:t>
+            </w:r>
+          </w:p>
+        </w:tc>
+        <w:tc>
+          <w:tcPr>
+            <w:tcW w:w="1728" w:type="dxa"/>
+          </w:tcPr>
+          <w:p>
+            <w:pPr>
+              <w:pStyle w:val="Header"/>
+              <w:rPr>
+                <w:rFonts w:ascii="Verdana" w:hAnsi="Verdana"/>
+                <w:sz w:val="20"/>
+                <w:szCs w:val="20"/>
+              </w:rPr>
+            </w:pPr>
+          </w:p>
+        </w:tc>
+        <w:tc>
+          <w:tcPr>
+            <w:tcW w:w="432" w:type="dxa"/>
+          </w:tcPr>
+          <w:p>
+            <w:pPr>
+              <w:pStyle w:val="Header"/>
+              <w:jc w:val="center"/>
+              <w:rPr>
+                <w:rFonts w:ascii="Verdana" w:hAnsi="Verdana"/>
+                <w:sz w:val="20"/>
+                <w:szCs w:val="20"/>
+              </w:rPr>
+            </w:pPr>
+            <w:r>
+              <w:rPr>
+                <w:rFonts w:ascii="Verdana" w:hAnsi="Verdana"/>
+                <w:sz w:val="20"/>
+                <w:szCs w:val="20"/>
+              </w:rPr>
+              <w:t>0</w:t>
+            </w:r>
+          </w:p>
+        </w:tc>
+        <w:tc>
+          <w:tcPr>
+            <w:tcW w:w="1998" w:type="dxa"/>
+          </w:tcPr>
+          <w:p>
+            <w:pPr>
+              <w:pStyle w:val="Header"/>
+              <w:rPr>
+                <w:rFonts w:ascii="Verdana" w:hAnsi="Verdana"/>
+                <w:sz w:val="20"/>
+                <w:szCs w:val="20"/>
+              </w:rPr>
+            </w:pPr>
+            <w:r>
+              <w:rPr>
+                <w:rFonts w:ascii="Verdana" w:hAnsi="Verdana"/>
+                <w:sz w:val="20"/>
+                <w:szCs w:val="20"/>
+              </w:rPr>
+              <w:t>Blue Pilot Light</w:t>
+            </w:r>
+          </w:p>
+        </w:tc>
+        <w:tc>
+          <w:tcPr>
+            <w:tcW w:w="1998" w:type="dxa"/>
+          </w:tcPr>
+          <w:p>
+            <w:pPr>
+              <w:pStyle w:val="Header"/>
+              <w:rPr>
+                <w:rFonts w:ascii="Verdana" w:hAnsi="Verdana"/>
+                <w:sz w:val="20"/>
+                <w:szCs w:val="20"/>
+              </w:rPr>
+            </w:pPr>
+          </w:p>
+        </w:tc>
+      </w:tr>
+      <w:tr>
+        <w:tc>
+          <w:tcPr>
+            <w:tcW w:w="450" w:type="dxa"/>
+            <w:tcBorders>
+              <w:bottom w:val="single" w:sz="4" w:space="0" w:color="auto"/>
+            </w:tcBorders>
+          </w:tcPr>
+          <w:p>
+            <w:pPr>
+              <w:pStyle w:val="Header"/>
+              <w:jc w:val="center"/>
+              <w:rPr>
+                <w:rFonts w:ascii="Verdana" w:hAnsi="Verdana"/>
+                <w:sz w:val="20"/>
+                <w:szCs w:val="20"/>
+              </w:rPr>
+            </w:pPr>
+            <w:r>
+              <w:rPr>
+                <w:rFonts w:ascii="Verdana" w:hAnsi="Verdana"/>
+                <w:sz w:val="20"/>
+                <w:szCs w:val="20"/>
+              </w:rPr>
+              <w:t>0</w:t>
+            </w:r>
+          </w:p>
+        </w:tc>
+        <w:tc>
+          <w:tcPr>
+            <w:tcW w:w="2250" w:type="dxa"/>
+            <w:tcBorders>
+              <w:bottom w:val="single" w:sz="4" w:space="0" w:color="auto"/>
+            </w:tcBorders>
+          </w:tcPr>
+          <w:p>
+            <w:pPr>
+              <w:pStyle w:val="Header"/>
+              <w:rPr>
+                <w:rFonts w:ascii="Verdana" w:hAnsi="Verdana"/>
+                <w:sz w:val="20"/>
+                <w:szCs w:val="20"/>
+              </w:rPr>
+            </w:pPr>
+            <w:r>
+              <w:rPr>
+                <w:rFonts w:ascii="Verdana" w:hAnsi="Verdana"/>
+                <w:sz w:val="20"/>
+                <w:szCs w:val="20"/>
+              </w:rPr>
+              <w:t>Dual Pushbutton</w:t>
+            </w:r>
+          </w:p>
+        </w:tc>
+        <w:tc>
+          <w:tcPr>
+            <w:tcW w:w="1728" w:type="dxa"/>
+            <w:tcBorders>
+              <w:bottom w:val="single" w:sz="4" w:space="0" w:color="auto"/>
+            </w:tcBorders>
+          </w:tcPr>
+          <w:p>
+            <w:pPr>
+              <w:pStyle w:val="Header"/>
+              <w:rPr>
+                <w:rFonts w:ascii="Verdana" w:hAnsi="Verdana"/>
+                <w:sz w:val="20"/>
+                <w:szCs w:val="20"/>
+              </w:rPr>
+            </w:pPr>
+          </w:p>
+        </w:tc>
+        <w:tc>
+          <w:tcPr>
+            <w:tcW w:w="432" w:type="dxa"/>
+          </w:tcPr>
+          <w:p>
+            <w:pPr>
+              <w:pStyle w:val="Header"/>
+              <w:jc w:val="center"/>
+              <w:rPr>
+                <w:rFonts w:ascii="Verdana" w:hAnsi="Verdana"/>
+                <w:sz w:val="20"/>
+                <w:szCs w:val="20"/>
+              </w:rPr>
+            </w:pPr>
+            <w:r>
+              <w:rPr>
+                <w:rFonts w:ascii="Verdana" w:hAnsi="Verdana"/>
+                <w:sz w:val="20"/>
+                <w:szCs w:val="20"/>
+              </w:rPr>
+              <w:t>1</w:t>
+            </w:r>
+          </w:p>
+        </w:tc>
+        <w:tc>
+          <w:tcPr>
+            <w:tcW w:w="1998" w:type="dxa"/>
+          </w:tcPr>
+          <w:p>
+            <w:pPr>
+              <w:pStyle w:val="Header"/>
+              <w:rPr>
+                <w:rFonts w:ascii="Verdana" w:hAnsi="Verdana"/>
+                <w:sz w:val="20"/>
+                <w:szCs w:val="20"/>
+              </w:rPr>
+            </w:pPr>
+            <w:r>
+              <w:rPr>
+                <w:rFonts w:ascii="Verdana" w:hAnsi="Verdana"/>
+                <w:sz w:val="20"/>
+                <w:szCs w:val="20"/>
+              </w:rPr>
+              <w:t>Eight-pin relay</w:t>
+            </w:r>
+          </w:p>
+        </w:tc>
+        <w:tc>
+          <w:tcPr>
+            <w:tcW w:w="1998" w:type="dxa"/>
+          </w:tcPr>
+          <w:p>
+            <w:pPr>
+              <w:pStyle w:val="Header"/>
+              <w:rPr>
+                <w:rFonts w:ascii="Verdana" w:hAnsi="Verdana"/>
+                <w:sz w:val="20"/>
+                <w:szCs w:val="20"/>
+              </w:rPr>
+            </w:pPr>
+          </w:p>
+        </w:tc>
+      </w:tr>
+      <w:tr>
+        <w:tc>
+          <w:tcPr>
+            <w:tcW w:w="450" w:type="dxa"/>
+            <w:tcBorders>
+              <w:left w:val="nil"/>
+              <w:bottom w:val="nil"/>
+              <w:right w:val="nil"/>
+            </w:tcBorders>
+          </w:tcPr>
+          <w:p>
+            <w:pPr>
+              <w:pStyle w:val="Header"/>
+              <w:jc w:val="center"/>
+              <w:rPr>
+                <w:rFonts w:ascii="Verdana" w:hAnsi="Verdana"/>
+                <w:sz w:val="20"/>
+                <w:szCs w:val="20"/>
+              </w:rPr>
+            </w:pPr>
+          </w:p>
+        </w:tc>
+        <w:tc>
+          <w:tcPr>
+            <w:tcW w:w="3978" w:type="dxa"/>
+            <w:gridSpan w:val="2"/>
+            <w:tcBorders>
+              <w:left w:val="nil"/>
+              <w:bottom w:val="nil"/>
+            </w:tcBorders>
+          </w:tcPr>
+          <w:p>
+            <w:pPr>
+              <w:pStyle w:val="Header"/>
+              <w:rPr>
+                <w:rFonts w:ascii="Verdana" w:hAnsi="Verdana"/>
+                <w:sz w:val="20"/>
+                <w:szCs w:val="20"/>
+              </w:rPr>
+            </w:pPr>
+          </w:p>
+        </w:tc>
+        <w:tc>
+          <w:tcPr>
+            <w:tcW w:w="432" w:type="dxa"/>
+          </w:tcPr>
+          <w:p>
+            <w:pPr>
+              <w:pStyle w:val="Header"/>
+              <w:jc w:val="center"/>
+              <w:rPr>
+                <w:rFonts w:ascii="Verdana" w:hAnsi="Verdana"/>
+                <w:sz w:val="20"/>
+                <w:szCs w:val="20"/>
+              </w:rPr>
+            </w:pPr>
+            <w:r>
+              <w:rPr>
+                <w:rFonts w:ascii="Verdana" w:hAnsi="Verdana"/>
+                <w:sz w:val="20"/>
+                <w:szCs w:val="20"/>
+              </w:rPr>
+              <w:t>0</w:t>
+            </w:r>
+          </w:p>
+        </w:tc>
+        <w:tc>
+          <w:tcPr>
+            <w:tcW w:w="1998" w:type="dxa"/>
+          </w:tcPr>
+          <w:p>
+            <w:pPr>
+              <w:pStyle w:val="Header"/>
+              <w:rPr>
+                <w:rFonts w:ascii="Verdana" w:hAnsi="Verdana"/>
+                <w:sz w:val="20"/>
+                <w:szCs w:val="20"/>
+              </w:rPr>
+            </w:pPr>
+            <w:r>
+              <w:rPr>
+                <w:rFonts w:ascii="Verdana" w:hAnsi="Verdana"/>
+                <w:sz w:val="20"/>
+                <w:szCs w:val="20"/>
+              </w:rPr>
+              <w:t>Eleven-pin relay</w:t>
+            </w:r>
+          </w:p>
+        </w:tc>
+        <w:tc>
+          <w:tcPr>
+            <w:tcW w:w="1998" w:type="dxa"/>
+          </w:tcPr>
+          <w:p>
+            <w:pPr>
+              <w:pStyle w:val="Header"/>
+              <w:rPr>
+                <w:rFonts w:ascii="Verdana" w:hAnsi="Verdana"/>
+                <w:sz w:val="20"/>
+                <w:szCs w:val="20"/>
+              </w:rPr>
+            </w:pPr>
+          </w:p>
+        </w:tc>
+      </w:tr>
+    </w:tbl>
+    <w:p>
+      <w:pPr>
+        <w:spacing w:before="120" w:after="120"/>
+        <w:rPr>
+          <w:rFonts w:ascii="Verdana" w:hAnsi="Verdana"/>
+          <w:b/>
+        </w:rPr>
+      </w:pPr>
+      <w:r>
+        <w:rPr>
+          <w:rFonts w:ascii="Verdana" w:hAnsi="Verdana"/>
+          <w:b/>
+        </w:rPr>
         <w:t>Instructions</w:t>
       </w:r>
     </w:p>
     <w:p>
       <w:pPr>
-        <w:spacing w:after="240"/>
-        <w:ind w:left="720"/>
-        <w:rPr>
-          <w:rFonts w:ascii="Verdana" w:hAnsi="Verdana"/>
-        </w:rPr>
-      </w:pPr>
-      <w:r>
-        <w:rPr>
-          <w:rFonts w:ascii="Verdana" w:hAnsi="Verdana"/>
-        </w:rPr>
-        <w:t xml:space="preserve">Examine an 8-pin relay. </w:t>
-      </w:r>
-      <w:r>
-        <w:rPr>
-          <w:rFonts w:ascii="Verdana" w:hAnsi="Verdana"/>
-        </w:rPr>
-        <w:t xml:space="preserve">Notice the </w:t>
-      </w:r>
-      <w:r>
-        <w:rPr>
-          <w:rFonts w:ascii="Verdana" w:hAnsi="Verdana"/>
-        </w:rPr>
-        <w:t>diagrams</w:t>
-      </w:r>
-      <w:r>
-        <w:rPr>
-          <w:rFonts w:ascii="Verdana" w:hAnsi="Verdana"/>
-        </w:rPr>
-        <w:t xml:space="preserve"> </w:t>
-      </w:r>
-      <w:r>
-        <w:rPr>
-          <w:rFonts w:ascii="Verdana" w:hAnsi="Verdana"/>
-        </w:rPr>
-        <w:t xml:space="preserve">on the left and middle are </w:t>
-      </w:r>
-      <w:r>
-        <w:rPr>
-          <w:rFonts w:ascii="Verdana" w:hAnsi="Verdana"/>
-        </w:rPr>
-        <w:t xml:space="preserve">given </w:t>
-      </w:r>
-      <w:r>
-        <w:rPr>
-          <w:rFonts w:ascii="Verdana" w:hAnsi="Verdana"/>
-        </w:rPr>
-        <w:t>from the perspective of viewing the</w:t>
-      </w:r>
-      <w:r>
-        <w:rPr>
-          <w:rFonts w:ascii="Verdana" w:hAnsi="Verdana"/>
-        </w:rPr>
-        <w:t xml:space="preserve"> pin</w:t>
-      </w:r>
-      <w:r>
-        <w:rPr>
-          <w:rFonts w:ascii="Verdana" w:hAnsi="Verdana"/>
-        </w:rPr>
-        <w:t>s</w:t>
-      </w:r>
-      <w:r>
-        <w:rPr>
-          <w:rFonts w:ascii="Verdana" w:hAnsi="Verdana"/>
-        </w:rPr>
-        <w:t xml:space="preserve"> f</w:t>
-      </w:r>
-      <w:r>
-        <w:rPr>
-          <w:rFonts w:ascii="Verdana" w:hAnsi="Verdana"/>
-        </w:rPr>
-        <w:t>rom</w:t>
-      </w:r>
-      <w:r>
-        <w:rPr>
-          <w:rFonts w:ascii="Verdana" w:hAnsi="Verdana"/>
-        </w:rPr>
-        <w:t xml:space="preserve"> the </w:t>
-      </w:r>
-      <w:r>
-        <w:rPr>
-          <w:rFonts w:ascii="Verdana" w:hAnsi="Verdana"/>
-          <w:u w:val="single"/>
-        </w:rPr>
-        <w:t>bottom</w:t>
-      </w:r>
-      <w:r>
-        <w:rPr>
-          <w:rFonts w:ascii="Verdana" w:hAnsi="Verdana"/>
-        </w:rPr>
-        <w:t xml:space="preserve"> of the relay</w:t>
-      </w:r>
-      <w:r>
-        <w:rPr>
-          <w:rFonts w:ascii="Verdana" w:hAnsi="Verdana"/>
-        </w:rPr>
-        <w:t xml:space="preserve">. The relay base, the diagram to the right, however </w:t>
-      </w:r>
-      <w:r>
-        <w:rPr>
-          <w:rFonts w:ascii="Verdana" w:hAnsi="Verdana"/>
-        </w:rPr>
-        <w:t xml:space="preserve">is a mirror image of the </w:t>
-      </w:r>
-      <w:r>
-        <w:rPr>
-          <w:rFonts w:ascii="Verdana" w:hAnsi="Verdana"/>
-        </w:rPr>
-        <w:t xml:space="preserve">other two. The base diagram </w:t>
-      </w:r>
-      <w:r>
-        <w:rPr>
-          <w:rFonts w:ascii="Verdana" w:hAnsi="Verdana"/>
-        </w:rPr>
-        <w:t>is from the top perspective.</w:t>
-      </w:r>
-      <w:r>
-        <w:rPr>
-          <w:rFonts w:ascii="Verdana" w:hAnsi="Verdana"/>
-        </w:rPr>
-        <w:t xml:space="preserve"> With an un-wired 8-pin relay </w:t>
-      </w:r>
-      <w:r>
-        <w:rPr>
-          <w:rFonts w:ascii="Verdana" w:hAnsi="Verdana"/>
-        </w:rPr>
-        <w:t xml:space="preserve">inserted in the base </w:t>
-      </w:r>
-      <w:r>
-        <w:rPr>
-          <w:rFonts w:ascii="Verdana" w:hAnsi="Verdana"/>
-        </w:rPr>
-        <w:t>and a multi-meter, answer the following questions.</w:t>
+        <w:tabs>
+          <w:tab w:val="left" w:pos="2026"/>
+        </w:tabs>
+        <w:spacing w:before="120" w:after="120"/>
+        <w:ind w:left="360"/>
+        <w:rPr>
+          <w:rFonts w:ascii="Verdana" w:hAnsi="Verdana"/>
+          <w:sz w:val="20"/>
+          <w:szCs w:val="20"/>
+        </w:rPr>
+      </w:pPr>
+      <w:r>
+        <w:rPr>
+          <w:rFonts w:ascii="Verdana" w:hAnsi="Verdana"/>
+          <w:sz w:val="20"/>
+          <w:szCs w:val="20"/>
+        </w:rPr>
+        <w:t>Examine an 8-pin relay. Notice the diagrams on the left and middle are given from the perspective of viewing the pins from the bottom of the relay. The relay base, the diagram to the right, however is a mirror image of the other two. The base diagram is from the top perspective. With an un-wired 8-pin relay inserted in the base and a multi-meter, answer the following questions</w:t>
+      </w:r>
+      <w:r>
+        <w:rPr>
+          <w:rFonts w:ascii="Verdana" w:hAnsi="Verdana"/>
+          <w:sz w:val="20"/>
+          <w:szCs w:val="20"/>
+        </w:rPr>
+        <w:t>.</w:t>
+      </w:r>
+    </w:p>
+    <w:p>
+      <w:pPr>
+        <w:spacing w:before="120" w:after="120"/>
+        <w:rPr>
+          <w:rFonts w:ascii="Verdana" w:hAnsi="Verdana"/>
+          <w:b/>
+        </w:rPr>
+      </w:pPr>
+      <w:r>
+        <w:rPr>
+          <w:rFonts w:ascii="Verdana" w:hAnsi="Verdana"/>
+          <w:b/>
+        </w:rPr>
+        <w:t>Diagram</w:t>
       </w:r>
     </w:p>
     <w:tbl>
@@ -604,10 +1766,10 @@
                 <w:noProof/>
               </w:rPr>
               <w:drawing>
-                <wp:inline distT="0" distB="0" distL="0" distR="0" wp14:anchorId="4147AAFF" wp14:editId="2572E154">
+                <wp:inline distT="0" distB="0" distL="0" distR="0" wp14:anchorId="700D8434" wp14:editId="5195B4D4">
                   <wp:extent cx="1389888" cy="1234440"/>
                   <wp:effectExtent l="0" t="0" r="1270" b="3810"/>
-                  <wp:docPr id="5" name="Picture 5"/>
+                  <wp:docPr id="3" name="Picture 3"/>
                   <wp:cNvGraphicFramePr>
                     <a:graphicFrameLocks xmlns:a="http://schemas.openxmlformats.org/drawingml/2006/main" noChangeAspect="1"/>
                   </wp:cNvGraphicFramePr>
@@ -619,7 +1781,7 @@
                           <pic:cNvPicPr/>
                         </pic:nvPicPr>
                         <pic:blipFill>
-                          <a:blip r:embed="rId8"/>
+                          <a:blip r:embed="rId7"/>
                           <a:stretch>
                             <a:fillRect/>
                           </a:stretch>
@@ -658,10 +1820,10 @@
                 <w:noProof/>
               </w:rPr>
               <w:drawing>
-                <wp:inline distT="0" distB="0" distL="0" distR="0" wp14:anchorId="439AA779" wp14:editId="57F0F1D4">
+                <wp:inline distT="0" distB="0" distL="0" distR="0" wp14:anchorId="7746FF41" wp14:editId="79BB636F">
                   <wp:extent cx="1490472" cy="1188720"/>
                   <wp:effectExtent l="0" t="0" r="0" b="0"/>
-                  <wp:docPr id="6" name="Picture 6"/>
+                  <wp:docPr id="4" name="Picture 4"/>
                   <wp:cNvGraphicFramePr>
                     <a:graphicFrameLocks xmlns:a="http://schemas.openxmlformats.org/drawingml/2006/main" noChangeAspect="1"/>
                   </wp:cNvGraphicFramePr>
@@ -673,7 +1835,7 @@
                           <pic:cNvPicPr/>
                         </pic:nvPicPr>
                         <pic:blipFill>
-                          <a:blip r:embed="rId9"/>
+                          <a:blip r:embed="rId8"/>
                           <a:stretch>
                             <a:fillRect/>
                           </a:stretch>
@@ -714,7 +1876,7 @@
                 <w:noProof/>
               </w:rPr>
               <w:drawing>
-                <wp:inline distT="0" distB="0" distL="0" distR="0" wp14:anchorId="2D0A4A4A" wp14:editId="7EB4F225">
+                <wp:inline distT="0" distB="0" distL="0" distR="0" wp14:anchorId="24E29F39" wp14:editId="250317F7">
                   <wp:extent cx="1033272" cy="1536192"/>
                   <wp:effectExtent l="0" t="0" r="0" b="6985"/>
                   <wp:docPr id="1" name="Picture 1"/>
@@ -729,7 +1891,7 @@
                           <pic:cNvPicPr/>
                         </pic:nvPicPr>
                         <pic:blipFill>
-                          <a:blip r:embed="rId10"/>
+                          <a:blip r:embed="rId9"/>
                           <a:stretch>
                             <a:fillRect/>
                           </a:stretch>
@@ -755,38 +1917,32 @@
     </w:tbl>
     <w:p>
       <w:pPr>
-        <w:spacing w:after="0"/>
-        <w:ind w:left="720"/>
-        <w:jc w:val="center"/>
-        <w:rPr>
-          <w:rFonts w:ascii="Verdana" w:hAnsi="Verdana"/>
-          <w:sz w:val="24"/>
-          <w:szCs w:val="24"/>
-        </w:rPr>
-      </w:pPr>
-    </w:p>
-    <w:p>
-      <w:pPr>
         <w:pStyle w:val="ListParagraph"/>
         <w:numPr>
           <w:ilvl w:val="0"/>
-          <w:numId w:val="2"/>
+          <w:numId w:val="28"/>
         </w:numPr>
         <w:spacing w:before="240" w:after="120"/>
         <w:contextualSpacing w:val="0"/>
         <w:rPr>
           <w:rFonts w:ascii="Verdana" w:hAnsi="Verdana"/>
-        </w:rPr>
-      </w:pPr>
-      <w:r>
-        <w:rPr>
-          <w:rFonts w:ascii="Verdana" w:hAnsi="Verdana"/>
+          <w:sz w:val="20"/>
+          <w:szCs w:val="20"/>
+        </w:rPr>
+      </w:pPr>
+      <w:r>
+        <w:rPr>
+          <w:rFonts w:ascii="Verdana" w:hAnsi="Verdana"/>
+          <w:sz w:val="20"/>
+          <w:szCs w:val="20"/>
         </w:rPr>
         <w:t>Which terminal pairs are considered “normally open”?</w:t>
       </w:r>
       <w:r>
         <w:rPr>
           <w:rFonts w:ascii="Verdana" w:hAnsi="Verdana"/>
+          <w:sz w:val="20"/>
+          <w:szCs w:val="20"/>
         </w:rPr>
         <w:tab/>
         <w:t>________</w:t>
@@ -794,6 +1950,8 @@
       <w:r>
         <w:rPr>
           <w:rFonts w:ascii="Verdana" w:hAnsi="Verdana"/>
+          <w:sz w:val="20"/>
+          <w:szCs w:val="20"/>
         </w:rPr>
         <w:tab/>
         <w:t>________</w:t>
@@ -804,23 +1962,29 @@
         <w:pStyle w:val="ListParagraph"/>
         <w:numPr>
           <w:ilvl w:val="0"/>
-          <w:numId w:val="2"/>
+          <w:numId w:val="28"/>
         </w:numPr>
         <w:spacing w:before="240" w:after="120"/>
         <w:contextualSpacing w:val="0"/>
         <w:rPr>
           <w:rFonts w:ascii="Verdana" w:hAnsi="Verdana"/>
-        </w:rPr>
-      </w:pPr>
-      <w:r>
-        <w:rPr>
-          <w:rFonts w:ascii="Verdana" w:hAnsi="Verdana"/>
+          <w:sz w:val="20"/>
+          <w:szCs w:val="20"/>
+        </w:rPr>
+      </w:pPr>
+      <w:r>
+        <w:rPr>
+          <w:rFonts w:ascii="Verdana" w:hAnsi="Verdana"/>
+          <w:sz w:val="20"/>
+          <w:szCs w:val="20"/>
         </w:rPr>
         <w:t>Which terminal pairs are considered “normally closed”?</w:t>
       </w:r>
       <w:r>
         <w:rPr>
           <w:rFonts w:ascii="Verdana" w:hAnsi="Verdana"/>
+          <w:sz w:val="20"/>
+          <w:szCs w:val="20"/>
         </w:rPr>
         <w:tab/>
         <w:t>________</w:t>
@@ -828,6 +1992,8 @@
       <w:r>
         <w:rPr>
           <w:rFonts w:ascii="Verdana" w:hAnsi="Verdana"/>
+          <w:sz w:val="20"/>
+          <w:szCs w:val="20"/>
         </w:rPr>
         <w:tab/>
         <w:t>________</w:t>
@@ -838,43 +2004,47 @@
         <w:pStyle w:val="ListParagraph"/>
         <w:numPr>
           <w:ilvl w:val="0"/>
-          <w:numId w:val="2"/>
+          <w:numId w:val="28"/>
         </w:numPr>
         <w:spacing w:before="240" w:after="120"/>
         <w:contextualSpacing w:val="0"/>
         <w:rPr>
           <w:rFonts w:ascii="Verdana" w:hAnsi="Verdana"/>
-        </w:rPr>
-      </w:pPr>
-      <w:r>
-        <w:rPr>
-          <w:rFonts w:ascii="Verdana" w:hAnsi="Verdana"/>
-        </w:rPr>
-        <w:t xml:space="preserve">Which terminal pair is designated for the </w:t>
-      </w:r>
-      <w:r>
-        <w:rPr>
-          <w:rFonts w:ascii="Verdana" w:hAnsi="Verdana"/>
-        </w:rPr>
-        <w:t>“</w:t>
-      </w:r>
-      <w:r>
-        <w:rPr>
-          <w:rFonts w:ascii="Verdana" w:hAnsi="Verdana"/>
-        </w:rPr>
-        <w:t>coil</w:t>
-      </w:r>
-      <w:r>
-        <w:rPr>
-          <w:rFonts w:ascii="Verdana" w:hAnsi="Verdana"/>
-        </w:rPr>
-        <w:t>”</w:t>
-      </w:r>
-      <w:r>
-        <w:rPr>
-          <w:rFonts w:ascii="Verdana" w:hAnsi="Verdana"/>
-        </w:rPr>
-        <w:t>? __________</w:t>
+          <w:sz w:val="20"/>
+          <w:szCs w:val="20"/>
+        </w:rPr>
+      </w:pPr>
+      <w:r>
+        <w:rPr>
+          <w:rFonts w:ascii="Verdana" w:hAnsi="Verdana"/>
+          <w:sz w:val="20"/>
+          <w:szCs w:val="20"/>
+        </w:rPr>
+        <w:t xml:space="preserve">Which terminal pair is designated for the “coil”? </w:t>
+      </w:r>
+      <w:r>
+        <w:rPr>
+          <w:rFonts w:ascii="Verdana" w:hAnsi="Verdana"/>
+          <w:sz w:val="20"/>
+          <w:szCs w:val="20"/>
+        </w:rPr>
+        <w:tab/>
+      </w:r>
+      <w:r>
+        <w:rPr>
+          <w:rFonts w:ascii="Verdana" w:hAnsi="Verdana"/>
+          <w:sz w:val="20"/>
+          <w:szCs w:val="20"/>
+        </w:rPr>
+        <w:tab/>
+      </w:r>
+      <w:r>
+        <w:rPr>
+          <w:rFonts w:ascii="Verdana" w:hAnsi="Verdana"/>
+          <w:sz w:val="20"/>
+          <w:szCs w:val="20"/>
+        </w:rPr>
+        <w:t>__________</w:t>
       </w:r>
     </w:p>
     <w:p>
@@ -882,155 +2052,91 @@
         <w:pStyle w:val="ListParagraph"/>
         <w:numPr>
           <w:ilvl w:val="0"/>
-          <w:numId w:val="2"/>
+          <w:numId w:val="28"/>
         </w:numPr>
         <w:spacing w:before="240" w:after="120"/>
         <w:contextualSpacing w:val="0"/>
         <w:rPr>
           <w:rFonts w:ascii="Verdana" w:hAnsi="Verdana"/>
-        </w:rPr>
-      </w:pPr>
-      <w:r>
-        <w:rPr>
-          <w:rFonts w:ascii="Verdana" w:hAnsi="Verdana"/>
+          <w:sz w:val="20"/>
+          <w:szCs w:val="20"/>
+        </w:rPr>
+      </w:pPr>
+      <w:r>
+        <w:rPr>
+          <w:rFonts w:ascii="Verdana" w:hAnsi="Verdana"/>
+          <w:sz w:val="20"/>
+          <w:szCs w:val="20"/>
         </w:rPr>
         <w:t xml:space="preserve">Which two pins are considered “common” pins? </w:t>
       </w:r>
       <w:r>
         <w:rPr>
           <w:rFonts w:ascii="Verdana" w:hAnsi="Verdana"/>
+          <w:sz w:val="20"/>
+          <w:szCs w:val="20"/>
+        </w:rPr>
+        <w:tab/>
+      </w:r>
+      <w:r>
+        <w:rPr>
+          <w:rFonts w:ascii="Verdana" w:hAnsi="Verdana"/>
+          <w:sz w:val="20"/>
+          <w:szCs w:val="20"/>
+        </w:rPr>
+        <w:tab/>
+      </w:r>
+      <w:r>
+        <w:rPr>
+          <w:rFonts w:ascii="Verdana" w:hAnsi="Verdana"/>
+          <w:sz w:val="20"/>
+          <w:szCs w:val="20"/>
+        </w:rPr>
+        <w:t>____</w:t>
+      </w:r>
+      <w:r>
+        <w:rPr>
+          <w:rFonts w:ascii="Verdana" w:hAnsi="Verdana"/>
+          <w:sz w:val="20"/>
+          <w:szCs w:val="20"/>
         </w:rPr>
         <w:tab/>
         <w:t>____</w:t>
       </w:r>
-      <w:r>
-        <w:rPr>
-          <w:rFonts w:ascii="Verdana" w:hAnsi="Verdana"/>
-        </w:rPr>
-        <w:tab/>
-        <w:t>____</w:t>
-      </w:r>
     </w:p>
     <w:p>
       <w:pPr>
-        <w:spacing w:before="120" w:after="120"/>
-        <w:ind w:left="360"/>
-        <w:rPr>
-          <w:rFonts w:ascii="Verdana" w:hAnsi="Verdana"/>
-        </w:rPr>
-      </w:pPr>
-      <w:r>
-        <w:rPr>
-          <w:rFonts w:ascii="Verdana" w:hAnsi="Verdana"/>
-        </w:rPr>
-        <w:t xml:space="preserve">With a multi-meter, measure the </w:t>
-      </w:r>
-      <w:r>
-        <w:rPr>
-          <w:rFonts w:ascii="Verdana" w:hAnsi="Verdana"/>
-        </w:rPr>
-        <w:t>resistance</w:t>
-      </w:r>
-      <w:r>
-        <w:rPr>
-          <w:rFonts w:ascii="Verdana" w:hAnsi="Verdana"/>
-        </w:rPr>
-        <w:t xml:space="preserve"> </w:t>
-      </w:r>
-      <w:r>
-        <w:rPr>
-          <w:rFonts w:ascii="Verdana" w:hAnsi="Verdana"/>
-        </w:rPr>
-        <w:t>of the terminal pairs you answered for each of the above questions.</w:t>
-      </w:r>
+        <w:tabs>
+          <w:tab w:val="right" w:pos="10080"/>
+        </w:tabs>
+        <w:spacing w:after="0"/>
+        <w:rPr>
+          <w:rFonts w:ascii="Verdana" w:hAnsi="Verdana"/>
+          <w:sz w:val="20"/>
+          <w:szCs w:val="20"/>
+        </w:rPr>
+      </w:pPr>
     </w:p>
     <w:p>
       <w:pPr>
-        <w:pStyle w:val="ListParagraph"/>
-        <w:numPr>
-          <w:ilvl w:val="0"/>
-          <w:numId w:val="2"/>
-        </w:numPr>
-        <w:spacing w:before="240" w:after="120"/>
-        <w:contextualSpacing w:val="0"/>
-        <w:rPr>
-          <w:rFonts w:ascii="Verdana" w:hAnsi="Verdana"/>
-        </w:rPr>
-      </w:pPr>
-      <w:r>
-        <w:rPr>
-          <w:rFonts w:ascii="Verdana" w:hAnsi="Verdana"/>
-        </w:rPr>
-        <w:t>Resistance value of the “normally open” pairs from question 1?</w:t>
-      </w:r>
-      <w:r>
-        <w:rPr>
-          <w:rFonts w:ascii="Verdana" w:hAnsi="Verdana"/>
-        </w:rPr>
-        <w:tab/>
-        <w:t>__</w:t>
-      </w:r>
-      <w:r>
-        <w:rPr>
-          <w:rFonts w:ascii="Verdana" w:hAnsi="Verdana"/>
-        </w:rPr>
-        <w:t>_</w:t>
-      </w:r>
-      <w:r>
-        <w:rPr>
-          <w:rFonts w:ascii="Verdana" w:hAnsi="Verdana"/>
-        </w:rPr>
-        <w:t>_</w:t>
-      </w:r>
-      <w:r>
-        <w:rPr>
-          <w:rFonts w:ascii="Verdana" w:hAnsi="Verdana"/>
-        </w:rPr>
-        <w:t>__</w:t>
-      </w:r>
-      <w:r>
-        <w:rPr>
-          <w:rFonts w:ascii="Verdana" w:hAnsi="Verdana"/>
-        </w:rPr>
-        <w:tab/>
-        <w:t>_</w:t>
-      </w:r>
-      <w:r>
-        <w:rPr>
-          <w:rFonts w:ascii="Verdana" w:hAnsi="Verdana"/>
-        </w:rPr>
-        <w:t>_</w:t>
-      </w:r>
-      <w:r>
-        <w:rPr>
-          <w:rFonts w:ascii="Verdana" w:hAnsi="Verdana"/>
-        </w:rPr>
-        <w:t>___</w:t>
-      </w:r>
-    </w:p>
-    <w:p>
-      <w:pPr>
+        <w:tabs>
+          <w:tab w:val="right" w:pos="10080"/>
+        </w:tabs>
         <w:spacing w:after="0"/>
-        <w:ind w:left="360"/>
-        <w:rPr>
-          <w:rFonts w:ascii="Verdana" w:hAnsi="Verdana"/>
-        </w:rPr>
-      </w:pPr>
-    </w:p>
-    <w:p>
-      <w:pPr>
-        <w:rPr>
-          <w:rFonts w:ascii="Verdana" w:hAnsi="Verdana"/>
+        <w:rPr>
+          <w:rFonts w:ascii="Verdana" w:hAnsi="Verdana"/>
+          <w:sz w:val="20"/>
+          <w:szCs w:val="20"/>
         </w:rPr>
         <w:sectPr>
-          <w:headerReference w:type="even" r:id="rId11"/>
-          <w:headerReference w:type="default" r:id="rId12"/>
-          <w:footerReference w:type="even" r:id="rId13"/>
-          <w:footerReference w:type="default" r:id="rId14"/>
-          <w:headerReference w:type="first" r:id="rId15"/>
-          <w:footerReference w:type="first" r:id="rId16"/>
+          <w:headerReference w:type="even" r:id="rId10"/>
+          <w:headerReference w:type="default" r:id="rId11"/>
+          <w:footerReference w:type="even" r:id="rId12"/>
+          <w:footerReference w:type="default" r:id="rId13"/>
+          <w:headerReference w:type="first" r:id="rId14"/>
+          <w:footerReference w:type="first" r:id="rId15"/>
           <w:pgSz w:w="12240" w:h="15840" w:code="1"/>
-          <w:pgMar w:top="1440" w:right="720" w:bottom="720" w:left="1440" w:header="360" w:footer="360" w:gutter="0"/>
+          <w:pgMar w:top="1080" w:right="720" w:bottom="720" w:left="1440" w:header="360" w:footer="360" w:gutter="0"/>
           <w:cols w:space="720"/>
           <w:titlePg/>
           <w:docGrid w:linePitch="360"/>
@@ -1039,74 +2145,64 @@
     </w:p>
     <w:p>
       <w:pPr>
+        <w:spacing w:before="120" w:after="120"/>
+        <w:ind w:left="360"/>
+        <w:rPr>
+          <w:rFonts w:ascii="Verdana" w:hAnsi="Verdana"/>
+          <w:sz w:val="20"/>
+          <w:szCs w:val="20"/>
+        </w:rPr>
+      </w:pPr>
+      <w:r>
+        <w:rPr>
+          <w:rFonts w:ascii="Verdana" w:hAnsi="Verdana"/>
+          <w:sz w:val="20"/>
+          <w:szCs w:val="20"/>
+        </w:rPr>
+        <w:lastRenderedPageBreak/>
+        <w:t>With a multi-meter, measure the resistance of the terminal pairs you answered for each of the above questions.</w:t>
+      </w:r>
+    </w:p>
+    <w:p>
+      <w:pPr>
         <w:pStyle w:val="ListParagraph"/>
         <w:numPr>
           <w:ilvl w:val="0"/>
-          <w:numId w:val="2"/>
+          <w:numId w:val="28"/>
         </w:numPr>
         <w:spacing w:before="240" w:after="120"/>
         <w:contextualSpacing w:val="0"/>
         <w:rPr>
           <w:rFonts w:ascii="Verdana" w:hAnsi="Verdana"/>
-        </w:rPr>
-      </w:pPr>
-      <w:bookmarkStart w:id="0" w:name="_GoBack"/>
-      <w:bookmarkEnd w:id="0"/>
-      <w:r>
-        <w:rPr>
-          <w:rFonts w:ascii="Verdana" w:hAnsi="Verdana"/>
-        </w:rPr>
-        <w:lastRenderedPageBreak/>
-        <w:t>Resistance value of the “normally closed” pairs from question 2? _</w:t>
-      </w:r>
-      <w:r>
-        <w:rPr>
-          <w:rFonts w:ascii="Verdana" w:hAnsi="Verdana"/>
-        </w:rPr>
-        <w:t>_</w:t>
-      </w:r>
-      <w:r>
-        <w:rPr>
-          <w:rFonts w:ascii="Verdana" w:hAnsi="Verdana"/>
-        </w:rPr>
-        <w:t>_</w:t>
-      </w:r>
-      <w:r>
-        <w:rPr>
-          <w:rFonts w:ascii="Verdana" w:hAnsi="Verdana"/>
-        </w:rPr>
-        <w:t>_</w:t>
-      </w:r>
-      <w:r>
-        <w:rPr>
-          <w:rFonts w:ascii="Verdana" w:hAnsi="Verdana"/>
-        </w:rPr>
-        <w:t>_</w:t>
-      </w:r>
-      <w:r>
-        <w:rPr>
-          <w:rFonts w:ascii="Verdana" w:hAnsi="Verdana"/>
-        </w:rPr>
-        <w:t>_</w:t>
-      </w:r>
-      <w:r>
-        <w:rPr>
-          <w:rFonts w:ascii="Verdana" w:hAnsi="Verdana"/>
+          <w:sz w:val="20"/>
+          <w:szCs w:val="20"/>
+        </w:rPr>
+      </w:pPr>
+      <w:r>
+        <w:rPr>
+          <w:rFonts w:ascii="Verdana" w:hAnsi="Verdana"/>
+          <w:sz w:val="20"/>
+          <w:szCs w:val="20"/>
+        </w:rPr>
+        <w:t>Resistance value of the “normally open” pairs from question 1?</w:t>
+      </w:r>
+      <w:r>
+        <w:rPr>
+          <w:rFonts w:ascii="Verdana" w:hAnsi="Verdana"/>
+          <w:sz w:val="20"/>
+          <w:szCs w:val="20"/>
         </w:rPr>
         <w:tab/>
-        <w:t>_</w:t>
-      </w:r>
-      <w:r>
-        <w:rPr>
-          <w:rFonts w:ascii="Verdana" w:hAnsi="Verdana"/>
-        </w:rPr>
-        <w:t>_</w:t>
-      </w:r>
-      <w:r>
-        <w:rPr>
-          <w:rFonts w:ascii="Verdana" w:hAnsi="Verdana"/>
-        </w:rPr>
-        <w:t>___</w:t>
+        <w:t>______</w:t>
+      </w:r>
+      <w:r>
+        <w:rPr>
+          <w:rFonts w:ascii="Verdana" w:hAnsi="Verdana"/>
+          <w:sz w:val="20"/>
+          <w:szCs w:val="20"/>
+        </w:rPr>
+        <w:tab/>
+        <w:t>_____</w:t>
       </w:r>
     </w:p>
     <w:p>
@@ -1114,19 +2210,32 @@
         <w:pStyle w:val="ListParagraph"/>
         <w:numPr>
           <w:ilvl w:val="0"/>
-          <w:numId w:val="2"/>
+          <w:numId w:val="28"/>
         </w:numPr>
         <w:spacing w:before="240" w:after="120"/>
         <w:contextualSpacing w:val="0"/>
         <w:rPr>
           <w:rFonts w:ascii="Verdana" w:hAnsi="Verdana"/>
-        </w:rPr>
-      </w:pPr>
-      <w:r>
-        <w:rPr>
-          <w:rFonts w:ascii="Verdana" w:hAnsi="Verdana"/>
-        </w:rPr>
-        <w:t>Resistance value of the “coil” pair from question 3? __________</w:t>
+          <w:sz w:val="20"/>
+          <w:szCs w:val="20"/>
+        </w:rPr>
+      </w:pPr>
+      <w:r>
+        <w:rPr>
+          <w:rFonts w:ascii="Verdana" w:hAnsi="Verdana"/>
+          <w:sz w:val="20"/>
+          <w:szCs w:val="20"/>
+        </w:rPr>
+        <w:t>Resistance value of the “normally closed” pairs from question 2? ______</w:t>
+      </w:r>
+      <w:r>
+        <w:rPr>
+          <w:rFonts w:ascii="Verdana" w:hAnsi="Verdana"/>
+          <w:sz w:val="20"/>
+          <w:szCs w:val="20"/>
+        </w:rPr>
+        <w:tab/>
+        <w:t>_____</w:t>
       </w:r>
     </w:p>
     <w:p>
@@ -1134,17 +2243,45 @@
         <w:pStyle w:val="ListParagraph"/>
         <w:numPr>
           <w:ilvl w:val="0"/>
-          <w:numId w:val="2"/>
+          <w:numId w:val="28"/>
+        </w:numPr>
+        <w:spacing w:before="240" w:after="120"/>
+        <w:contextualSpacing w:val="0"/>
+        <w:rPr>
+          <w:rFonts w:ascii="Verdana" w:hAnsi="Verdana"/>
+          <w:sz w:val="20"/>
+          <w:szCs w:val="20"/>
+        </w:rPr>
+      </w:pPr>
+      <w:r>
+        <w:rPr>
+          <w:rFonts w:ascii="Verdana" w:hAnsi="Verdana"/>
+          <w:sz w:val="20"/>
+          <w:szCs w:val="20"/>
+        </w:rPr>
+        <w:t>Resistance value of the “coil” pair from question 3? __________</w:t>
+      </w:r>
+    </w:p>
+    <w:p>
+      <w:pPr>
+        <w:pStyle w:val="ListParagraph"/>
+        <w:numPr>
+          <w:ilvl w:val="0"/>
+          <w:numId w:val="28"/>
         </w:numPr>
         <w:spacing w:before="480" w:after="120"/>
         <w:contextualSpacing w:val="0"/>
         <w:rPr>
           <w:rFonts w:ascii="Verdana" w:hAnsi="Verdana"/>
-        </w:rPr>
-      </w:pPr>
-      <w:r>
-        <w:rPr>
-          <w:rFonts w:ascii="Verdana" w:hAnsi="Verdana"/>
+          <w:sz w:val="20"/>
+          <w:szCs w:val="20"/>
+        </w:rPr>
+      </w:pPr>
+      <w:r>
+        <w:rPr>
+          <w:rFonts w:ascii="Verdana" w:hAnsi="Verdana"/>
+          <w:sz w:val="20"/>
+          <w:szCs w:val="20"/>
         </w:rPr>
         <w:t>Resistance value between the two “common” pins from question 4? __________</w:t>
       </w:r>
@@ -1154,17 +2291,21 @@
         <w:pStyle w:val="ListParagraph"/>
         <w:numPr>
           <w:ilvl w:val="0"/>
-          <w:numId w:val="2"/>
+          <w:numId w:val="28"/>
         </w:numPr>
         <w:spacing w:before="480" w:after="120"/>
         <w:contextualSpacing w:val="0"/>
         <w:rPr>
           <w:rFonts w:ascii="Verdana" w:hAnsi="Verdana"/>
-        </w:rPr>
-      </w:pPr>
-      <w:r>
-        <w:rPr>
-          <w:rFonts w:ascii="Verdana" w:hAnsi="Verdana"/>
+          <w:sz w:val="20"/>
+          <w:szCs w:val="20"/>
+        </w:rPr>
+      </w:pPr>
+      <w:r>
+        <w:rPr>
+          <w:rFonts w:ascii="Verdana" w:hAnsi="Verdana"/>
+          <w:sz w:val="20"/>
+          <w:szCs w:val="20"/>
         </w:rPr>
         <w:t>The relay is a 24VDC relay.  What does that indicate?</w:t>
       </w:r>
@@ -1174,17 +2315,21 @@
         <w:pStyle w:val="ListParagraph"/>
         <w:numPr>
           <w:ilvl w:val="0"/>
-          <w:numId w:val="2"/>
+          <w:numId w:val="28"/>
         </w:numPr>
         <w:spacing w:before="480" w:after="120"/>
         <w:contextualSpacing w:val="0"/>
         <w:rPr>
           <w:rFonts w:ascii="Verdana" w:hAnsi="Verdana"/>
-        </w:rPr>
-      </w:pPr>
-      <w:r>
-        <w:rPr>
-          <w:rFonts w:ascii="Verdana" w:hAnsi="Verdana"/>
+          <w:sz w:val="20"/>
+          <w:szCs w:val="20"/>
+        </w:rPr>
+      </w:pPr>
+      <w:r>
+        <w:rPr>
+          <w:rFonts w:ascii="Verdana" w:hAnsi="Verdana"/>
+          <w:sz w:val="20"/>
+          <w:szCs w:val="20"/>
         </w:rPr>
         <w:t>Is it possible to connect the contacts of this relay to an AC source or a different DC voltage?</w:t>
       </w:r>
@@ -1194,17 +2339,21 @@
         <w:pStyle w:val="ListParagraph"/>
         <w:numPr>
           <w:ilvl w:val="0"/>
-          <w:numId w:val="2"/>
+          <w:numId w:val="28"/>
         </w:numPr>
         <w:spacing w:before="480" w:after="120"/>
         <w:contextualSpacing w:val="0"/>
         <w:rPr>
           <w:rFonts w:ascii="Verdana" w:hAnsi="Verdana"/>
-        </w:rPr>
-      </w:pPr>
-      <w:r>
-        <w:rPr>
-          <w:rFonts w:ascii="Verdana" w:hAnsi="Verdana"/>
+          <w:sz w:val="20"/>
+          <w:szCs w:val="20"/>
+        </w:rPr>
+      </w:pPr>
+      <w:r>
+        <w:rPr>
+          <w:rFonts w:ascii="Verdana" w:hAnsi="Verdana"/>
+          <w:sz w:val="20"/>
+          <w:szCs w:val="20"/>
         </w:rPr>
         <w:t>Is there a limit to the amperage that this relay can handle?  If so, what is the limit?</w:t>
       </w:r>
@@ -1214,43 +2363,23 @@
         <w:pStyle w:val="ListParagraph"/>
         <w:numPr>
           <w:ilvl w:val="0"/>
-          <w:numId w:val="2"/>
+          <w:numId w:val="28"/>
         </w:numPr>
         <w:spacing w:before="480" w:after="120"/>
         <w:contextualSpacing w:val="0"/>
         <w:rPr>
           <w:rFonts w:ascii="Verdana" w:hAnsi="Verdana"/>
-        </w:rPr>
-      </w:pPr>
-      <w:r>
-        <w:rPr>
-          <w:rFonts w:ascii="Verdana" w:hAnsi="Verdana"/>
-        </w:rPr>
-        <w:t>Viewing the pinout of the 8-pin relay, what is the relationsh</w:t>
-      </w:r>
-      <w:r>
-        <w:rPr>
-          <w:rFonts w:ascii="Verdana" w:hAnsi="Verdana"/>
-        </w:rPr>
-        <w:t xml:space="preserve">ip between pins 1,3,4 and pins </w:t>
-      </w:r>
-      <w:r>
-        <w:rPr>
-          <w:rFonts w:ascii="Verdana" w:hAnsi="Verdana"/>
-        </w:rPr>
-        <w:t>5,</w:t>
-      </w:r>
-      <w:r>
-        <w:rPr>
-          <w:rFonts w:ascii="Verdana" w:hAnsi="Verdana"/>
-        </w:rPr>
-        <w:t>6,</w:t>
-      </w:r>
-      <w:r>
-        <w:rPr>
-          <w:rFonts w:ascii="Verdana" w:hAnsi="Verdana"/>
-        </w:rPr>
-        <w:t>8?</w:t>
+          <w:sz w:val="20"/>
+          <w:szCs w:val="20"/>
+        </w:rPr>
+      </w:pPr>
+      <w:r>
+        <w:rPr>
+          <w:rFonts w:ascii="Verdana" w:hAnsi="Verdana"/>
+          <w:sz w:val="20"/>
+          <w:szCs w:val="20"/>
+        </w:rPr>
+        <w:t>Viewing the pinout of the 8-pin relay, what is the relationship between pins 1,3,4 and pins 5,6,8?</w:t>
       </w:r>
     </w:p>
     <w:p>
@@ -1258,31 +2387,23 @@
         <w:pStyle w:val="ListParagraph"/>
         <w:numPr>
           <w:ilvl w:val="0"/>
-          <w:numId w:val="2"/>
+          <w:numId w:val="28"/>
         </w:numPr>
         <w:spacing w:before="480" w:after="120"/>
         <w:contextualSpacing w:val="0"/>
         <w:rPr>
           <w:rFonts w:ascii="Verdana" w:hAnsi="Verdana"/>
-        </w:rPr>
-      </w:pPr>
-      <w:r>
-        <w:rPr>
-          <w:rFonts w:ascii="Verdana" w:hAnsi="Verdana"/>
-        </w:rPr>
-        <w:t>Is it possible to have pins 1,3,4 at one source and potential and have pins 5,</w:t>
-      </w:r>
-      <w:r>
-        <w:rPr>
-          <w:rFonts w:ascii="Verdana" w:hAnsi="Verdana"/>
-        </w:rPr>
-        <w:t>6,</w:t>
-      </w:r>
-      <w:r>
-        <w:rPr>
-          <w:rFonts w:ascii="Verdana" w:hAnsi="Verdana"/>
-        </w:rPr>
-        <w:t>8 on a different source and/or potential?  If so, why?</w:t>
+          <w:sz w:val="20"/>
+          <w:szCs w:val="20"/>
+        </w:rPr>
+      </w:pPr>
+      <w:r>
+        <w:rPr>
+          <w:rFonts w:ascii="Verdana" w:hAnsi="Verdana"/>
+          <w:sz w:val="20"/>
+          <w:szCs w:val="20"/>
+        </w:rPr>
+        <w:t>Is it possible to have pins 1,3,4 at one source and potential and have pins 5,6,8 on a different source and/or potential?  If so, why?</w:t>
       </w:r>
     </w:p>
     <w:p>
@@ -1290,17 +2411,21 @@
         <w:pStyle w:val="ListParagraph"/>
         <w:numPr>
           <w:ilvl w:val="0"/>
-          <w:numId w:val="2"/>
+          <w:numId w:val="28"/>
         </w:numPr>
         <w:spacing w:before="480" w:after="120"/>
         <w:contextualSpacing w:val="0"/>
         <w:rPr>
           <w:rFonts w:ascii="Verdana" w:hAnsi="Verdana"/>
-        </w:rPr>
-      </w:pPr>
-      <w:r>
-        <w:rPr>
-          <w:rFonts w:ascii="Verdana" w:hAnsi="Verdana"/>
+          <w:sz w:val="20"/>
+          <w:szCs w:val="20"/>
+        </w:rPr>
+      </w:pPr>
+      <w:r>
+        <w:rPr>
+          <w:rFonts w:ascii="Verdana" w:hAnsi="Verdana"/>
+          <w:sz w:val="20"/>
+          <w:szCs w:val="20"/>
         </w:rPr>
         <w:t>Place the leads of a multimeter to measure continuity across pins 1 and 3 of the relay.  Press the greenish blue button on the front of the relay. What is the result?</w:t>
       </w:r>
@@ -1310,35 +2435,47 @@
         <w:pStyle w:val="ListParagraph"/>
         <w:numPr>
           <w:ilvl w:val="0"/>
-          <w:numId w:val="2"/>
+          <w:numId w:val="28"/>
         </w:numPr>
         <w:spacing w:before="480" w:after="120"/>
         <w:contextualSpacing w:val="0"/>
         <w:rPr>
           <w:rFonts w:ascii="Verdana" w:hAnsi="Verdana"/>
-        </w:rPr>
-      </w:pPr>
-      <w:r>
-        <w:rPr>
-          <w:rFonts w:ascii="Verdana" w:hAnsi="Verdana"/>
+          <w:sz w:val="20"/>
+          <w:szCs w:val="20"/>
+        </w:rPr>
+      </w:pPr>
+      <w:r>
+        <w:rPr>
+          <w:rFonts w:ascii="Verdana" w:hAnsi="Verdana"/>
+          <w:sz w:val="20"/>
+          <w:szCs w:val="20"/>
         </w:rPr>
         <w:t>Keep the leads of a multimeter to measure continuity across pins 1 and 3 of the relay.  Lift the manual gate on the front of the relay.  What is the result?</w:t>
       </w:r>
     </w:p>
     <w:p>
       <w:pPr>
+        <w:pStyle w:val="ListParagraph"/>
+        <w:tabs>
+          <w:tab w:val="left" w:pos="3600"/>
+        </w:tabs>
         <w:spacing w:before="480" w:after="120"/>
-        <w:ind w:left="360"/>
-        <w:rPr>
-          <w:rFonts w:ascii="Verdana" w:hAnsi="Verdana"/>
-        </w:rPr>
-      </w:pPr>
+        <w:contextualSpacing w:val="0"/>
+        <w:rPr>
+          <w:rFonts w:ascii="Verdana" w:hAnsi="Verdana"/>
+          <w:sz w:val="20"/>
+          <w:szCs w:val="20"/>
+        </w:rPr>
+      </w:pPr>
+      <w:bookmarkStart w:id="0" w:name="_GoBack"/>
+      <w:bookmarkEnd w:id="0"/>
     </w:p>
     <w:sectPr>
-      <w:headerReference w:type="first" r:id="rId17"/>
-      <w:footerReference w:type="first" r:id="rId18"/>
+      <w:headerReference w:type="first" r:id="rId16"/>
+      <w:footerReference w:type="first" r:id="rId17"/>
       <w:pgSz w:w="12240" w:h="15840" w:code="1"/>
-      <w:pgMar w:top="1008" w:right="720" w:bottom="720" w:left="1440" w:header="360" w:footer="360" w:gutter="0"/>
+      <w:pgMar w:top="720" w:right="720" w:bottom="720" w:left="1440" w:header="360" w:footer="360" w:gutter="0"/>
       <w:cols w:space="720"/>
       <w:titlePg/>
       <w:docGrid w:linePitch="360"/>
@@ -1367,6 +2504,13 @@
       <w:r>
         <w:continuationSeparator/>
       </w:r>
+    </w:p>
+  </w:endnote>
+  <w:endnote w:type="continuationNotice" w:id="1">
+    <w:p>
+      <w:pPr>
+        <w:spacing w:after="0" w:line="240" w:lineRule="auto"/>
+      </w:pPr>
     </w:p>
   </w:endnote>
 </w:endnotes>
@@ -1381,94 +2525,287 @@
         <w:top w:val="single" w:sz="4" w:space="1" w:color="auto"/>
       </w:pBdr>
       <w:tabs>
-        <w:tab w:val="clear" w:pos="4680"/>
-        <w:tab w:val="center" w:pos="5040"/>
+        <w:tab w:val="clear" w:pos="9360"/>
+        <w:tab w:val="right" w:pos="10080"/>
       </w:tabs>
       <w:rPr>
         <w:rFonts w:ascii="BankGothic Lt BT" w:hAnsi="BankGothic Lt BT"/>
-        <w:sz w:val="24"/>
-        <w:szCs w:val="24"/>
+        <w:caps/>
+        <w:sz w:val="16"/>
+        <w:szCs w:val="18"/>
       </w:rPr>
     </w:pPr>
     <w:r>
       <w:rPr>
         <w:rFonts w:ascii="BankGothic Lt BT" w:hAnsi="BankGothic Lt BT"/>
-        <w:sz w:val="24"/>
-        <w:szCs w:val="24"/>
+        <w:caps/>
+        <w:sz w:val="16"/>
+        <w:szCs w:val="18"/>
       </w:rPr>
       <w:t xml:space="preserve">page </w:t>
     </w:r>
     <w:r>
       <w:rPr>
         <w:rFonts w:ascii="BankGothic Lt BT" w:hAnsi="BankGothic Lt BT"/>
-        <w:sz w:val="24"/>
-        <w:szCs w:val="24"/>
+        <w:caps/>
+        <w:sz w:val="16"/>
+        <w:szCs w:val="18"/>
       </w:rPr>
       <w:fldChar w:fldCharType="begin"/>
     </w:r>
     <w:r>
       <w:rPr>
         <w:rFonts w:ascii="BankGothic Lt BT" w:hAnsi="BankGothic Lt BT"/>
-        <w:sz w:val="24"/>
-        <w:szCs w:val="24"/>
+        <w:caps/>
+        <w:sz w:val="16"/>
+        <w:szCs w:val="18"/>
+      </w:rPr>
+      <w:instrText xml:space="preserve"> DOCPROPERTY  DocNum  \* MERGEFORMAT </w:instrText>
+    </w:r>
+    <w:r>
+      <w:rPr>
+        <w:rFonts w:ascii="BankGothic Lt BT" w:hAnsi="BankGothic Lt BT"/>
+        <w:caps/>
+        <w:sz w:val="16"/>
+        <w:szCs w:val="18"/>
+      </w:rPr>
+      <w:fldChar w:fldCharType="separate"/>
+    </w:r>
+    <w:r>
+      <w:rPr>
+        <w:rFonts w:ascii="BankGothic Lt BT" w:hAnsi="BankGothic Lt BT"/>
+        <w:caps/>
+        <w:sz w:val="16"/>
+        <w:szCs w:val="18"/>
+      </w:rPr>
+      <w:t>4</w:t>
+    </w:r>
+    <w:r>
+      <w:rPr>
+        <w:rFonts w:ascii="BankGothic Lt BT" w:hAnsi="BankGothic Lt BT"/>
+        <w:caps/>
+        <w:sz w:val="16"/>
+        <w:szCs w:val="18"/>
+      </w:rPr>
+      <w:fldChar w:fldCharType="end"/>
+    </w:r>
+    <w:r>
+      <w:rPr>
+        <w:rFonts w:ascii="BankGothic Lt BT" w:hAnsi="BankGothic Lt BT"/>
+        <w:caps/>
+        <w:sz w:val="16"/>
+        <w:szCs w:val="18"/>
+      </w:rPr>
+      <w:t>.</w:t>
+    </w:r>
+    <w:r>
+      <w:rPr>
+        <w:rFonts w:ascii="BankGothic Lt BT" w:hAnsi="BankGothic Lt BT"/>
+        <w:caps/>
+        <w:sz w:val="16"/>
+        <w:szCs w:val="18"/>
+      </w:rPr>
+      <w:fldChar w:fldCharType="begin"/>
+    </w:r>
+    <w:r>
+      <w:rPr>
+        <w:rFonts w:ascii="BankGothic Lt BT" w:hAnsi="BankGothic Lt BT"/>
+        <w:caps/>
+        <w:sz w:val="16"/>
+        <w:szCs w:val="18"/>
       </w:rPr>
       <w:instrText xml:space="preserve"> PAGE   \* MERGEFORMAT </w:instrText>
     </w:r>
     <w:r>
       <w:rPr>
         <w:rFonts w:ascii="BankGothic Lt BT" w:hAnsi="BankGothic Lt BT"/>
-        <w:sz w:val="24"/>
-        <w:szCs w:val="24"/>
+        <w:caps/>
+        <w:sz w:val="16"/>
+        <w:szCs w:val="18"/>
       </w:rPr>
       <w:fldChar w:fldCharType="separate"/>
     </w:r>
     <w:r>
       <w:rPr>
         <w:rFonts w:ascii="BankGothic Lt BT" w:hAnsi="BankGothic Lt BT"/>
+        <w:caps/>
         <w:noProof/>
-        <w:sz w:val="24"/>
-        <w:szCs w:val="24"/>
-      </w:rPr>
-      <w:t>2</w:t>
-    </w:r>
-    <w:r>
-      <w:rPr>
-        <w:rFonts w:ascii="BankGothic Lt BT" w:hAnsi="BankGothic Lt BT"/>
-        <w:noProof/>
-        <w:sz w:val="24"/>
-        <w:szCs w:val="24"/>
+        <w:sz w:val="16"/>
+        <w:szCs w:val="18"/>
+      </w:rPr>
+      <w:t>4</w:t>
+    </w:r>
+    <w:r>
+      <w:rPr>
+        <w:rFonts w:ascii="BankGothic Lt BT" w:hAnsi="BankGothic Lt BT"/>
+        <w:caps/>
+        <w:sz w:val="16"/>
+        <w:szCs w:val="18"/>
       </w:rPr>
       <w:fldChar w:fldCharType="end"/>
     </w:r>
     <w:r>
       <w:rPr>
         <w:rFonts w:ascii="BankGothic Lt BT" w:hAnsi="BankGothic Lt BT"/>
-        <w:sz w:val="24"/>
-        <w:szCs w:val="24"/>
+        <w:caps/>
+        <w:sz w:val="16"/>
+        <w:szCs w:val="18"/>
       </w:rPr>
       <w:tab/>
     </w:r>
     <w:r>
       <w:rPr>
         <w:rFonts w:ascii="BankGothic Lt BT" w:hAnsi="BankGothic Lt BT"/>
-        <w:sz w:val="24"/>
-        <w:szCs w:val="24"/>
-      </w:rPr>
-      <w:t>electrical technology</w:t>
-    </w:r>
-    <w:r>
-      <w:rPr>
-        <w:rFonts w:ascii="BankGothic Lt BT" w:hAnsi="BankGothic Lt BT"/>
-        <w:sz w:val="24"/>
-        <w:szCs w:val="24"/>
+        <w:caps/>
+        <w:sz w:val="16"/>
+        <w:szCs w:val="18"/>
+      </w:rPr>
+      <w:fldChar w:fldCharType="begin"/>
+    </w:r>
+    <w:r>
+      <w:rPr>
+        <w:rFonts w:ascii="BankGothic Lt BT" w:hAnsi="BankGothic Lt BT"/>
+        <w:caps/>
+        <w:sz w:val="16"/>
+        <w:szCs w:val="18"/>
+      </w:rPr>
+      <w:instrText xml:space="preserve"> DOCPROPERTY  DocDept  \* MERGEFORMAT </w:instrText>
+    </w:r>
+    <w:r>
+      <w:rPr>
+        <w:rFonts w:ascii="BankGothic Lt BT" w:hAnsi="BankGothic Lt BT"/>
+        <w:caps/>
+        <w:sz w:val="16"/>
+        <w:szCs w:val="18"/>
+      </w:rPr>
+      <w:fldChar w:fldCharType="separate"/>
+    </w:r>
+    <w:r>
+      <w:rPr>
+        <w:rFonts w:ascii="BankGothic Lt BT" w:hAnsi="BankGothic Lt BT"/>
+        <w:caps/>
+        <w:sz w:val="16"/>
+        <w:szCs w:val="18"/>
+      </w:rPr>
+      <w:t>Electrical Technology</w:t>
+    </w:r>
+    <w:r>
+      <w:rPr>
+        <w:rFonts w:ascii="BankGothic Lt BT" w:hAnsi="BankGothic Lt BT"/>
+        <w:caps/>
+        <w:sz w:val="16"/>
+        <w:szCs w:val="18"/>
+      </w:rPr>
+      <w:fldChar w:fldCharType="end"/>
+    </w:r>
+    <w:r>
+      <w:rPr>
+        <w:rFonts w:ascii="BankGothic Lt BT" w:hAnsi="BankGothic Lt BT"/>
+        <w:caps/>
+        <w:sz w:val="16"/>
+        <w:szCs w:val="18"/>
       </w:rPr>
       <w:tab/>
     </w:r>
-  </w:p>
-  <w:p>
-    <w:pPr>
-      <w:pStyle w:val="Footer"/>
-    </w:pPr>
+    <w:r>
+      <w:rPr>
+        <w:rFonts w:ascii="BankGothic Lt BT" w:hAnsi="BankGothic Lt BT"/>
+        <w:caps/>
+        <w:sz w:val="16"/>
+        <w:szCs w:val="18"/>
+      </w:rPr>
+      <w:fldChar w:fldCharType="begin"/>
+    </w:r>
+    <w:r>
+      <w:rPr>
+        <w:rFonts w:ascii="BankGothic Lt BT" w:hAnsi="BankGothic Lt BT"/>
+        <w:caps/>
+        <w:sz w:val="16"/>
+        <w:szCs w:val="18"/>
+      </w:rPr>
+      <w:instrText xml:space="preserve"> DOCPROPERTY  DocType  \* MERGEFORMAT </w:instrText>
+    </w:r>
+    <w:r>
+      <w:rPr>
+        <w:rFonts w:ascii="BankGothic Lt BT" w:hAnsi="BankGothic Lt BT"/>
+        <w:caps/>
+        <w:sz w:val="16"/>
+        <w:szCs w:val="18"/>
+      </w:rPr>
+      <w:fldChar w:fldCharType="separate"/>
+    </w:r>
+    <w:r>
+      <w:rPr>
+        <w:rFonts w:ascii="BankGothic Lt BT" w:hAnsi="BankGothic Lt BT"/>
+        <w:caps/>
+        <w:sz w:val="16"/>
+        <w:szCs w:val="18"/>
+      </w:rPr>
+      <w:t>Job</w:t>
+    </w:r>
+    <w:r>
+      <w:rPr>
+        <w:rFonts w:ascii="BankGothic Lt BT" w:hAnsi="BankGothic Lt BT"/>
+        <w:caps/>
+        <w:sz w:val="16"/>
+        <w:szCs w:val="18"/>
+      </w:rPr>
+      <w:fldChar w:fldCharType="end"/>
+    </w:r>
+    <w:r>
+      <w:rPr>
+        <w:rFonts w:ascii="BankGothic Lt BT" w:hAnsi="BankGothic Lt BT"/>
+        <w:caps/>
+        <w:sz w:val="16"/>
+        <w:szCs w:val="18"/>
+      </w:rPr>
+      <w:t xml:space="preserve">: </w:t>
+    </w:r>
+    <w:r>
+      <w:rPr>
+        <w:rFonts w:ascii="BankGothic Lt BT" w:hAnsi="BankGothic Lt BT"/>
+        <w:caps/>
+        <w:sz w:val="16"/>
+        <w:szCs w:val="18"/>
+      </w:rPr>
+      <w:fldChar w:fldCharType="begin"/>
+    </w:r>
+    <w:r>
+      <w:rPr>
+        <w:rFonts w:ascii="BankGothic Lt BT" w:hAnsi="BankGothic Lt BT"/>
+        <w:caps/>
+        <w:sz w:val="16"/>
+        <w:szCs w:val="18"/>
+      </w:rPr>
+      <w:instrText xml:space="preserve"> DOCPROPERTY  DocNum  \* MERGEFORMAT </w:instrText>
+    </w:r>
+    <w:r>
+      <w:rPr>
+        <w:rFonts w:ascii="BankGothic Lt BT" w:hAnsi="BankGothic Lt BT"/>
+        <w:caps/>
+        <w:sz w:val="16"/>
+        <w:szCs w:val="18"/>
+      </w:rPr>
+      <w:fldChar w:fldCharType="separate"/>
+    </w:r>
+    <w:r>
+      <w:rPr>
+        <w:rFonts w:ascii="BankGothic Lt BT" w:hAnsi="BankGothic Lt BT"/>
+        <w:caps/>
+        <w:sz w:val="16"/>
+        <w:szCs w:val="18"/>
+      </w:rPr>
+      <w:t>4</w:t>
+    </w:r>
+    <w:r>
+      <w:rPr>
+        <w:rFonts w:ascii="BankGothic Lt BT" w:hAnsi="BankGothic Lt BT"/>
+        <w:caps/>
+        <w:sz w:val="16"/>
+        <w:szCs w:val="18"/>
+      </w:rPr>
+      <w:fldChar w:fldCharType="end"/>
+    </w:r>
   </w:p>
 </w:ftr>
 </file>
@@ -1478,54 +2815,180 @@
   <w:p>
     <w:pPr>
       <w:pStyle w:val="Footer"/>
-      <w:rPr>
-        <w:rFonts w:ascii="Verdana" w:hAnsi="Verdana"/>
-        <w:sz w:val="16"/>
-        <w:szCs w:val="16"/>
+      <w:pBdr>
+        <w:top w:val="single" w:sz="4" w:space="1" w:color="auto"/>
+      </w:pBdr>
+      <w:tabs>
+        <w:tab w:val="clear" w:pos="9360"/>
+        <w:tab w:val="right" w:pos="10080"/>
+      </w:tabs>
+      <w:spacing w:before="120"/>
+      <w:rPr>
+        <w:rFonts w:ascii="BankGothic Lt BT" w:hAnsi="BankGothic Lt BT"/>
+        <w:caps/>
+        <w:sz w:val="16"/>
+        <w:szCs w:val="18"/>
       </w:rPr>
     </w:pPr>
     <w:r>
       <w:rPr>
-        <w:rFonts w:ascii="Verdana" w:hAnsi="Verdana"/>
-        <w:sz w:val="16"/>
-        <w:szCs w:val="16"/>
-      </w:rPr>
-      <w:pict w14:anchorId="6155CCD7">
-        <v:rect id="_x0000_i1025" style="width:0;height:1.5pt" o:hralign="center" o:hrstd="t" o:hr="t" fillcolor="#a0a0a0" stroked="f"/>
-      </w:pict>
-    </w:r>
-  </w:p>
-  <w:p>
-    <w:pPr>
-      <w:pStyle w:val="Footer"/>
-      <w:jc w:val="center"/>
-      <w:rPr>
-        <w:rFonts w:ascii="BankGothic Lt BT" w:hAnsi="BankGothic Lt BT"/>
-        <w:sz w:val="24"/>
-        <w:szCs w:val="24"/>
-      </w:rPr>
-    </w:pPr>
-    <w:r>
-      <w:rPr>
-        <w:rFonts w:ascii="BankGothic Lt BT" w:hAnsi="BankGothic Lt BT"/>
-        <w:sz w:val="24"/>
-        <w:szCs w:val="24"/>
+        <w:rFonts w:ascii="BankGothic Lt BT" w:hAnsi="BankGothic Lt BT"/>
+        <w:caps/>
+        <w:sz w:val="16"/>
+        <w:szCs w:val="18"/>
+      </w:rPr>
+      <w:fldChar w:fldCharType="begin"/>
+    </w:r>
+    <w:r>
+      <w:rPr>
+        <w:rFonts w:ascii="BankGothic Lt BT" w:hAnsi="BankGothic Lt BT"/>
+        <w:caps/>
+        <w:sz w:val="16"/>
+        <w:szCs w:val="18"/>
+      </w:rPr>
+      <w:instrText xml:space="preserve"> DOCPROPERTY  DocType  \* MERGEFORMAT </w:instrText>
+    </w:r>
+    <w:r>
+      <w:rPr>
+        <w:rFonts w:ascii="BankGothic Lt BT" w:hAnsi="BankGothic Lt BT"/>
+        <w:caps/>
+        <w:sz w:val="16"/>
+        <w:szCs w:val="18"/>
+      </w:rPr>
+      <w:fldChar w:fldCharType="separate"/>
+    </w:r>
+    <w:r>
+      <w:rPr>
+        <w:rFonts w:ascii="BankGothic Lt BT" w:hAnsi="BankGothic Lt BT"/>
+        <w:caps/>
+        <w:sz w:val="16"/>
+        <w:szCs w:val="18"/>
+      </w:rPr>
+      <w:t>Job</w:t>
+    </w:r>
+    <w:r>
+      <w:rPr>
+        <w:rFonts w:ascii="BankGothic Lt BT" w:hAnsi="BankGothic Lt BT"/>
+        <w:caps/>
+        <w:sz w:val="16"/>
+        <w:szCs w:val="18"/>
+      </w:rPr>
+      <w:fldChar w:fldCharType="end"/>
+    </w:r>
+    <w:r>
+      <w:rPr>
+        <w:rFonts w:ascii="BankGothic Lt BT" w:hAnsi="BankGothic Lt BT"/>
+        <w:caps/>
+        <w:sz w:val="16"/>
+        <w:szCs w:val="18"/>
+      </w:rPr>
+      <w:t xml:space="preserve">: </w:t>
+    </w:r>
+    <w:r>
+      <w:rPr>
+        <w:rFonts w:ascii="BankGothic Lt BT" w:hAnsi="BankGothic Lt BT"/>
+        <w:caps/>
+        <w:sz w:val="16"/>
+        <w:szCs w:val="18"/>
+      </w:rPr>
+      <w:fldChar w:fldCharType="begin"/>
+    </w:r>
+    <w:r>
+      <w:rPr>
+        <w:rFonts w:ascii="BankGothic Lt BT" w:hAnsi="BankGothic Lt BT"/>
+        <w:caps/>
+        <w:sz w:val="16"/>
+        <w:szCs w:val="18"/>
+      </w:rPr>
+      <w:instrText xml:space="preserve"> DOCPROPERTY  DocNum  \* MERGEFORMAT </w:instrText>
+    </w:r>
+    <w:r>
+      <w:rPr>
+        <w:rFonts w:ascii="BankGothic Lt BT" w:hAnsi="BankGothic Lt BT"/>
+        <w:caps/>
+        <w:sz w:val="16"/>
+        <w:szCs w:val="18"/>
+      </w:rPr>
+      <w:fldChar w:fldCharType="separate"/>
+    </w:r>
+    <w:r>
+      <w:rPr>
+        <w:rFonts w:ascii="BankGothic Lt BT" w:hAnsi="BankGothic Lt BT"/>
+        <w:caps/>
+        <w:sz w:val="16"/>
+        <w:szCs w:val="18"/>
+      </w:rPr>
+      <w:t>4</w:t>
+    </w:r>
+    <w:r>
+      <w:rPr>
+        <w:rFonts w:ascii="BankGothic Lt BT" w:hAnsi="BankGothic Lt BT"/>
+        <w:caps/>
+        <w:sz w:val="16"/>
+        <w:szCs w:val="18"/>
+      </w:rPr>
+      <w:fldChar w:fldCharType="end"/>
+    </w:r>
+    <w:r>
+      <w:rPr>
+        <w:rFonts w:ascii="BankGothic Lt BT" w:hAnsi="BankGothic Lt BT"/>
+        <w:caps/>
+        <w:sz w:val="16"/>
+        <w:szCs w:val="18"/>
       </w:rPr>
       <w:tab/>
     </w:r>
     <w:r>
       <w:rPr>
         <w:rFonts w:ascii="BankGothic Lt BT" w:hAnsi="BankGothic Lt BT"/>
-        <w:sz w:val="24"/>
-        <w:szCs w:val="24"/>
-      </w:rPr>
-      <w:t>electrical technology</w:t>
-    </w:r>
-    <w:r>
-      <w:rPr>
-        <w:rFonts w:ascii="BankGothic Lt BT" w:hAnsi="BankGothic Lt BT"/>
-        <w:sz w:val="24"/>
-        <w:szCs w:val="24"/>
+        <w:caps/>
+        <w:sz w:val="16"/>
+        <w:szCs w:val="18"/>
+      </w:rPr>
+      <w:fldChar w:fldCharType="begin"/>
+    </w:r>
+    <w:r>
+      <w:rPr>
+        <w:rFonts w:ascii="BankGothic Lt BT" w:hAnsi="BankGothic Lt BT"/>
+        <w:caps/>
+        <w:sz w:val="16"/>
+        <w:szCs w:val="18"/>
+      </w:rPr>
+      <w:instrText xml:space="preserve"> DOCPROPERTY  DocDept  \* MERGEFORMAT </w:instrText>
+    </w:r>
+    <w:r>
+      <w:rPr>
+        <w:rFonts w:ascii="BankGothic Lt BT" w:hAnsi="BankGothic Lt BT"/>
+        <w:caps/>
+        <w:sz w:val="16"/>
+        <w:szCs w:val="18"/>
+      </w:rPr>
+      <w:fldChar w:fldCharType="separate"/>
+    </w:r>
+    <w:r>
+      <w:rPr>
+        <w:rFonts w:ascii="BankGothic Lt BT" w:hAnsi="BankGothic Lt BT"/>
+        <w:caps/>
+        <w:sz w:val="16"/>
+        <w:szCs w:val="18"/>
+      </w:rPr>
+      <w:t>Electrical Technology</w:t>
+    </w:r>
+    <w:r>
+      <w:rPr>
+        <w:rFonts w:ascii="BankGothic Lt BT" w:hAnsi="BankGothic Lt BT"/>
+        <w:caps/>
+        <w:sz w:val="16"/>
+        <w:szCs w:val="18"/>
+      </w:rPr>
+      <w:fldChar w:fldCharType="end"/>
+    </w:r>
+    <w:r>
+      <w:rPr>
+        <w:rFonts w:ascii="BankGothic Lt BT" w:hAnsi="BankGothic Lt BT"/>
+        <w:caps/>
+        <w:sz w:val="16"/>
+        <w:szCs w:val="18"/>
       </w:rPr>
       <w:tab/>
       <w:t xml:space="preserve">page </w:t>
@@ -1533,42 +2996,100 @@
     <w:r>
       <w:rPr>
         <w:rFonts w:ascii="BankGothic Lt BT" w:hAnsi="BankGothic Lt BT"/>
-        <w:sz w:val="24"/>
-        <w:szCs w:val="24"/>
+        <w:caps/>
+        <w:sz w:val="16"/>
+        <w:szCs w:val="18"/>
       </w:rPr>
       <w:fldChar w:fldCharType="begin"/>
     </w:r>
     <w:r>
       <w:rPr>
         <w:rFonts w:ascii="BankGothic Lt BT" w:hAnsi="BankGothic Lt BT"/>
-        <w:sz w:val="24"/>
-        <w:szCs w:val="24"/>
+        <w:caps/>
+        <w:sz w:val="16"/>
+        <w:szCs w:val="18"/>
+      </w:rPr>
+      <w:instrText xml:space="preserve"> DOCPROPERTY  DocNum  \* MERGEFORMAT </w:instrText>
+    </w:r>
+    <w:r>
+      <w:rPr>
+        <w:rFonts w:ascii="BankGothic Lt BT" w:hAnsi="BankGothic Lt BT"/>
+        <w:caps/>
+        <w:sz w:val="16"/>
+        <w:szCs w:val="18"/>
+      </w:rPr>
+      <w:fldChar w:fldCharType="separate"/>
+    </w:r>
+    <w:r>
+      <w:rPr>
+        <w:rFonts w:ascii="BankGothic Lt BT" w:hAnsi="BankGothic Lt BT"/>
+        <w:caps/>
+        <w:sz w:val="16"/>
+        <w:szCs w:val="18"/>
+      </w:rPr>
+      <w:t>4</w:t>
+    </w:r>
+    <w:r>
+      <w:rPr>
+        <w:rFonts w:ascii="BankGothic Lt BT" w:hAnsi="BankGothic Lt BT"/>
+        <w:caps/>
+        <w:sz w:val="16"/>
+        <w:szCs w:val="18"/>
+      </w:rPr>
+      <w:fldChar w:fldCharType="end"/>
+    </w:r>
+    <w:r>
+      <w:rPr>
+        <w:rFonts w:ascii="BankGothic Lt BT" w:hAnsi="BankGothic Lt BT"/>
+        <w:caps/>
+        <w:sz w:val="16"/>
+        <w:szCs w:val="18"/>
+      </w:rPr>
+      <w:t>.</w:t>
+    </w:r>
+    <w:r>
+      <w:rPr>
+        <w:rFonts w:ascii="BankGothic Lt BT" w:hAnsi="BankGothic Lt BT"/>
+        <w:caps/>
+        <w:sz w:val="16"/>
+        <w:szCs w:val="18"/>
+      </w:rPr>
+      <w:fldChar w:fldCharType="begin"/>
+    </w:r>
+    <w:r>
+      <w:rPr>
+        <w:rFonts w:ascii="BankGothic Lt BT" w:hAnsi="BankGothic Lt BT"/>
+        <w:caps/>
+        <w:sz w:val="16"/>
+        <w:szCs w:val="18"/>
       </w:rPr>
       <w:instrText xml:space="preserve"> PAGE   \* MERGEFORMAT </w:instrText>
     </w:r>
     <w:r>
       <w:rPr>
         <w:rFonts w:ascii="BankGothic Lt BT" w:hAnsi="BankGothic Lt BT"/>
-        <w:sz w:val="24"/>
-        <w:szCs w:val="24"/>
+        <w:caps/>
+        <w:sz w:val="16"/>
+        <w:szCs w:val="18"/>
       </w:rPr>
       <w:fldChar w:fldCharType="separate"/>
     </w:r>
     <w:r>
       <w:rPr>
         <w:rFonts w:ascii="BankGothic Lt BT" w:hAnsi="BankGothic Lt BT"/>
+        <w:caps/>
         <w:noProof/>
-        <w:sz w:val="24"/>
-        <w:szCs w:val="24"/>
+        <w:sz w:val="16"/>
+        <w:szCs w:val="18"/>
       </w:rPr>
       <w:t>3</w:t>
     </w:r>
     <w:r>
       <w:rPr>
         <w:rFonts w:ascii="BankGothic Lt BT" w:hAnsi="BankGothic Lt BT"/>
-        <w:noProof/>
-        <w:sz w:val="24"/>
-        <w:szCs w:val="24"/>
+        <w:caps/>
+        <w:sz w:val="16"/>
+        <w:szCs w:val="18"/>
       </w:rPr>
       <w:fldChar w:fldCharType="end"/>
     </w:r>
@@ -1584,34 +3105,177 @@
       <w:pBdr>
         <w:top w:val="single" w:sz="4" w:space="1" w:color="auto"/>
       </w:pBdr>
-      <w:jc w:val="center"/>
-      <w:rPr>
-        <w:rFonts w:ascii="BankGothic Lt BT" w:hAnsi="BankGothic Lt BT"/>
-        <w:sz w:val="24"/>
-        <w:szCs w:val="24"/>
+      <w:tabs>
+        <w:tab w:val="clear" w:pos="9360"/>
+        <w:tab w:val="right" w:pos="10080"/>
+      </w:tabs>
+      <w:spacing w:before="120"/>
+      <w:rPr>
+        <w:rFonts w:ascii="BankGothic Lt BT" w:hAnsi="BankGothic Lt BT"/>
+        <w:caps/>
+        <w:sz w:val="16"/>
+        <w:szCs w:val="18"/>
       </w:rPr>
     </w:pPr>
     <w:r>
       <w:rPr>
         <w:rFonts w:ascii="BankGothic Lt BT" w:hAnsi="BankGothic Lt BT"/>
-        <w:sz w:val="24"/>
-        <w:szCs w:val="24"/>
+        <w:caps/>
+        <w:sz w:val="16"/>
+        <w:szCs w:val="18"/>
+      </w:rPr>
+      <w:fldChar w:fldCharType="begin"/>
+    </w:r>
+    <w:r>
+      <w:rPr>
+        <w:rFonts w:ascii="BankGothic Lt BT" w:hAnsi="BankGothic Lt BT"/>
+        <w:caps/>
+        <w:sz w:val="16"/>
+        <w:szCs w:val="18"/>
+      </w:rPr>
+      <w:instrText xml:space="preserve"> DOCPROPERTY  DocType  \* MERGEFORMAT </w:instrText>
+    </w:r>
+    <w:r>
+      <w:rPr>
+        <w:rFonts w:ascii="BankGothic Lt BT" w:hAnsi="BankGothic Lt BT"/>
+        <w:caps/>
+        <w:sz w:val="16"/>
+        <w:szCs w:val="18"/>
+      </w:rPr>
+      <w:fldChar w:fldCharType="separate"/>
+    </w:r>
+    <w:r>
+      <w:rPr>
+        <w:rFonts w:ascii="BankGothic Lt BT" w:hAnsi="BankGothic Lt BT"/>
+        <w:caps/>
+        <w:sz w:val="16"/>
+        <w:szCs w:val="18"/>
+      </w:rPr>
+      <w:t>Job</w:t>
+    </w:r>
+    <w:r>
+      <w:rPr>
+        <w:rFonts w:ascii="BankGothic Lt BT" w:hAnsi="BankGothic Lt BT"/>
+        <w:caps/>
+        <w:sz w:val="16"/>
+        <w:szCs w:val="18"/>
+      </w:rPr>
+      <w:fldChar w:fldCharType="end"/>
+    </w:r>
+    <w:r>
+      <w:rPr>
+        <w:rFonts w:ascii="BankGothic Lt BT" w:hAnsi="BankGothic Lt BT"/>
+        <w:caps/>
+        <w:sz w:val="16"/>
+        <w:szCs w:val="18"/>
+      </w:rPr>
+      <w:t xml:space="preserve">: </w:t>
+    </w:r>
+    <w:r>
+      <w:rPr>
+        <w:rFonts w:ascii="BankGothic Lt BT" w:hAnsi="BankGothic Lt BT"/>
+        <w:caps/>
+        <w:sz w:val="16"/>
+        <w:szCs w:val="18"/>
+      </w:rPr>
+      <w:fldChar w:fldCharType="begin"/>
+    </w:r>
+    <w:r>
+      <w:rPr>
+        <w:rFonts w:ascii="BankGothic Lt BT" w:hAnsi="BankGothic Lt BT"/>
+        <w:caps/>
+        <w:sz w:val="16"/>
+        <w:szCs w:val="18"/>
+      </w:rPr>
+      <w:instrText xml:space="preserve"> DOCPROPERTY  DocNum  \* MERGEFORMAT </w:instrText>
+    </w:r>
+    <w:r>
+      <w:rPr>
+        <w:rFonts w:ascii="BankGothic Lt BT" w:hAnsi="BankGothic Lt BT"/>
+        <w:caps/>
+        <w:sz w:val="16"/>
+        <w:szCs w:val="18"/>
+      </w:rPr>
+      <w:fldChar w:fldCharType="separate"/>
+    </w:r>
+    <w:r>
+      <w:rPr>
+        <w:rFonts w:ascii="BankGothic Lt BT" w:hAnsi="BankGothic Lt BT"/>
+        <w:caps/>
+        <w:sz w:val="16"/>
+        <w:szCs w:val="18"/>
+      </w:rPr>
+      <w:t>4</w:t>
+    </w:r>
+    <w:r>
+      <w:rPr>
+        <w:rFonts w:ascii="BankGothic Lt BT" w:hAnsi="BankGothic Lt BT"/>
+        <w:caps/>
+        <w:sz w:val="16"/>
+        <w:szCs w:val="18"/>
+      </w:rPr>
+      <w:fldChar w:fldCharType="end"/>
+    </w:r>
+    <w:r>
+      <w:rPr>
+        <w:rFonts w:ascii="BankGothic Lt BT" w:hAnsi="BankGothic Lt BT"/>
+        <w:caps/>
+        <w:sz w:val="16"/>
+        <w:szCs w:val="18"/>
       </w:rPr>
       <w:tab/>
     </w:r>
     <w:r>
       <w:rPr>
         <w:rFonts w:ascii="BankGothic Lt BT" w:hAnsi="BankGothic Lt BT"/>
-        <w:sz w:val="24"/>
-        <w:szCs w:val="24"/>
-      </w:rPr>
-      <w:t>electrical technology</w:t>
-    </w:r>
-    <w:r>
-      <w:rPr>
-        <w:rFonts w:ascii="BankGothic Lt BT" w:hAnsi="BankGothic Lt BT"/>
-        <w:sz w:val="24"/>
-        <w:szCs w:val="24"/>
+        <w:caps/>
+        <w:sz w:val="16"/>
+        <w:szCs w:val="18"/>
+      </w:rPr>
+      <w:fldChar w:fldCharType="begin"/>
+    </w:r>
+    <w:r>
+      <w:rPr>
+        <w:rFonts w:ascii="BankGothic Lt BT" w:hAnsi="BankGothic Lt BT"/>
+        <w:caps/>
+        <w:sz w:val="16"/>
+        <w:szCs w:val="18"/>
+      </w:rPr>
+      <w:instrText xml:space="preserve"> DOCPROPERTY  DocDept  \* MERGEFORMAT </w:instrText>
+    </w:r>
+    <w:r>
+      <w:rPr>
+        <w:rFonts w:ascii="BankGothic Lt BT" w:hAnsi="BankGothic Lt BT"/>
+        <w:caps/>
+        <w:sz w:val="16"/>
+        <w:szCs w:val="18"/>
+      </w:rPr>
+      <w:fldChar w:fldCharType="separate"/>
+    </w:r>
+    <w:r>
+      <w:rPr>
+        <w:rFonts w:ascii="BankGothic Lt BT" w:hAnsi="BankGothic Lt BT"/>
+        <w:caps/>
+        <w:sz w:val="16"/>
+        <w:szCs w:val="18"/>
+      </w:rPr>
+      <w:t>Electrical Technology</w:t>
+    </w:r>
+    <w:r>
+      <w:rPr>
+        <w:rFonts w:ascii="BankGothic Lt BT" w:hAnsi="BankGothic Lt BT"/>
+        <w:caps/>
+        <w:sz w:val="16"/>
+        <w:szCs w:val="18"/>
+      </w:rPr>
+      <w:fldChar w:fldCharType="end"/>
+    </w:r>
+    <w:r>
+      <w:rPr>
+        <w:rFonts w:ascii="BankGothic Lt BT" w:hAnsi="BankGothic Lt BT"/>
+        <w:caps/>
+        <w:sz w:val="16"/>
+        <w:szCs w:val="18"/>
       </w:rPr>
       <w:tab/>
       <w:t xml:space="preserve">page </w:t>
@@ -1619,50 +3283,104 @@
     <w:r>
       <w:rPr>
         <w:rFonts w:ascii="BankGothic Lt BT" w:hAnsi="BankGothic Lt BT"/>
-        <w:sz w:val="24"/>
-        <w:szCs w:val="24"/>
+        <w:caps/>
+        <w:sz w:val="16"/>
+        <w:szCs w:val="18"/>
       </w:rPr>
       <w:fldChar w:fldCharType="begin"/>
     </w:r>
     <w:r>
       <w:rPr>
         <w:rFonts w:ascii="BankGothic Lt BT" w:hAnsi="BankGothic Lt BT"/>
-        <w:sz w:val="24"/>
-        <w:szCs w:val="24"/>
+        <w:caps/>
+        <w:sz w:val="16"/>
+        <w:szCs w:val="18"/>
+      </w:rPr>
+      <w:instrText xml:space="preserve"> DOCPROPERTY  DocNum  \* MERGEFORMAT </w:instrText>
+    </w:r>
+    <w:r>
+      <w:rPr>
+        <w:rFonts w:ascii="BankGothic Lt BT" w:hAnsi="BankGothic Lt BT"/>
+        <w:caps/>
+        <w:sz w:val="16"/>
+        <w:szCs w:val="18"/>
+      </w:rPr>
+      <w:fldChar w:fldCharType="separate"/>
+    </w:r>
+    <w:r>
+      <w:rPr>
+        <w:rFonts w:ascii="BankGothic Lt BT" w:hAnsi="BankGothic Lt BT"/>
+        <w:caps/>
+        <w:sz w:val="16"/>
+        <w:szCs w:val="18"/>
+      </w:rPr>
+      <w:t>4</w:t>
+    </w:r>
+    <w:r>
+      <w:rPr>
+        <w:rFonts w:ascii="BankGothic Lt BT" w:hAnsi="BankGothic Lt BT"/>
+        <w:caps/>
+        <w:sz w:val="16"/>
+        <w:szCs w:val="18"/>
+      </w:rPr>
+      <w:fldChar w:fldCharType="end"/>
+    </w:r>
+    <w:r>
+      <w:rPr>
+        <w:rFonts w:ascii="BankGothic Lt BT" w:hAnsi="BankGothic Lt BT"/>
+        <w:caps/>
+        <w:sz w:val="16"/>
+        <w:szCs w:val="18"/>
+      </w:rPr>
+      <w:t>.</w:t>
+    </w:r>
+    <w:r>
+      <w:rPr>
+        <w:rFonts w:ascii="BankGothic Lt BT" w:hAnsi="BankGothic Lt BT"/>
+        <w:caps/>
+        <w:sz w:val="16"/>
+        <w:szCs w:val="18"/>
+      </w:rPr>
+      <w:fldChar w:fldCharType="begin"/>
+    </w:r>
+    <w:r>
+      <w:rPr>
+        <w:rFonts w:ascii="BankGothic Lt BT" w:hAnsi="BankGothic Lt BT"/>
+        <w:caps/>
+        <w:sz w:val="16"/>
+        <w:szCs w:val="18"/>
       </w:rPr>
       <w:instrText xml:space="preserve"> PAGE   \* MERGEFORMAT </w:instrText>
     </w:r>
     <w:r>
       <w:rPr>
         <w:rFonts w:ascii="BankGothic Lt BT" w:hAnsi="BankGothic Lt BT"/>
-        <w:sz w:val="24"/>
-        <w:szCs w:val="24"/>
+        <w:caps/>
+        <w:sz w:val="16"/>
+        <w:szCs w:val="18"/>
       </w:rPr>
       <w:fldChar w:fldCharType="separate"/>
     </w:r>
     <w:r>
       <w:rPr>
         <w:rFonts w:ascii="BankGothic Lt BT" w:hAnsi="BankGothic Lt BT"/>
+        <w:caps/>
         <w:noProof/>
-        <w:sz w:val="24"/>
-        <w:szCs w:val="24"/>
+        <w:sz w:val="16"/>
+        <w:szCs w:val="18"/>
       </w:rPr>
       <w:t>1</w:t>
     </w:r>
     <w:r>
       <w:rPr>
         <w:rFonts w:ascii="BankGothic Lt BT" w:hAnsi="BankGothic Lt BT"/>
+        <w:caps/>
         <w:noProof/>
-        <w:sz w:val="24"/>
-        <w:szCs w:val="24"/>
+        <w:sz w:val="16"/>
+        <w:szCs w:val="18"/>
       </w:rPr>
       <w:fldChar w:fldCharType="end"/>
     </w:r>
-  </w:p>
-  <w:p>
-    <w:pPr>
-      <w:pStyle w:val="Footer"/>
-    </w:pPr>
   </w:p>
 </w:ftr>
 </file>
@@ -1675,92 +3393,289 @@
       <w:pBdr>
         <w:top w:val="single" w:sz="4" w:space="1" w:color="auto"/>
       </w:pBdr>
-      <w:jc w:val="center"/>
-      <w:rPr>
-        <w:rFonts w:ascii="BankGothic Lt BT" w:hAnsi="BankGothic Lt BT"/>
-        <w:sz w:val="24"/>
-        <w:szCs w:val="24"/>
+      <w:tabs>
+        <w:tab w:val="clear" w:pos="9360"/>
+        <w:tab w:val="right" w:pos="10080"/>
+      </w:tabs>
+      <w:spacing w:before="120"/>
+      <w:rPr>
+        <w:rFonts w:ascii="BankGothic Lt BT" w:hAnsi="BankGothic Lt BT"/>
+        <w:caps/>
+        <w:sz w:val="16"/>
+        <w:szCs w:val="18"/>
       </w:rPr>
     </w:pPr>
     <w:r>
       <w:rPr>
         <w:rFonts w:ascii="BankGothic Lt BT" w:hAnsi="BankGothic Lt BT"/>
-        <w:sz w:val="24"/>
-        <w:szCs w:val="24"/>
+        <w:caps/>
+        <w:sz w:val="16"/>
+        <w:szCs w:val="18"/>
+      </w:rPr>
+      <w:fldChar w:fldCharType="begin"/>
+    </w:r>
+    <w:r>
+      <w:rPr>
+        <w:rFonts w:ascii="BankGothic Lt BT" w:hAnsi="BankGothic Lt BT"/>
+        <w:caps/>
+        <w:sz w:val="16"/>
+        <w:szCs w:val="18"/>
+      </w:rPr>
+      <w:instrText xml:space="preserve"> DOCPROPERTY  DocType  \* MERGEFORMAT </w:instrText>
+    </w:r>
+    <w:r>
+      <w:rPr>
+        <w:rFonts w:ascii="BankGothic Lt BT" w:hAnsi="BankGothic Lt BT"/>
+        <w:caps/>
+        <w:sz w:val="16"/>
+        <w:szCs w:val="18"/>
+      </w:rPr>
+      <w:fldChar w:fldCharType="separate"/>
+    </w:r>
+    <w:r>
+      <w:rPr>
+        <w:rFonts w:ascii="BankGothic Lt BT" w:hAnsi="BankGothic Lt BT"/>
+        <w:caps/>
+        <w:sz w:val="16"/>
+        <w:szCs w:val="18"/>
+      </w:rPr>
+      <w:t>Job</w:t>
+    </w:r>
+    <w:r>
+      <w:rPr>
+        <w:rFonts w:ascii="BankGothic Lt BT" w:hAnsi="BankGothic Lt BT"/>
+        <w:caps/>
+        <w:sz w:val="16"/>
+        <w:szCs w:val="18"/>
+      </w:rPr>
+      <w:fldChar w:fldCharType="end"/>
+    </w:r>
+    <w:r>
+      <w:rPr>
+        <w:rFonts w:ascii="BankGothic Lt BT" w:hAnsi="BankGothic Lt BT"/>
+        <w:caps/>
+        <w:sz w:val="16"/>
+        <w:szCs w:val="18"/>
+      </w:rPr>
+      <w:t xml:space="preserve">: </w:t>
+    </w:r>
+    <w:r>
+      <w:rPr>
+        <w:rFonts w:ascii="BankGothic Lt BT" w:hAnsi="BankGothic Lt BT"/>
+        <w:caps/>
+        <w:sz w:val="16"/>
+        <w:szCs w:val="18"/>
+      </w:rPr>
+      <w:fldChar w:fldCharType="begin"/>
+    </w:r>
+    <w:r>
+      <w:rPr>
+        <w:rFonts w:ascii="BankGothic Lt BT" w:hAnsi="BankGothic Lt BT"/>
+        <w:caps/>
+        <w:sz w:val="16"/>
+        <w:szCs w:val="18"/>
+      </w:rPr>
+      <w:instrText xml:space="preserve"> DOCPROPERTY  DocNum  \* MERGEFORMAT </w:instrText>
+    </w:r>
+    <w:r>
+      <w:rPr>
+        <w:rFonts w:ascii="BankGothic Lt BT" w:hAnsi="BankGothic Lt BT"/>
+        <w:caps/>
+        <w:sz w:val="16"/>
+        <w:szCs w:val="18"/>
+      </w:rPr>
+      <w:fldChar w:fldCharType="separate"/>
+    </w:r>
+    <w:r>
+      <w:rPr>
+        <w:rFonts w:ascii="BankGothic Lt BT" w:hAnsi="BankGothic Lt BT"/>
+        <w:caps/>
+        <w:sz w:val="16"/>
+        <w:szCs w:val="18"/>
+      </w:rPr>
+      <w:t>4</w:t>
+    </w:r>
+    <w:r>
+      <w:rPr>
+        <w:rFonts w:ascii="BankGothic Lt BT" w:hAnsi="BankGothic Lt BT"/>
+        <w:caps/>
+        <w:sz w:val="16"/>
+        <w:szCs w:val="18"/>
+      </w:rPr>
+      <w:fldChar w:fldCharType="end"/>
+    </w:r>
+    <w:r>
+      <w:rPr>
+        <w:rFonts w:ascii="BankGothic Lt BT" w:hAnsi="BankGothic Lt BT"/>
+        <w:caps/>
+        <w:sz w:val="16"/>
+        <w:szCs w:val="18"/>
+      </w:rPr>
+      <w:tab/>
+    </w:r>
+    <w:r>
+      <w:rPr>
+        <w:rFonts w:ascii="BankGothic Lt BT" w:hAnsi="BankGothic Lt BT"/>
+        <w:caps/>
+        <w:sz w:val="16"/>
+        <w:szCs w:val="18"/>
+      </w:rPr>
+      <w:fldChar w:fldCharType="begin"/>
+    </w:r>
+    <w:r>
+      <w:rPr>
+        <w:rFonts w:ascii="BankGothic Lt BT" w:hAnsi="BankGothic Lt BT"/>
+        <w:caps/>
+        <w:sz w:val="16"/>
+        <w:szCs w:val="18"/>
+      </w:rPr>
+      <w:instrText xml:space="preserve"> DOCPROPERTY  DocDept  \* MERGEFORMAT </w:instrText>
+    </w:r>
+    <w:r>
+      <w:rPr>
+        <w:rFonts w:ascii="BankGothic Lt BT" w:hAnsi="BankGothic Lt BT"/>
+        <w:caps/>
+        <w:sz w:val="16"/>
+        <w:szCs w:val="18"/>
+      </w:rPr>
+      <w:fldChar w:fldCharType="separate"/>
+    </w:r>
+    <w:r>
+      <w:rPr>
+        <w:rFonts w:ascii="BankGothic Lt BT" w:hAnsi="BankGothic Lt BT"/>
+        <w:caps/>
+        <w:sz w:val="16"/>
+        <w:szCs w:val="18"/>
+      </w:rPr>
+      <w:t>Electrical Technology</w:t>
+    </w:r>
+    <w:r>
+      <w:rPr>
+        <w:rFonts w:ascii="BankGothic Lt BT" w:hAnsi="BankGothic Lt BT"/>
+        <w:caps/>
+        <w:sz w:val="16"/>
+        <w:szCs w:val="18"/>
+      </w:rPr>
+      <w:fldChar w:fldCharType="end"/>
+    </w:r>
+    <w:r>
+      <w:rPr>
+        <w:rFonts w:ascii="BankGothic Lt BT" w:hAnsi="BankGothic Lt BT"/>
+        <w:caps/>
+        <w:sz w:val="16"/>
+        <w:szCs w:val="18"/>
+      </w:rPr>
+      <w:tab/>
+    </w:r>
+    <w:r>
+      <w:rPr>
+        <w:rFonts w:ascii="BankGothic Lt BT" w:hAnsi="BankGothic Lt BT"/>
+        <w:caps/>
+        <w:sz w:val="16"/>
+        <w:szCs w:val="18"/>
       </w:rPr>
       <w:t xml:space="preserve">page </w:t>
     </w:r>
     <w:r>
       <w:rPr>
         <w:rFonts w:ascii="BankGothic Lt BT" w:hAnsi="BankGothic Lt BT"/>
-        <w:sz w:val="24"/>
-        <w:szCs w:val="24"/>
+        <w:caps/>
+        <w:sz w:val="16"/>
+        <w:szCs w:val="18"/>
       </w:rPr>
       <w:fldChar w:fldCharType="begin"/>
     </w:r>
     <w:r>
       <w:rPr>
         <w:rFonts w:ascii="BankGothic Lt BT" w:hAnsi="BankGothic Lt BT"/>
-        <w:sz w:val="24"/>
-        <w:szCs w:val="24"/>
+        <w:caps/>
+        <w:sz w:val="16"/>
+        <w:szCs w:val="18"/>
+      </w:rPr>
+      <w:instrText xml:space="preserve"> DOCPROPERTY  DocNum  \* MERGEFORMAT </w:instrText>
+    </w:r>
+    <w:r>
+      <w:rPr>
+        <w:rFonts w:ascii="BankGothic Lt BT" w:hAnsi="BankGothic Lt BT"/>
+        <w:caps/>
+        <w:sz w:val="16"/>
+        <w:szCs w:val="18"/>
+      </w:rPr>
+      <w:fldChar w:fldCharType="separate"/>
+    </w:r>
+    <w:r>
+      <w:rPr>
+        <w:rFonts w:ascii="BankGothic Lt BT" w:hAnsi="BankGothic Lt BT"/>
+        <w:caps/>
+        <w:sz w:val="16"/>
+        <w:szCs w:val="18"/>
+      </w:rPr>
+      <w:t>4</w:t>
+    </w:r>
+    <w:r>
+      <w:rPr>
+        <w:rFonts w:ascii="BankGothic Lt BT" w:hAnsi="BankGothic Lt BT"/>
+        <w:caps/>
+        <w:sz w:val="16"/>
+        <w:szCs w:val="18"/>
+      </w:rPr>
+      <w:fldChar w:fldCharType="end"/>
+    </w:r>
+    <w:r>
+      <w:rPr>
+        <w:rFonts w:ascii="BankGothic Lt BT" w:hAnsi="BankGothic Lt BT"/>
+        <w:caps/>
+        <w:sz w:val="16"/>
+        <w:szCs w:val="18"/>
+      </w:rPr>
+      <w:t>.</w:t>
+    </w:r>
+    <w:r>
+      <w:rPr>
+        <w:rFonts w:ascii="BankGothic Lt BT" w:hAnsi="BankGothic Lt BT"/>
+        <w:caps/>
+        <w:sz w:val="16"/>
+        <w:szCs w:val="18"/>
+      </w:rPr>
+      <w:fldChar w:fldCharType="begin"/>
+    </w:r>
+    <w:r>
+      <w:rPr>
+        <w:rFonts w:ascii="BankGothic Lt BT" w:hAnsi="BankGothic Lt BT"/>
+        <w:caps/>
+        <w:sz w:val="16"/>
+        <w:szCs w:val="18"/>
       </w:rPr>
       <w:instrText xml:space="preserve"> PAGE   \* MERGEFORMAT </w:instrText>
     </w:r>
     <w:r>
       <w:rPr>
         <w:rFonts w:ascii="BankGothic Lt BT" w:hAnsi="BankGothic Lt BT"/>
-        <w:sz w:val="24"/>
-        <w:szCs w:val="24"/>
+        <w:caps/>
+        <w:sz w:val="16"/>
+        <w:szCs w:val="18"/>
       </w:rPr>
       <w:fldChar w:fldCharType="separate"/>
     </w:r>
     <w:r>
       <w:rPr>
         <w:rFonts w:ascii="BankGothic Lt BT" w:hAnsi="BankGothic Lt BT"/>
+        <w:caps/>
+        <w:sz w:val="16"/>
+        <w:szCs w:val="18"/>
+      </w:rPr>
+      <w:t>3</w:t>
+    </w:r>
+    <w:r>
+      <w:rPr>
+        <w:rFonts w:ascii="BankGothic Lt BT" w:hAnsi="BankGothic Lt BT"/>
+        <w:caps/>
         <w:noProof/>
-        <w:sz w:val="24"/>
-        <w:szCs w:val="24"/>
-      </w:rPr>
-      <w:t>2</w:t>
-    </w:r>
-    <w:r>
-      <w:rPr>
-        <w:rFonts w:ascii="BankGothic Lt BT" w:hAnsi="BankGothic Lt BT"/>
-        <w:noProof/>
-        <w:sz w:val="24"/>
-        <w:szCs w:val="24"/>
+        <w:sz w:val="16"/>
+        <w:szCs w:val="18"/>
       </w:rPr>
       <w:fldChar w:fldCharType="end"/>
     </w:r>
-    <w:r>
-      <w:rPr>
-        <w:rFonts w:ascii="BankGothic Lt BT" w:hAnsi="BankGothic Lt BT"/>
-        <w:sz w:val="24"/>
-        <w:szCs w:val="24"/>
-      </w:rPr>
-      <w:tab/>
-    </w:r>
-    <w:r>
-      <w:rPr>
-        <w:rFonts w:ascii="BankGothic Lt BT" w:hAnsi="BankGothic Lt BT"/>
-        <w:sz w:val="24"/>
-        <w:szCs w:val="24"/>
-      </w:rPr>
-      <w:t>electrical technology</w:t>
-    </w:r>
-    <w:r>
-      <w:rPr>
-        <w:rFonts w:ascii="BankGothic Lt BT" w:hAnsi="BankGothic Lt BT"/>
-        <w:sz w:val="24"/>
-        <w:szCs w:val="24"/>
-      </w:rPr>
-      <w:tab/>
-    </w:r>
-  </w:p>
-  <w:p>
-    <w:pPr>
-      <w:pStyle w:val="Footer"/>
-    </w:pPr>
   </w:p>
 </w:ftr>
 </file>
@@ -1785,6 +3700,13 @@
       <w:r>
         <w:continuationSeparator/>
       </w:r>
+    </w:p>
+  </w:footnote>
+  <w:footnote w:type="continuationNotice" w:id="1">
+    <w:p>
+      <w:pPr>
+        <w:spacing w:after="0" w:line="240" w:lineRule="auto"/>
+      </w:pPr>
     </w:p>
   </w:footnote>
 </w:footnotes>
@@ -1804,6 +3726,7 @@
       </w:tabs>
       <w:rPr>
         <w:rFonts w:ascii="BankGothic Lt BT" w:hAnsi="BankGothic Lt BT"/>
+        <w:caps/>
         <w:sz w:val="24"/>
         <w:szCs w:val="24"/>
       </w:rPr>
@@ -1811,44 +3734,204 @@
     <w:r>
       <w:rPr>
         <w:rFonts w:ascii="BankGothic Lt BT" w:hAnsi="BankGothic Lt BT"/>
+        <w:caps/>
         <w:sz w:val="24"/>
         <w:szCs w:val="24"/>
       </w:rPr>
-      <w:t xml:space="preserve">job </w:t>
-    </w:r>
-    <w:r>
-      <w:rPr>
-        <w:rFonts w:ascii="BankGothic Lt BT" w:hAnsi="BankGothic Lt BT"/>
+      <w:tab/>
+    </w:r>
+    <w:r>
+      <w:rPr>
+        <w:rFonts w:ascii="BankGothic Lt BT" w:hAnsi="BankGothic Lt BT"/>
+        <w:caps/>
         <w:sz w:val="24"/>
         <w:szCs w:val="24"/>
       </w:rPr>
-      <w:tab/>
-    </w:r>
-    <w:proofErr w:type="spellStart"/>
-    <w:r>
-      <w:rPr>
-        <w:rFonts w:ascii="BankGothic Lt BT" w:hAnsi="BankGothic Lt BT"/>
+      <w:fldChar w:fldCharType="begin"/>
+    </w:r>
+    <w:r>
+      <w:rPr>
+        <w:rFonts w:ascii="BankGothic Lt BT" w:hAnsi="BankGothic Lt BT"/>
+        <w:caps/>
         <w:sz w:val="24"/>
         <w:szCs w:val="24"/>
       </w:rPr>
-      <w:t>ranken</w:t>
-    </w:r>
-    <w:proofErr w:type="spellEnd"/>
-    <w:r>
-      <w:rPr>
-        <w:rFonts w:ascii="BankGothic Lt BT" w:hAnsi="BankGothic Lt BT"/>
+      <w:instrText xml:space="preserve"> DOCPROPERTY  DocTitle  \* MERGEFORMAT </w:instrText>
+    </w:r>
+    <w:r>
+      <w:rPr>
+        <w:rFonts w:ascii="BankGothic Lt BT" w:hAnsi="BankGothic Lt BT"/>
+        <w:caps/>
         <w:sz w:val="24"/>
         <w:szCs w:val="24"/>
       </w:rPr>
-      <w:t xml:space="preserve"> technical college</w:t>
-    </w:r>
-    <w:r>
-      <w:rPr>
-        <w:rFonts w:ascii="BankGothic Lt BT" w:hAnsi="BankGothic Lt BT"/>
+      <w:fldChar w:fldCharType="separate"/>
+    </w:r>
+    <w:r>
+      <w:rPr>
+        <w:rFonts w:ascii="BankGothic Lt BT" w:hAnsi="BankGothic Lt BT"/>
+        <w:caps/>
         <w:sz w:val="24"/>
         <w:szCs w:val="24"/>
       </w:rPr>
+      <w:t xml:space="preserve">8 Pin </w:t>
+    </w:r>
+    <w:proofErr w:type="gramStart"/>
+    <w:r>
+      <w:rPr>
+        <w:rFonts w:ascii="BankGothic Lt BT" w:hAnsi="BankGothic Lt BT"/>
+        <w:caps/>
+        <w:sz w:val="24"/>
+        <w:szCs w:val="24"/>
+      </w:rPr>
+      <w:t>Relay</w:t>
+    </w:r>
+    <w:proofErr w:type="gramEnd"/>
+    <w:r>
+      <w:rPr>
+        <w:rFonts w:ascii="BankGothic Lt BT" w:hAnsi="BankGothic Lt BT"/>
+        <w:caps/>
+        <w:sz w:val="24"/>
+        <w:szCs w:val="24"/>
+      </w:rPr>
+      <w:t>, Unwired</w:t>
+    </w:r>
+    <w:r>
+      <w:rPr>
+        <w:rFonts w:ascii="BankGothic Lt BT" w:hAnsi="BankGothic Lt BT"/>
+        <w:caps/>
+        <w:sz w:val="24"/>
+        <w:szCs w:val="24"/>
+      </w:rPr>
+      <w:fldChar w:fldCharType="end"/>
+    </w:r>
+    <w:r>
+      <w:rPr>
+        <w:rFonts w:ascii="BankGothic Lt BT" w:hAnsi="BankGothic Lt BT"/>
+        <w:caps/>
+        <w:sz w:val="24"/>
+        <w:szCs w:val="24"/>
+      </w:rPr>
       <w:tab/>
+    </w:r>
+  </w:p>
+  <w:p>
+    <w:pPr>
+      <w:pStyle w:val="Footer"/>
+      <w:pBdr>
+        <w:bottom w:val="single" w:sz="4" w:space="1" w:color="auto"/>
+      </w:pBdr>
+      <w:tabs>
+        <w:tab w:val="clear" w:pos="4680"/>
+        <w:tab w:val="clear" w:pos="9360"/>
+        <w:tab w:val="right" w:pos="10080"/>
+      </w:tabs>
+      <w:spacing w:after="120"/>
+      <w:rPr>
+        <w:rFonts w:ascii="BankGothic Lt BT" w:hAnsi="BankGothic Lt BT"/>
+        <w:caps/>
+        <w:sz w:val="18"/>
+        <w:szCs w:val="18"/>
+      </w:rPr>
+    </w:pPr>
+    <w:r>
+      <w:rPr>
+        <w:rFonts w:ascii="BankGothic Lt BT" w:hAnsi="BankGothic Lt BT"/>
+        <w:caps/>
+        <w:sz w:val="18"/>
+        <w:szCs w:val="18"/>
+      </w:rPr>
+      <w:fldChar w:fldCharType="begin"/>
+    </w:r>
+    <w:r>
+      <w:rPr>
+        <w:rFonts w:ascii="BankGothic Lt BT" w:hAnsi="BankGothic Lt BT"/>
+        <w:caps/>
+        <w:sz w:val="18"/>
+        <w:szCs w:val="18"/>
+      </w:rPr>
+      <w:instrText xml:space="preserve"> DOCPROPERTY  DocCourse  \* MERGEFORMAT </w:instrText>
+    </w:r>
+    <w:r>
+      <w:rPr>
+        <w:rFonts w:ascii="BankGothic Lt BT" w:hAnsi="BankGothic Lt BT"/>
+        <w:caps/>
+        <w:sz w:val="18"/>
+        <w:szCs w:val="18"/>
+      </w:rPr>
+      <w:fldChar w:fldCharType="separate"/>
+    </w:r>
+    <w:r>
+      <w:rPr>
+        <w:rFonts w:ascii="BankGothic Lt BT" w:hAnsi="BankGothic Lt BT"/>
+        <w:caps/>
+        <w:sz w:val="18"/>
+        <w:szCs w:val="18"/>
+      </w:rPr>
+      <w:t>Intro to Automation</w:t>
+    </w:r>
+    <w:r>
+      <w:rPr>
+        <w:rFonts w:ascii="BankGothic Lt BT" w:hAnsi="BankGothic Lt BT"/>
+        <w:caps/>
+        <w:sz w:val="18"/>
+        <w:szCs w:val="18"/>
+      </w:rPr>
+      <w:fldChar w:fldCharType="end"/>
+    </w:r>
+    <w:r>
+      <w:rPr>
+        <w:rFonts w:ascii="BankGothic Lt BT" w:hAnsi="BankGothic Lt BT"/>
+        <w:caps/>
+        <w:sz w:val="18"/>
+        <w:szCs w:val="18"/>
+      </w:rPr>
+      <w:tab/>
+    </w:r>
+    <w:r>
+      <w:rPr>
+        <w:rFonts w:ascii="BankGothic Lt BT" w:hAnsi="BankGothic Lt BT"/>
+        <w:caps/>
+        <w:sz w:val="18"/>
+        <w:szCs w:val="18"/>
+      </w:rPr>
+      <w:fldChar w:fldCharType="begin"/>
+    </w:r>
+    <w:r>
+      <w:rPr>
+        <w:rFonts w:ascii="BankGothic Lt BT" w:hAnsi="BankGothic Lt BT"/>
+        <w:caps/>
+        <w:sz w:val="18"/>
+        <w:szCs w:val="18"/>
+      </w:rPr>
+      <w:instrText xml:space="preserve"> DOCPROPERTY  DocUnit  \* MERGEFORMAT </w:instrText>
+    </w:r>
+    <w:r>
+      <w:rPr>
+        <w:rFonts w:ascii="BankGothic Lt BT" w:hAnsi="BankGothic Lt BT"/>
+        <w:caps/>
+        <w:sz w:val="18"/>
+        <w:szCs w:val="18"/>
+      </w:rPr>
+      <w:fldChar w:fldCharType="separate"/>
+    </w:r>
+    <w:r>
+      <w:rPr>
+        <w:rFonts w:ascii="BankGothic Lt BT" w:hAnsi="BankGothic Lt BT"/>
+        <w:caps/>
+        <w:sz w:val="18"/>
+        <w:szCs w:val="18"/>
+      </w:rPr>
+      <w:t>Manual Motor Control</w:t>
+    </w:r>
+    <w:r>
+      <w:rPr>
+        <w:rFonts w:ascii="BankGothic Lt BT" w:hAnsi="BankGothic Lt BT"/>
+        <w:caps/>
+        <w:sz w:val="18"/>
+        <w:szCs w:val="18"/>
+      </w:rPr>
+      <w:fldChar w:fldCharType="end"/>
     </w:r>
   </w:p>
 </w:hdr>
@@ -1862,47 +3945,207 @@
       <w:pBdr>
         <w:bottom w:val="single" w:sz="4" w:space="1" w:color="auto"/>
       </w:pBdr>
-      <w:jc w:val="center"/>
-      <w:rPr>
-        <w:rFonts w:ascii="BankGothic Lt BT" w:hAnsi="BankGothic Lt BT"/>
+      <w:tabs>
+        <w:tab w:val="clear" w:pos="4680"/>
+        <w:tab w:val="center" w:pos="5040"/>
+      </w:tabs>
+      <w:rPr>
+        <w:rFonts w:ascii="BankGothic Lt BT" w:hAnsi="BankGothic Lt BT"/>
+        <w:caps/>
         <w:sz w:val="24"/>
         <w:szCs w:val="24"/>
       </w:rPr>
     </w:pPr>
-    <w:proofErr w:type="spellStart"/>
-    <w:r>
-      <w:rPr>
-        <w:rFonts w:ascii="BankGothic Lt BT" w:hAnsi="BankGothic Lt BT"/>
+    <w:r>
+      <w:rPr>
+        <w:rFonts w:ascii="BankGothic Lt BT" w:hAnsi="BankGothic Lt BT"/>
+        <w:caps/>
         <w:sz w:val="24"/>
         <w:szCs w:val="24"/>
       </w:rPr>
-      <w:t>ranken</w:t>
-    </w:r>
-    <w:proofErr w:type="spellEnd"/>
-    <w:r>
-      <w:rPr>
-        <w:rFonts w:ascii="BankGothic Lt BT" w:hAnsi="BankGothic Lt BT"/>
+      <w:tab/>
+    </w:r>
+    <w:r>
+      <w:rPr>
+        <w:rFonts w:ascii="BankGothic Lt BT" w:hAnsi="BankGothic Lt BT"/>
+        <w:caps/>
         <w:sz w:val="24"/>
         <w:szCs w:val="24"/>
       </w:rPr>
-      <w:t xml:space="preserve"> technical college</w:t>
+      <w:fldChar w:fldCharType="begin"/>
+    </w:r>
+    <w:r>
+      <w:rPr>
+        <w:rFonts w:ascii="BankGothic Lt BT" w:hAnsi="BankGothic Lt BT"/>
+        <w:caps/>
+        <w:sz w:val="24"/>
+        <w:szCs w:val="24"/>
+      </w:rPr>
+      <w:instrText xml:space="preserve"> DOCPROPERTY  DocTitle  \* MERGEFORMAT </w:instrText>
+    </w:r>
+    <w:r>
+      <w:rPr>
+        <w:rFonts w:ascii="BankGothic Lt BT" w:hAnsi="BankGothic Lt BT"/>
+        <w:caps/>
+        <w:sz w:val="24"/>
+        <w:szCs w:val="24"/>
+      </w:rPr>
+      <w:fldChar w:fldCharType="separate"/>
+    </w:r>
+    <w:r>
+      <w:rPr>
+        <w:rFonts w:ascii="BankGothic Lt BT" w:hAnsi="BankGothic Lt BT"/>
+        <w:caps/>
+        <w:sz w:val="24"/>
+        <w:szCs w:val="24"/>
+      </w:rPr>
+      <w:t xml:space="preserve">8 Pin </w:t>
+    </w:r>
+    <w:proofErr w:type="gramStart"/>
+    <w:r>
+      <w:rPr>
+        <w:rFonts w:ascii="BankGothic Lt BT" w:hAnsi="BankGothic Lt BT"/>
+        <w:caps/>
+        <w:sz w:val="24"/>
+        <w:szCs w:val="24"/>
+      </w:rPr>
+      <w:t>Relay</w:t>
+    </w:r>
+    <w:proofErr w:type="gramEnd"/>
+    <w:r>
+      <w:rPr>
+        <w:rFonts w:ascii="BankGothic Lt BT" w:hAnsi="BankGothic Lt BT"/>
+        <w:caps/>
+        <w:sz w:val="24"/>
+        <w:szCs w:val="24"/>
+      </w:rPr>
+      <w:t>, Unwired</w:t>
+    </w:r>
+    <w:r>
+      <w:rPr>
+        <w:rFonts w:ascii="BankGothic Lt BT" w:hAnsi="BankGothic Lt BT"/>
+        <w:caps/>
+        <w:sz w:val="24"/>
+        <w:szCs w:val="24"/>
+      </w:rPr>
+      <w:fldChar w:fldCharType="end"/>
+    </w:r>
+    <w:r>
+      <w:rPr>
+        <w:rFonts w:ascii="BankGothic Lt BT" w:hAnsi="BankGothic Lt BT"/>
+        <w:caps/>
+        <w:sz w:val="24"/>
+        <w:szCs w:val="24"/>
+      </w:rPr>
+      <w:tab/>
     </w:r>
   </w:p>
   <w:p>
     <w:pPr>
       <w:pStyle w:val="Footer"/>
-      <w:jc w:val="center"/>
-      <w:rPr>
-        <w:rFonts w:ascii="BankGothic Lt BT" w:hAnsi="BankGothic Lt BT"/>
-        <w:sz w:val="24"/>
-        <w:szCs w:val="24"/>
+      <w:pBdr>
+        <w:bottom w:val="single" w:sz="4" w:space="1" w:color="auto"/>
+      </w:pBdr>
+      <w:tabs>
+        <w:tab w:val="clear" w:pos="4680"/>
+        <w:tab w:val="clear" w:pos="9360"/>
+        <w:tab w:val="right" w:pos="10080"/>
+      </w:tabs>
+      <w:spacing w:after="120"/>
+      <w:rPr>
+        <w:rFonts w:ascii="BankGothic Lt BT" w:hAnsi="BankGothic Lt BT"/>
+        <w:sz w:val="18"/>
+        <w:szCs w:val="18"/>
       </w:rPr>
     </w:pPr>
-  </w:p>
-  <w:p>
-    <w:pPr>
-      <w:pStyle w:val="Header"/>
-    </w:pPr>
+    <w:r>
+      <w:rPr>
+        <w:rFonts w:ascii="BankGothic Lt BT" w:hAnsi="BankGothic Lt BT"/>
+        <w:sz w:val="18"/>
+        <w:szCs w:val="18"/>
+      </w:rPr>
+      <w:fldChar w:fldCharType="begin"/>
+    </w:r>
+    <w:r>
+      <w:rPr>
+        <w:rFonts w:ascii="BankGothic Lt BT" w:hAnsi="BankGothic Lt BT"/>
+        <w:sz w:val="18"/>
+        <w:szCs w:val="18"/>
+      </w:rPr>
+      <w:instrText xml:space="preserve"> DOCPROPERTY  DocCourse  \* MERGEFORMAT </w:instrText>
+    </w:r>
+    <w:r>
+      <w:rPr>
+        <w:rFonts w:ascii="BankGothic Lt BT" w:hAnsi="BankGothic Lt BT"/>
+        <w:sz w:val="18"/>
+        <w:szCs w:val="18"/>
+      </w:rPr>
+      <w:fldChar w:fldCharType="separate"/>
+    </w:r>
+    <w:r>
+      <w:rPr>
+        <w:rFonts w:ascii="BankGothic Lt BT" w:hAnsi="BankGothic Lt BT"/>
+        <w:sz w:val="18"/>
+        <w:szCs w:val="18"/>
+      </w:rPr>
+      <w:t>Intro to Automation</w:t>
+    </w:r>
+    <w:r>
+      <w:rPr>
+        <w:rFonts w:ascii="BankGothic Lt BT" w:hAnsi="BankGothic Lt BT"/>
+        <w:sz w:val="18"/>
+        <w:szCs w:val="18"/>
+      </w:rPr>
+      <w:fldChar w:fldCharType="end"/>
+    </w:r>
+    <w:r>
+      <w:rPr>
+        <w:rFonts w:ascii="BankGothic Lt BT" w:hAnsi="BankGothic Lt BT"/>
+        <w:sz w:val="18"/>
+        <w:szCs w:val="18"/>
+      </w:rPr>
+      <w:tab/>
+    </w:r>
+    <w:r>
+      <w:rPr>
+        <w:rFonts w:ascii="BankGothic Lt BT" w:hAnsi="BankGothic Lt BT"/>
+        <w:sz w:val="18"/>
+        <w:szCs w:val="18"/>
+      </w:rPr>
+      <w:fldChar w:fldCharType="begin"/>
+    </w:r>
+    <w:r>
+      <w:rPr>
+        <w:rFonts w:ascii="BankGothic Lt BT" w:hAnsi="BankGothic Lt BT"/>
+        <w:sz w:val="18"/>
+        <w:szCs w:val="18"/>
+      </w:rPr>
+      <w:instrText xml:space="preserve"> DOCPROPERTY  DocUnit  \* MERGEFORMAT </w:instrText>
+    </w:r>
+    <w:r>
+      <w:rPr>
+        <w:rFonts w:ascii="BankGothic Lt BT" w:hAnsi="BankGothic Lt BT"/>
+        <w:sz w:val="18"/>
+        <w:szCs w:val="18"/>
+      </w:rPr>
+      <w:fldChar w:fldCharType="separate"/>
+    </w:r>
+    <w:r>
+      <w:rPr>
+        <w:rFonts w:ascii="BankGothic Lt BT" w:hAnsi="BankGothic Lt BT"/>
+        <w:sz w:val="18"/>
+        <w:szCs w:val="18"/>
+      </w:rPr>
+      <w:t>Manual Motor Control</w:t>
+    </w:r>
+    <w:r>
+      <w:rPr>
+        <w:rFonts w:ascii="BankGothic Lt BT" w:hAnsi="BankGothic Lt BT"/>
+        <w:sz w:val="18"/>
+        <w:szCs w:val="18"/>
+      </w:rPr>
+      <w:fldChar w:fldCharType="end"/>
+    </w:r>
   </w:p>
 </w:hdr>
 </file>
@@ -1924,14 +4167,14 @@
       <w:tblLook w:val="04A0" w:firstRow="1" w:lastRow="0" w:firstColumn="1" w:lastColumn="0" w:noHBand="0" w:noVBand="1"/>
     </w:tblPr>
     <w:tblGrid>
-      <w:gridCol w:w="1080"/>
-      <w:gridCol w:w="7830"/>
-      <w:gridCol w:w="1075"/>
+      <w:gridCol w:w="864"/>
+      <w:gridCol w:w="8352"/>
+      <w:gridCol w:w="864"/>
     </w:tblGrid>
     <w:tr>
       <w:tc>
         <w:tcPr>
-          <w:tcW w:w="1080" w:type="dxa"/>
+          <w:tcW w:w="630" w:type="dxa"/>
         </w:tcPr>
         <w:p>
           <w:pPr>
@@ -1950,10 +4193,10 @@
               <w:szCs w:val="16"/>
             </w:rPr>
             <w:drawing>
-              <wp:inline distT="0" distB="0" distL="0" distR="0" wp14:anchorId="6155CCD8" wp14:editId="6155CCD9">
-                <wp:extent cx="347472" cy="384048"/>
+              <wp:inline distT="0" distB="0" distL="0" distR="0" wp14:anchorId="6AFA342A" wp14:editId="1BB018E9">
+                <wp:extent cx="411480" cy="310896"/>
                 <wp:effectExtent l="0" t="0" r="0" b="0"/>
-                <wp:docPr id="3" name="Picture 3"/>
+                <wp:docPr id="5" name="Picture 5"/>
                 <wp:cNvGraphicFramePr>
                   <a:graphicFrameLocks xmlns:a="http://schemas.openxmlformats.org/drawingml/2006/main" noChangeAspect="1"/>
                 </wp:cNvGraphicFramePr>
@@ -1961,7 +4204,7 @@
                   <a:graphicData uri="http://schemas.openxmlformats.org/drawingml/2006/picture">
                     <pic:pic xmlns:pic="http://schemas.openxmlformats.org/drawingml/2006/picture">
                       <pic:nvPicPr>
-                        <pic:cNvPr id="1" name="Ranken Shield.jpg"/>
+                        <pic:cNvPr id="1" name="Pillar.png"/>
                         <pic:cNvPicPr/>
                       </pic:nvPicPr>
                       <pic:blipFill>
@@ -1979,7 +4222,7 @@
                       <pic:spPr>
                         <a:xfrm>
                           <a:off x="0" y="0"/>
-                          <a:ext cx="347472" cy="384048"/>
+                          <a:ext cx="411480" cy="310896"/>
                         </a:xfrm>
                         <a:prstGeom prst="rect">
                           <a:avLst/>
@@ -1995,7 +4238,7 @@
       </w:tc>
       <w:tc>
         <w:tcPr>
-          <w:tcW w:w="7830" w:type="dxa"/>
+          <w:tcW w:w="8730" w:type="dxa"/>
           <w:tcBorders>
             <w:bottom w:val="single" w:sz="4" w:space="0" w:color="auto"/>
           </w:tcBorders>
@@ -2007,33 +4250,61 @@
             <w:jc w:val="center"/>
             <w:rPr>
               <w:rFonts w:ascii="Verdana" w:hAnsi="Verdana"/>
-              <w:sz w:val="16"/>
-              <w:szCs w:val="16"/>
+              <w:caps/>
+              <w:sz w:val="32"/>
+              <w:szCs w:val="32"/>
             </w:rPr>
           </w:pPr>
-          <w:proofErr w:type="spellStart"/>
           <w:r>
             <w:rPr>
               <w:rFonts w:ascii="BankGothic Md BT" w:hAnsi="BankGothic Md BT"/>
-              <w:sz w:val="48"/>
-              <w:szCs w:val="48"/>
+              <w:caps/>
+              <w:sz w:val="32"/>
+              <w:szCs w:val="32"/>
             </w:rPr>
-            <w:t>ranken</w:t>
+            <w:fldChar w:fldCharType="begin"/>
           </w:r>
-          <w:proofErr w:type="spellEnd"/>
           <w:r>
             <w:rPr>
               <w:rFonts w:ascii="BankGothic Md BT" w:hAnsi="BankGothic Md BT"/>
-              <w:sz w:val="48"/>
-              <w:szCs w:val="48"/>
+              <w:caps/>
+              <w:sz w:val="32"/>
+              <w:szCs w:val="32"/>
             </w:rPr>
-            <w:t xml:space="preserve"> technical college</w:t>
+            <w:instrText xml:space="preserve"> DOCPROPERTY  DocInstitution  \* MERGEFORMAT </w:instrText>
+          </w:r>
+          <w:r>
+            <w:rPr>
+              <w:rFonts w:ascii="BankGothic Md BT" w:hAnsi="BankGothic Md BT"/>
+              <w:caps/>
+              <w:sz w:val="32"/>
+              <w:szCs w:val="32"/>
+            </w:rPr>
+            <w:fldChar w:fldCharType="separate"/>
+          </w:r>
+          <w:r>
+            <w:rPr>
+              <w:rFonts w:ascii="BankGothic Md BT" w:hAnsi="BankGothic Md BT"/>
+              <w:caps/>
+              <w:sz w:val="32"/>
+              <w:szCs w:val="32"/>
+            </w:rPr>
+            <w:t>Ranken Technical College</w:t>
+          </w:r>
+          <w:r>
+            <w:rPr>
+              <w:rFonts w:ascii="BankGothic Md BT" w:hAnsi="BankGothic Md BT"/>
+              <w:caps/>
+              <w:sz w:val="32"/>
+              <w:szCs w:val="32"/>
+            </w:rPr>
+            <w:fldChar w:fldCharType="end"/>
           </w:r>
         </w:p>
       </w:tc>
       <w:tc>
         <w:tcPr>
-          <w:tcW w:w="1075" w:type="dxa"/>
+          <w:tcW w:w="625" w:type="dxa"/>
         </w:tcPr>
         <w:p>
           <w:pPr>
@@ -2053,10 +4324,10 @@
               <w:szCs w:val="16"/>
             </w:rPr>
             <w:drawing>
-              <wp:inline distT="0" distB="0" distL="0" distR="0" wp14:anchorId="6155CCDA" wp14:editId="6155CCDB">
-                <wp:extent cx="347472" cy="384048"/>
+              <wp:inline distT="0" distB="0" distL="0" distR="0" wp14:anchorId="4DB85A9E" wp14:editId="34792D2D">
+                <wp:extent cx="411480" cy="310896"/>
                 <wp:effectExtent l="0" t="0" r="0" b="0"/>
-                <wp:docPr id="4" name="Picture 4"/>
+                <wp:docPr id="6" name="Picture 6"/>
                 <wp:cNvGraphicFramePr>
                   <a:graphicFrameLocks xmlns:a="http://schemas.openxmlformats.org/drawingml/2006/main" noChangeAspect="1"/>
                 </wp:cNvGraphicFramePr>
@@ -2064,7 +4335,7 @@
                   <a:graphicData uri="http://schemas.openxmlformats.org/drawingml/2006/picture">
                     <pic:pic xmlns:pic="http://schemas.openxmlformats.org/drawingml/2006/picture">
                       <pic:nvPicPr>
-                        <pic:cNvPr id="1" name="Ranken Shield.jpg"/>
+                        <pic:cNvPr id="1" name="Pillar.png"/>
                         <pic:cNvPicPr/>
                       </pic:nvPicPr>
                       <pic:blipFill>
@@ -2082,7 +4353,7 @@
                       <pic:spPr>
                         <a:xfrm>
                           <a:off x="0" y="0"/>
-                          <a:ext cx="347472" cy="384048"/>
+                          <a:ext cx="411480" cy="310896"/>
                         </a:xfrm>
                         <a:prstGeom prst="rect">
                           <a:avLst/>
@@ -2114,9 +4385,13 @@
       <w:pBdr>
         <w:bottom w:val="single" w:sz="4" w:space="1" w:color="auto"/>
       </w:pBdr>
-      <w:jc w:val="center"/>
-      <w:rPr>
-        <w:rFonts w:ascii="BankGothic Lt BT" w:hAnsi="BankGothic Lt BT"/>
+      <w:tabs>
+        <w:tab w:val="clear" w:pos="4680"/>
+        <w:tab w:val="center" w:pos="5040"/>
+      </w:tabs>
+      <w:rPr>
+        <w:rFonts w:ascii="BankGothic Lt BT" w:hAnsi="BankGothic Lt BT"/>
+        <w:caps/>
         <w:sz w:val="24"/>
         <w:szCs w:val="24"/>
       </w:rPr>
@@ -2124,52 +4399,204 @@
     <w:r>
       <w:rPr>
         <w:rFonts w:ascii="BankGothic Lt BT" w:hAnsi="BankGothic Lt BT"/>
+        <w:caps/>
         <w:sz w:val="24"/>
         <w:szCs w:val="24"/>
       </w:rPr>
-      <w:t xml:space="preserve">Job </w:t>
-    </w:r>
-    <w:r>
-      <w:rPr>
-        <w:rFonts w:ascii="BankGothic Lt BT" w:hAnsi="BankGothic Lt BT"/>
+      <w:tab/>
+    </w:r>
+    <w:r>
+      <w:rPr>
+        <w:rFonts w:ascii="BankGothic Lt BT" w:hAnsi="BankGothic Lt BT"/>
+        <w:caps/>
         <w:sz w:val="24"/>
         <w:szCs w:val="24"/>
       </w:rPr>
-      <w:t>4</w:t>
-    </w:r>
-    <w:r>
-      <w:rPr>
-        <w:rFonts w:ascii="BankGothic Lt BT" w:hAnsi="BankGothic Lt BT"/>
+      <w:fldChar w:fldCharType="begin"/>
+    </w:r>
+    <w:r>
+      <w:rPr>
+        <w:rFonts w:ascii="BankGothic Lt BT" w:hAnsi="BankGothic Lt BT"/>
+        <w:caps/>
         <w:sz w:val="24"/>
         <w:szCs w:val="24"/>
       </w:rPr>
-      <w:tab/>
-    </w:r>
-    <w:proofErr w:type="spellStart"/>
-    <w:r>
-      <w:rPr>
-        <w:rFonts w:ascii="BankGothic Lt BT" w:hAnsi="BankGothic Lt BT"/>
+      <w:instrText xml:space="preserve"> DOCPROPERTY  DocTitle  \* MERGEFORMAT </w:instrText>
+    </w:r>
+    <w:r>
+      <w:rPr>
+        <w:rFonts w:ascii="BankGothic Lt BT" w:hAnsi="BankGothic Lt BT"/>
+        <w:caps/>
         <w:sz w:val="24"/>
         <w:szCs w:val="24"/>
       </w:rPr>
-      <w:t>ranken</w:t>
-    </w:r>
-    <w:proofErr w:type="spellEnd"/>
-    <w:r>
-      <w:rPr>
-        <w:rFonts w:ascii="BankGothic Lt BT" w:hAnsi="BankGothic Lt BT"/>
+      <w:fldChar w:fldCharType="separate"/>
+    </w:r>
+    <w:r>
+      <w:rPr>
+        <w:rFonts w:ascii="BankGothic Lt BT" w:hAnsi="BankGothic Lt BT"/>
+        <w:caps/>
         <w:sz w:val="24"/>
         <w:szCs w:val="24"/>
       </w:rPr>
-      <w:t xml:space="preserve"> technical college</w:t>
-    </w:r>
-    <w:r>
-      <w:rPr>
-        <w:rFonts w:ascii="BankGothic Lt BT" w:hAnsi="BankGothic Lt BT"/>
+      <w:t xml:space="preserve">8 Pin </w:t>
+    </w:r>
+    <w:proofErr w:type="gramStart"/>
+    <w:r>
+      <w:rPr>
+        <w:rFonts w:ascii="BankGothic Lt BT" w:hAnsi="BankGothic Lt BT"/>
+        <w:caps/>
         <w:sz w:val="24"/>
         <w:szCs w:val="24"/>
       </w:rPr>
+      <w:t>Relay</w:t>
+    </w:r>
+    <w:proofErr w:type="gramEnd"/>
+    <w:r>
+      <w:rPr>
+        <w:rFonts w:ascii="BankGothic Lt BT" w:hAnsi="BankGothic Lt BT"/>
+        <w:caps/>
+        <w:sz w:val="24"/>
+        <w:szCs w:val="24"/>
+      </w:rPr>
+      <w:t>, Unwired</w:t>
+    </w:r>
+    <w:r>
+      <w:rPr>
+        <w:rFonts w:ascii="BankGothic Lt BT" w:hAnsi="BankGothic Lt BT"/>
+        <w:caps/>
+        <w:sz w:val="24"/>
+        <w:szCs w:val="24"/>
+      </w:rPr>
+      <w:fldChar w:fldCharType="end"/>
+    </w:r>
+    <w:r>
+      <w:rPr>
+        <w:rFonts w:ascii="BankGothic Lt BT" w:hAnsi="BankGothic Lt BT"/>
+        <w:caps/>
+        <w:sz w:val="24"/>
+        <w:szCs w:val="24"/>
+      </w:rPr>
       <w:tab/>
+    </w:r>
+  </w:p>
+  <w:p>
+    <w:pPr>
+      <w:pStyle w:val="Footer"/>
+      <w:pBdr>
+        <w:bottom w:val="single" w:sz="4" w:space="1" w:color="auto"/>
+      </w:pBdr>
+      <w:tabs>
+        <w:tab w:val="clear" w:pos="4680"/>
+        <w:tab w:val="clear" w:pos="9360"/>
+        <w:tab w:val="right" w:pos="10080"/>
+      </w:tabs>
+      <w:spacing w:after="120"/>
+      <w:rPr>
+        <w:rFonts w:ascii="BankGothic Lt BT" w:hAnsi="BankGothic Lt BT"/>
+        <w:caps/>
+        <w:sz w:val="18"/>
+        <w:szCs w:val="18"/>
+      </w:rPr>
+    </w:pPr>
+    <w:r>
+      <w:rPr>
+        <w:rFonts w:ascii="BankGothic Lt BT" w:hAnsi="BankGothic Lt BT"/>
+        <w:caps/>
+        <w:sz w:val="18"/>
+        <w:szCs w:val="18"/>
+      </w:rPr>
+      <w:fldChar w:fldCharType="begin"/>
+    </w:r>
+    <w:r>
+      <w:rPr>
+        <w:rFonts w:ascii="BankGothic Lt BT" w:hAnsi="BankGothic Lt BT"/>
+        <w:caps/>
+        <w:sz w:val="18"/>
+        <w:szCs w:val="18"/>
+      </w:rPr>
+      <w:instrText xml:space="preserve"> DOCPROPERTY  DocCourse  \* MERGEFORMAT </w:instrText>
+    </w:r>
+    <w:r>
+      <w:rPr>
+        <w:rFonts w:ascii="BankGothic Lt BT" w:hAnsi="BankGothic Lt BT"/>
+        <w:caps/>
+        <w:sz w:val="18"/>
+        <w:szCs w:val="18"/>
+      </w:rPr>
+      <w:fldChar w:fldCharType="separate"/>
+    </w:r>
+    <w:r>
+      <w:rPr>
+        <w:rFonts w:ascii="BankGothic Lt BT" w:hAnsi="BankGothic Lt BT"/>
+        <w:caps/>
+        <w:sz w:val="18"/>
+        <w:szCs w:val="18"/>
+      </w:rPr>
+      <w:t>Intro to Automation</w:t>
+    </w:r>
+    <w:r>
+      <w:rPr>
+        <w:rFonts w:ascii="BankGothic Lt BT" w:hAnsi="BankGothic Lt BT"/>
+        <w:caps/>
+        <w:sz w:val="18"/>
+        <w:szCs w:val="18"/>
+      </w:rPr>
+      <w:fldChar w:fldCharType="end"/>
+    </w:r>
+    <w:r>
+      <w:rPr>
+        <w:rFonts w:ascii="BankGothic Lt BT" w:hAnsi="BankGothic Lt BT"/>
+        <w:caps/>
+        <w:sz w:val="18"/>
+        <w:szCs w:val="18"/>
+      </w:rPr>
+      <w:tab/>
+    </w:r>
+    <w:r>
+      <w:rPr>
+        <w:rFonts w:ascii="BankGothic Lt BT" w:hAnsi="BankGothic Lt BT"/>
+        <w:caps/>
+        <w:sz w:val="18"/>
+        <w:szCs w:val="18"/>
+      </w:rPr>
+      <w:fldChar w:fldCharType="begin"/>
+    </w:r>
+    <w:r>
+      <w:rPr>
+        <w:rFonts w:ascii="BankGothic Lt BT" w:hAnsi="BankGothic Lt BT"/>
+        <w:caps/>
+        <w:sz w:val="18"/>
+        <w:szCs w:val="18"/>
+      </w:rPr>
+      <w:instrText xml:space="preserve"> DOCPROPERTY  DocUnit  \* MERGEFORMAT </w:instrText>
+    </w:r>
+    <w:r>
+      <w:rPr>
+        <w:rFonts w:ascii="BankGothic Lt BT" w:hAnsi="BankGothic Lt BT"/>
+        <w:caps/>
+        <w:sz w:val="18"/>
+        <w:szCs w:val="18"/>
+      </w:rPr>
+      <w:fldChar w:fldCharType="separate"/>
+    </w:r>
+    <w:r>
+      <w:rPr>
+        <w:rFonts w:ascii="BankGothic Lt BT" w:hAnsi="BankGothic Lt BT"/>
+        <w:caps/>
+        <w:sz w:val="18"/>
+        <w:szCs w:val="18"/>
+      </w:rPr>
+      <w:t>Manual Motor Control</w:t>
+    </w:r>
+    <w:r>
+      <w:rPr>
+        <w:rFonts w:ascii="BankGothic Lt BT" w:hAnsi="BankGothic Lt BT"/>
+        <w:caps/>
+        <w:sz w:val="18"/>
+        <w:szCs w:val="18"/>
+      </w:rPr>
+      <w:fldChar w:fldCharType="end"/>
     </w:r>
   </w:p>
 </w:hdr>
@@ -2178,6 +4605,528 @@
 <file path=word/numbering.xml><?xml version="1.0" encoding="utf-8"?>
 <w:numbering xmlns:wpc="http://schemas.microsoft.com/office/word/2010/wordprocessingCanvas" xmlns:cx="http://schemas.microsoft.com/office/drawing/2014/chartex" xmlns:cx1="http://schemas.microsoft.com/office/drawing/2015/9/8/chartex" xmlns:cx2="http://schemas.microsoft.com/office/drawing/2015/10/21/chartex" xmlns:cx3="http://schemas.microsoft.com/office/drawing/2016/5/9/chartex" xmlns:cx4="http://schemas.microsoft.com/office/drawing/2016/5/10/chartex" xmlns:cx5="http://schemas.microsoft.com/office/drawing/2016/5/11/chartex" xmlns:cx6="http://schemas.microsoft.com/office/drawing/2016/5/12/chartex" xmlns:cx7="http://schemas.microsoft.com/office/drawing/2016/5/13/chartex" xmlns:cx8="http://schemas.microsoft.com/office/drawing/2016/5/14/chartex" xmlns:mc="http://schemas.openxmlformats.org/markup-compatibility/2006" xmlns:aink="http://schemas.microsoft.com/office/drawing/2016/ink" xmlns:am3d="http://schemas.microsoft.com/office/drawing/2017/model3d" xmlns:o="urn:schemas-microsoft-com:office:office" xmlns:r="http://schemas.openxmlformats.org/officeDocument/2006/relationships" xmlns:m="http://schemas.openxmlformats.org/officeDocument/2006/math" xmlns:v="urn:schemas-microsoft-com:vml" xmlns:wp14="http://schemas.microsoft.com/office/word/2010/wordprocessingDrawing" xmlns:wp="http://schemas.openxmlformats.org/drawingml/2006/wordprocessingDrawing" xmlns:w10="urn:schemas-microsoft-com:office:word" xmlns:w="http://schemas.openxmlformats.org/wordprocessingml/2006/main" xmlns:w14="http://schemas.microsoft.com/office/word/2010/wordml" xmlns:w15="http://schemas.microsoft.com/office/word/2012/wordml" xmlns:w16cid="http://schemas.microsoft.com/office/word/2016/wordml/cid" xmlns:w16se="http://schemas.microsoft.com/office/word/2015/wordml/symex" xmlns:wpg="http://schemas.microsoft.com/office/word/2010/wordprocessingGroup" xmlns:wpi="http://schemas.microsoft.com/office/word/2010/wordprocessingInk" xmlns:wne="http://schemas.microsoft.com/office/word/2006/wordml" xmlns:wps="http://schemas.microsoft.com/office/word/2010/wordprocessingShape" mc:Ignorable="w14 w15 w16se w16cid wp14">
   <w:abstractNum w:abstractNumId="0" w15:restartNumberingAfterBreak="0">
+    <w:nsid w:val="07D17BC0"/>
+    <w:multiLevelType w:val="hybridMultilevel"/>
+    <w:tmpl w:val="DC3EBF90"/>
+    <w:lvl w:ilvl="0" w:tplc="4A7C00DE">
+      <w:start w:val="1"/>
+      <w:numFmt w:val="decimal"/>
+      <w:lvlText w:val="%1."/>
+      <w:lvlJc w:val="left"/>
+      <w:pPr>
+        <w:ind w:left="1080" w:hanging="360"/>
+      </w:pPr>
+      <w:rPr>
+        <w:rFonts w:hint="default"/>
+      </w:rPr>
+    </w:lvl>
+    <w:lvl w:ilvl="1" w:tplc="04090019">
+      <w:start w:val="1"/>
+      <w:numFmt w:val="lowerLetter"/>
+      <w:lvlText w:val="%2."/>
+      <w:lvlJc w:val="left"/>
+      <w:pPr>
+        <w:ind w:left="1800" w:hanging="360"/>
+      </w:pPr>
+    </w:lvl>
+    <w:lvl w:ilvl="2" w:tplc="0409001B" w:tentative="1">
+      <w:start w:val="1"/>
+      <w:numFmt w:val="lowerRoman"/>
+      <w:lvlText w:val="%3."/>
+      <w:lvlJc w:val="right"/>
+      <w:pPr>
+        <w:ind w:left="2520" w:hanging="180"/>
+      </w:pPr>
+    </w:lvl>
+    <w:lvl w:ilvl="3" w:tplc="0409000F" w:tentative="1">
+      <w:start w:val="1"/>
+      <w:numFmt w:val="decimal"/>
+      <w:lvlText w:val="%4."/>
+      <w:lvlJc w:val="left"/>
+      <w:pPr>
+        <w:ind w:left="3240" w:hanging="360"/>
+      </w:pPr>
+    </w:lvl>
+    <w:lvl w:ilvl="4" w:tplc="04090019" w:tentative="1">
+      <w:start w:val="1"/>
+      <w:numFmt w:val="lowerLetter"/>
+      <w:lvlText w:val="%5."/>
+      <w:lvlJc w:val="left"/>
+      <w:pPr>
+        <w:ind w:left="3960" w:hanging="360"/>
+      </w:pPr>
+    </w:lvl>
+    <w:lvl w:ilvl="5" w:tplc="0409001B" w:tentative="1">
+      <w:start w:val="1"/>
+      <w:numFmt w:val="lowerRoman"/>
+      <w:lvlText w:val="%6."/>
+      <w:lvlJc w:val="right"/>
+      <w:pPr>
+        <w:ind w:left="4680" w:hanging="180"/>
+      </w:pPr>
+    </w:lvl>
+    <w:lvl w:ilvl="6" w:tplc="0409000F" w:tentative="1">
+      <w:start w:val="1"/>
+      <w:numFmt w:val="decimal"/>
+      <w:lvlText w:val="%7."/>
+      <w:lvlJc w:val="left"/>
+      <w:pPr>
+        <w:ind w:left="5400" w:hanging="360"/>
+      </w:pPr>
+    </w:lvl>
+    <w:lvl w:ilvl="7" w:tplc="04090019" w:tentative="1">
+      <w:start w:val="1"/>
+      <w:numFmt w:val="lowerLetter"/>
+      <w:lvlText w:val="%8."/>
+      <w:lvlJc w:val="left"/>
+      <w:pPr>
+        <w:ind w:left="6120" w:hanging="360"/>
+      </w:pPr>
+    </w:lvl>
+    <w:lvl w:ilvl="8" w:tplc="0409001B" w:tentative="1">
+      <w:start w:val="1"/>
+      <w:numFmt w:val="lowerRoman"/>
+      <w:lvlText w:val="%9."/>
+      <w:lvlJc w:val="right"/>
+      <w:pPr>
+        <w:ind w:left="6840" w:hanging="180"/>
+      </w:pPr>
+    </w:lvl>
+  </w:abstractNum>
+  <w:abstractNum w:abstractNumId="1" w15:restartNumberingAfterBreak="0">
+    <w:nsid w:val="09CC0FFD"/>
+    <w:multiLevelType w:val="hybridMultilevel"/>
+    <w:tmpl w:val="90129600"/>
+    <w:lvl w:ilvl="0" w:tplc="E500C02E">
+      <w:start w:val="1"/>
+      <w:numFmt w:val="decimal"/>
+      <w:lvlText w:val="%1."/>
+      <w:lvlJc w:val="left"/>
+      <w:pPr>
+        <w:ind w:left="720" w:hanging="360"/>
+      </w:pPr>
+    </w:lvl>
+    <w:lvl w:ilvl="1" w:tplc="04090019" w:tentative="1">
+      <w:start w:val="1"/>
+      <w:numFmt w:val="lowerLetter"/>
+      <w:lvlText w:val="%2."/>
+      <w:lvlJc w:val="left"/>
+      <w:pPr>
+        <w:ind w:left="1440" w:hanging="360"/>
+      </w:pPr>
+    </w:lvl>
+    <w:lvl w:ilvl="2" w:tplc="0409001B" w:tentative="1">
+      <w:start w:val="1"/>
+      <w:numFmt w:val="lowerRoman"/>
+      <w:lvlText w:val="%3."/>
+      <w:lvlJc w:val="right"/>
+      <w:pPr>
+        <w:ind w:left="2160" w:hanging="180"/>
+      </w:pPr>
+    </w:lvl>
+    <w:lvl w:ilvl="3" w:tplc="0409000F" w:tentative="1">
+      <w:start w:val="1"/>
+      <w:numFmt w:val="decimal"/>
+      <w:lvlText w:val="%4."/>
+      <w:lvlJc w:val="left"/>
+      <w:pPr>
+        <w:ind w:left="2880" w:hanging="360"/>
+      </w:pPr>
+    </w:lvl>
+    <w:lvl w:ilvl="4" w:tplc="04090019" w:tentative="1">
+      <w:start w:val="1"/>
+      <w:numFmt w:val="lowerLetter"/>
+      <w:lvlText w:val="%5."/>
+      <w:lvlJc w:val="left"/>
+      <w:pPr>
+        <w:ind w:left="3600" w:hanging="360"/>
+      </w:pPr>
+    </w:lvl>
+    <w:lvl w:ilvl="5" w:tplc="0409001B" w:tentative="1">
+      <w:start w:val="1"/>
+      <w:numFmt w:val="lowerRoman"/>
+      <w:lvlText w:val="%6."/>
+      <w:lvlJc w:val="right"/>
+      <w:pPr>
+        <w:ind w:left="4320" w:hanging="180"/>
+      </w:pPr>
+    </w:lvl>
+    <w:lvl w:ilvl="6" w:tplc="0409000F" w:tentative="1">
+      <w:start w:val="1"/>
+      <w:numFmt w:val="decimal"/>
+      <w:lvlText w:val="%7."/>
+      <w:lvlJc w:val="left"/>
+      <w:pPr>
+        <w:ind w:left="5040" w:hanging="360"/>
+      </w:pPr>
+    </w:lvl>
+    <w:lvl w:ilvl="7" w:tplc="04090019" w:tentative="1">
+      <w:start w:val="1"/>
+      <w:numFmt w:val="lowerLetter"/>
+      <w:lvlText w:val="%8."/>
+      <w:lvlJc w:val="left"/>
+      <w:pPr>
+        <w:ind w:left="5760" w:hanging="360"/>
+      </w:pPr>
+    </w:lvl>
+    <w:lvl w:ilvl="8" w:tplc="0409001B" w:tentative="1">
+      <w:start w:val="1"/>
+      <w:numFmt w:val="lowerRoman"/>
+      <w:lvlText w:val="%9."/>
+      <w:lvlJc w:val="right"/>
+      <w:pPr>
+        <w:ind w:left="6480" w:hanging="180"/>
+      </w:pPr>
+    </w:lvl>
+  </w:abstractNum>
+  <w:abstractNum w:abstractNumId="2" w15:restartNumberingAfterBreak="0">
+    <w:nsid w:val="0CD618CF"/>
+    <w:multiLevelType w:val="hybridMultilevel"/>
+    <w:tmpl w:val="F49C9B96"/>
+    <w:lvl w:ilvl="0" w:tplc="0409000F">
+      <w:start w:val="1"/>
+      <w:numFmt w:val="decimal"/>
+      <w:lvlText w:val="%1."/>
+      <w:lvlJc w:val="left"/>
+      <w:pPr>
+        <w:ind w:left="720" w:hanging="360"/>
+      </w:pPr>
+    </w:lvl>
+    <w:lvl w:ilvl="1" w:tplc="04090015">
+      <w:start w:val="1"/>
+      <w:numFmt w:val="upperLetter"/>
+      <w:lvlText w:val="%2."/>
+      <w:lvlJc w:val="left"/>
+      <w:pPr>
+        <w:ind w:left="1440" w:hanging="360"/>
+      </w:pPr>
+    </w:lvl>
+    <w:lvl w:ilvl="2" w:tplc="0409001B" w:tentative="1">
+      <w:start w:val="1"/>
+      <w:numFmt w:val="lowerRoman"/>
+      <w:lvlText w:val="%3."/>
+      <w:lvlJc w:val="right"/>
+      <w:pPr>
+        <w:ind w:left="2160" w:hanging="180"/>
+      </w:pPr>
+    </w:lvl>
+    <w:lvl w:ilvl="3" w:tplc="0409000F" w:tentative="1">
+      <w:start w:val="1"/>
+      <w:numFmt w:val="decimal"/>
+      <w:lvlText w:val="%4."/>
+      <w:lvlJc w:val="left"/>
+      <w:pPr>
+        <w:ind w:left="2880" w:hanging="360"/>
+      </w:pPr>
+    </w:lvl>
+    <w:lvl w:ilvl="4" w:tplc="04090019" w:tentative="1">
+      <w:start w:val="1"/>
+      <w:numFmt w:val="lowerLetter"/>
+      <w:lvlText w:val="%5."/>
+      <w:lvlJc w:val="left"/>
+      <w:pPr>
+        <w:ind w:left="3600" w:hanging="360"/>
+      </w:pPr>
+    </w:lvl>
+    <w:lvl w:ilvl="5" w:tplc="0409001B" w:tentative="1">
+      <w:start w:val="1"/>
+      <w:numFmt w:val="lowerRoman"/>
+      <w:lvlText w:val="%6."/>
+      <w:lvlJc w:val="right"/>
+      <w:pPr>
+        <w:ind w:left="4320" w:hanging="180"/>
+      </w:pPr>
+    </w:lvl>
+    <w:lvl w:ilvl="6" w:tplc="0409000F" w:tentative="1">
+      <w:start w:val="1"/>
+      <w:numFmt w:val="decimal"/>
+      <w:lvlText w:val="%7."/>
+      <w:lvlJc w:val="left"/>
+      <w:pPr>
+        <w:ind w:left="5040" w:hanging="360"/>
+      </w:pPr>
+    </w:lvl>
+    <w:lvl w:ilvl="7" w:tplc="04090019" w:tentative="1">
+      <w:start w:val="1"/>
+      <w:numFmt w:val="lowerLetter"/>
+      <w:lvlText w:val="%8."/>
+      <w:lvlJc w:val="left"/>
+      <w:pPr>
+        <w:ind w:left="5760" w:hanging="360"/>
+      </w:pPr>
+    </w:lvl>
+    <w:lvl w:ilvl="8" w:tplc="0409001B" w:tentative="1">
+      <w:start w:val="1"/>
+      <w:numFmt w:val="lowerRoman"/>
+      <w:lvlText w:val="%9."/>
+      <w:lvlJc w:val="right"/>
+      <w:pPr>
+        <w:ind w:left="6480" w:hanging="180"/>
+      </w:pPr>
+    </w:lvl>
+  </w:abstractNum>
+  <w:abstractNum w:abstractNumId="3" w15:restartNumberingAfterBreak="0">
+    <w:nsid w:val="0F7525CA"/>
+    <w:multiLevelType w:val="hybridMultilevel"/>
+    <w:tmpl w:val="CC241186"/>
+    <w:lvl w:ilvl="0" w:tplc="0409000F">
+      <w:start w:val="1"/>
+      <w:numFmt w:val="decimal"/>
+      <w:lvlText w:val="%1."/>
+      <w:lvlJc w:val="left"/>
+      <w:pPr>
+        <w:ind w:left="1080" w:hanging="360"/>
+      </w:pPr>
+    </w:lvl>
+    <w:lvl w:ilvl="1" w:tplc="04090019" w:tentative="1">
+      <w:start w:val="1"/>
+      <w:numFmt w:val="lowerLetter"/>
+      <w:lvlText w:val="%2."/>
+      <w:lvlJc w:val="left"/>
+      <w:pPr>
+        <w:ind w:left="1800" w:hanging="360"/>
+      </w:pPr>
+    </w:lvl>
+    <w:lvl w:ilvl="2" w:tplc="0409001B" w:tentative="1">
+      <w:start w:val="1"/>
+      <w:numFmt w:val="lowerRoman"/>
+      <w:lvlText w:val="%3."/>
+      <w:lvlJc w:val="right"/>
+      <w:pPr>
+        <w:ind w:left="2520" w:hanging="180"/>
+      </w:pPr>
+    </w:lvl>
+    <w:lvl w:ilvl="3" w:tplc="0409000F" w:tentative="1">
+      <w:start w:val="1"/>
+      <w:numFmt w:val="decimal"/>
+      <w:lvlText w:val="%4."/>
+      <w:lvlJc w:val="left"/>
+      <w:pPr>
+        <w:ind w:left="3240" w:hanging="360"/>
+      </w:pPr>
+    </w:lvl>
+    <w:lvl w:ilvl="4" w:tplc="04090019" w:tentative="1">
+      <w:start w:val="1"/>
+      <w:numFmt w:val="lowerLetter"/>
+      <w:lvlText w:val="%5."/>
+      <w:lvlJc w:val="left"/>
+      <w:pPr>
+        <w:ind w:left="3960" w:hanging="360"/>
+      </w:pPr>
+    </w:lvl>
+    <w:lvl w:ilvl="5" w:tplc="0409001B" w:tentative="1">
+      <w:start w:val="1"/>
+      <w:numFmt w:val="lowerRoman"/>
+      <w:lvlText w:val="%6."/>
+      <w:lvlJc w:val="right"/>
+      <w:pPr>
+        <w:ind w:left="4680" w:hanging="180"/>
+      </w:pPr>
+    </w:lvl>
+    <w:lvl w:ilvl="6" w:tplc="0409000F" w:tentative="1">
+      <w:start w:val="1"/>
+      <w:numFmt w:val="decimal"/>
+      <w:lvlText w:val="%7."/>
+      <w:lvlJc w:val="left"/>
+      <w:pPr>
+        <w:ind w:left="5400" w:hanging="360"/>
+      </w:pPr>
+    </w:lvl>
+    <w:lvl w:ilvl="7" w:tplc="04090019" w:tentative="1">
+      <w:start w:val="1"/>
+      <w:numFmt w:val="lowerLetter"/>
+      <w:lvlText w:val="%8."/>
+      <w:lvlJc w:val="left"/>
+      <w:pPr>
+        <w:ind w:left="6120" w:hanging="360"/>
+      </w:pPr>
+    </w:lvl>
+    <w:lvl w:ilvl="8" w:tplc="0409001B" w:tentative="1">
+      <w:start w:val="1"/>
+      <w:numFmt w:val="lowerRoman"/>
+      <w:lvlText w:val="%9."/>
+      <w:lvlJc w:val="right"/>
+      <w:pPr>
+        <w:ind w:left="6840" w:hanging="180"/>
+      </w:pPr>
+    </w:lvl>
+  </w:abstractNum>
+  <w:abstractNum w:abstractNumId="4" w15:restartNumberingAfterBreak="0">
+    <w:nsid w:val="15B450CA"/>
+    <w:multiLevelType w:val="hybridMultilevel"/>
+    <w:tmpl w:val="C07AA07E"/>
+    <w:lvl w:ilvl="0" w:tplc="4A7C00DE">
+      <w:start w:val="1"/>
+      <w:numFmt w:val="decimal"/>
+      <w:lvlText w:val="%1."/>
+      <w:lvlJc w:val="left"/>
+      <w:pPr>
+        <w:ind w:left="1080" w:hanging="360"/>
+      </w:pPr>
+      <w:rPr>
+        <w:rFonts w:hint="default"/>
+      </w:rPr>
+    </w:lvl>
+    <w:lvl w:ilvl="1" w:tplc="04090019" w:tentative="1">
+      <w:start w:val="1"/>
+      <w:numFmt w:val="lowerLetter"/>
+      <w:lvlText w:val="%2."/>
+      <w:lvlJc w:val="left"/>
+      <w:pPr>
+        <w:ind w:left="1800" w:hanging="360"/>
+      </w:pPr>
+    </w:lvl>
+    <w:lvl w:ilvl="2" w:tplc="0409001B" w:tentative="1">
+      <w:start w:val="1"/>
+      <w:numFmt w:val="lowerRoman"/>
+      <w:lvlText w:val="%3."/>
+      <w:lvlJc w:val="right"/>
+      <w:pPr>
+        <w:ind w:left="2520" w:hanging="180"/>
+      </w:pPr>
+    </w:lvl>
+    <w:lvl w:ilvl="3" w:tplc="0409000F" w:tentative="1">
+      <w:start w:val="1"/>
+      <w:numFmt w:val="decimal"/>
+      <w:lvlText w:val="%4."/>
+      <w:lvlJc w:val="left"/>
+      <w:pPr>
+        <w:ind w:left="3240" w:hanging="360"/>
+      </w:pPr>
+    </w:lvl>
+    <w:lvl w:ilvl="4" w:tplc="04090019" w:tentative="1">
+      <w:start w:val="1"/>
+      <w:numFmt w:val="lowerLetter"/>
+      <w:lvlText w:val="%5."/>
+      <w:lvlJc w:val="left"/>
+      <w:pPr>
+        <w:ind w:left="3960" w:hanging="360"/>
+      </w:pPr>
+    </w:lvl>
+    <w:lvl w:ilvl="5" w:tplc="0409001B" w:tentative="1">
+      <w:start w:val="1"/>
+      <w:numFmt w:val="lowerRoman"/>
+      <w:lvlText w:val="%6."/>
+      <w:lvlJc w:val="right"/>
+      <w:pPr>
+        <w:ind w:left="4680" w:hanging="180"/>
+      </w:pPr>
+    </w:lvl>
+    <w:lvl w:ilvl="6" w:tplc="0409000F" w:tentative="1">
+      <w:start w:val="1"/>
+      <w:numFmt w:val="decimal"/>
+      <w:lvlText w:val="%7."/>
+      <w:lvlJc w:val="left"/>
+      <w:pPr>
+        <w:ind w:left="5400" w:hanging="360"/>
+      </w:pPr>
+    </w:lvl>
+    <w:lvl w:ilvl="7" w:tplc="04090019" w:tentative="1">
+      <w:start w:val="1"/>
+      <w:numFmt w:val="lowerLetter"/>
+      <w:lvlText w:val="%8."/>
+      <w:lvlJc w:val="left"/>
+      <w:pPr>
+        <w:ind w:left="6120" w:hanging="360"/>
+      </w:pPr>
+    </w:lvl>
+    <w:lvl w:ilvl="8" w:tplc="0409001B" w:tentative="1">
+      <w:start w:val="1"/>
+      <w:numFmt w:val="lowerRoman"/>
+      <w:lvlText w:val="%9."/>
+      <w:lvlJc w:val="right"/>
+      <w:pPr>
+        <w:ind w:left="6840" w:hanging="180"/>
+      </w:pPr>
+    </w:lvl>
+  </w:abstractNum>
+  <w:abstractNum w:abstractNumId="5" w15:restartNumberingAfterBreak="0">
+    <w:nsid w:val="1C82709E"/>
+    <w:multiLevelType w:val="hybridMultilevel"/>
+    <w:tmpl w:val="67A46180"/>
+    <w:lvl w:ilvl="0" w:tplc="0409000F">
+      <w:start w:val="1"/>
+      <w:numFmt w:val="decimal"/>
+      <w:lvlText w:val="%1."/>
+      <w:lvlJc w:val="left"/>
+      <w:pPr>
+        <w:ind w:left="1440" w:hanging="360"/>
+      </w:pPr>
+    </w:lvl>
+    <w:lvl w:ilvl="1" w:tplc="04090019" w:tentative="1">
+      <w:start w:val="1"/>
+      <w:numFmt w:val="lowerLetter"/>
+      <w:lvlText w:val="%2."/>
+      <w:lvlJc w:val="left"/>
+      <w:pPr>
+        <w:ind w:left="2160" w:hanging="360"/>
+      </w:pPr>
+    </w:lvl>
+    <w:lvl w:ilvl="2" w:tplc="0409001B" w:tentative="1">
+      <w:start w:val="1"/>
+      <w:numFmt w:val="lowerRoman"/>
+      <w:lvlText w:val="%3."/>
+      <w:lvlJc w:val="right"/>
+      <w:pPr>
+        <w:ind w:left="2880" w:hanging="180"/>
+      </w:pPr>
+    </w:lvl>
+    <w:lvl w:ilvl="3" w:tplc="0409000F" w:tentative="1">
+      <w:start w:val="1"/>
+      <w:numFmt w:val="decimal"/>
+      <w:lvlText w:val="%4."/>
+      <w:lvlJc w:val="left"/>
+      <w:pPr>
+        <w:ind w:left="3600" w:hanging="360"/>
+      </w:pPr>
+    </w:lvl>
+    <w:lvl w:ilvl="4" w:tplc="04090019" w:tentative="1">
+      <w:start w:val="1"/>
+      <w:numFmt w:val="lowerLetter"/>
+      <w:lvlText w:val="%5."/>
+      <w:lvlJc w:val="left"/>
+      <w:pPr>
+        <w:ind w:left="4320" w:hanging="360"/>
+      </w:pPr>
+    </w:lvl>
+    <w:lvl w:ilvl="5" w:tplc="0409001B" w:tentative="1">
+      <w:start w:val="1"/>
+      <w:numFmt w:val="lowerRoman"/>
+      <w:lvlText w:val="%6."/>
+      <w:lvlJc w:val="right"/>
+      <w:pPr>
+        <w:ind w:left="5040" w:hanging="180"/>
+      </w:pPr>
+    </w:lvl>
+    <w:lvl w:ilvl="6" w:tplc="0409000F" w:tentative="1">
+      <w:start w:val="1"/>
+      <w:numFmt w:val="decimal"/>
+      <w:lvlText w:val="%7."/>
+      <w:lvlJc w:val="left"/>
+      <w:pPr>
+        <w:ind w:left="5760" w:hanging="360"/>
+      </w:pPr>
+    </w:lvl>
+    <w:lvl w:ilvl="7" w:tplc="04090019" w:tentative="1">
+      <w:start w:val="1"/>
+      <w:numFmt w:val="lowerLetter"/>
+      <w:lvlText w:val="%8."/>
+      <w:lvlJc w:val="left"/>
+      <w:pPr>
+        <w:ind w:left="6480" w:hanging="360"/>
+      </w:pPr>
+    </w:lvl>
+    <w:lvl w:ilvl="8" w:tplc="0409001B" w:tentative="1">
+      <w:start w:val="1"/>
+      <w:numFmt w:val="lowerRoman"/>
+      <w:lvlText w:val="%9."/>
+      <w:lvlJc w:val="right"/>
+      <w:pPr>
+        <w:ind w:left="7200" w:hanging="180"/>
+      </w:pPr>
+    </w:lvl>
+  </w:abstractNum>
+  <w:abstractNum w:abstractNumId="6" w15:restartNumberingAfterBreak="0">
     <w:nsid w:val="1C8F4943"/>
     <w:multiLevelType w:val="hybridMultilevel"/>
     <w:tmpl w:val="917818FE"/>
@@ -2263,7 +5212,7 @@
       </w:pPr>
     </w:lvl>
   </w:abstractNum>
-  <w:abstractNum w:abstractNumId="1" w15:restartNumberingAfterBreak="0">
+  <w:abstractNum w:abstractNumId="7" w15:restartNumberingAfterBreak="0">
     <w:nsid w:val="20187881"/>
     <w:multiLevelType w:val="hybridMultilevel"/>
     <w:tmpl w:val="66FAFF60"/>
@@ -2273,7 +5222,7 @@
       <w:lvlText w:val="%1."/>
       <w:lvlJc w:val="left"/>
       <w:pPr>
-        <w:ind w:left="1080" w:hanging="360"/>
+        <w:ind w:left="360" w:hanging="360"/>
       </w:pPr>
     </w:lvl>
     <w:lvl w:ilvl="1" w:tplc="04090019" w:tentative="1">
@@ -2282,7 +5231,7 @@
       <w:lvlText w:val="%2."/>
       <w:lvlJc w:val="left"/>
       <w:pPr>
-        <w:ind w:left="1800" w:hanging="360"/>
+        <w:ind w:left="1080" w:hanging="360"/>
       </w:pPr>
     </w:lvl>
     <w:lvl w:ilvl="2" w:tplc="0409001B" w:tentative="1">
@@ -2291,7 +5240,7 @@
       <w:lvlText w:val="%3."/>
       <w:lvlJc w:val="right"/>
       <w:pPr>
-        <w:ind w:left="2520" w:hanging="180"/>
+        <w:ind w:left="1800" w:hanging="180"/>
       </w:pPr>
     </w:lvl>
     <w:lvl w:ilvl="3" w:tplc="0409000F" w:tentative="1">
@@ -2300,7 +5249,7 @@
       <w:lvlText w:val="%4."/>
       <w:lvlJc w:val="left"/>
       <w:pPr>
-        <w:ind w:left="3240" w:hanging="360"/>
+        <w:ind w:left="2520" w:hanging="360"/>
       </w:pPr>
     </w:lvl>
     <w:lvl w:ilvl="4" w:tplc="04090019" w:tentative="1">
@@ -2309,7 +5258,7 @@
       <w:lvlText w:val="%5."/>
       <w:lvlJc w:val="left"/>
       <w:pPr>
-        <w:ind w:left="3960" w:hanging="360"/>
+        <w:ind w:left="3240" w:hanging="360"/>
       </w:pPr>
     </w:lvl>
     <w:lvl w:ilvl="5" w:tplc="0409001B" w:tentative="1">
@@ -2318,7 +5267,7 @@
       <w:lvlText w:val="%6."/>
       <w:lvlJc w:val="right"/>
       <w:pPr>
-        <w:ind w:left="4680" w:hanging="180"/>
+        <w:ind w:left="3960" w:hanging="180"/>
       </w:pPr>
     </w:lvl>
     <w:lvl w:ilvl="6" w:tplc="0409000F" w:tentative="1">
@@ -2327,7 +5276,7 @@
       <w:lvlText w:val="%7."/>
       <w:lvlJc w:val="left"/>
       <w:pPr>
-        <w:ind w:left="5400" w:hanging="360"/>
+        <w:ind w:left="4680" w:hanging="360"/>
       </w:pPr>
     </w:lvl>
     <w:lvl w:ilvl="7" w:tplc="04090019" w:tentative="1">
@@ -2336,7 +5285,7 @@
       <w:lvlText w:val="%8."/>
       <w:lvlJc w:val="left"/>
       <w:pPr>
-        <w:ind w:left="6120" w:hanging="360"/>
+        <w:ind w:left="5400" w:hanging="360"/>
       </w:pPr>
     </w:lvl>
     <w:lvl w:ilvl="8" w:tplc="0409001B" w:tentative="1">
@@ -2345,15 +5294,1861 @@
       <w:lvlText w:val="%9."/>
       <w:lvlJc w:val="right"/>
       <w:pPr>
+        <w:ind w:left="6120" w:hanging="180"/>
+      </w:pPr>
+    </w:lvl>
+  </w:abstractNum>
+  <w:abstractNum w:abstractNumId="8" w15:restartNumberingAfterBreak="0">
+    <w:nsid w:val="20551D5B"/>
+    <w:multiLevelType w:val="hybridMultilevel"/>
+    <w:tmpl w:val="271E2A30"/>
+    <w:lvl w:ilvl="0" w:tplc="596883A8">
+      <w:start w:val="1"/>
+      <w:numFmt w:val="decimal"/>
+      <w:lvlText w:val="%1."/>
+      <w:lvlJc w:val="left"/>
+      <w:pPr>
+        <w:ind w:left="732" w:hanging="372"/>
+      </w:pPr>
+      <w:rPr>
+        <w:rFonts w:hint="default"/>
+      </w:rPr>
+    </w:lvl>
+    <w:lvl w:ilvl="1" w:tplc="04090019" w:tentative="1">
+      <w:start w:val="1"/>
+      <w:numFmt w:val="lowerLetter"/>
+      <w:lvlText w:val="%2."/>
+      <w:lvlJc w:val="left"/>
+      <w:pPr>
+        <w:ind w:left="1440" w:hanging="360"/>
+      </w:pPr>
+    </w:lvl>
+    <w:lvl w:ilvl="2" w:tplc="0409001B" w:tentative="1">
+      <w:start w:val="1"/>
+      <w:numFmt w:val="lowerRoman"/>
+      <w:lvlText w:val="%3."/>
+      <w:lvlJc w:val="right"/>
+      <w:pPr>
+        <w:ind w:left="2160" w:hanging="180"/>
+      </w:pPr>
+    </w:lvl>
+    <w:lvl w:ilvl="3" w:tplc="0409000F" w:tentative="1">
+      <w:start w:val="1"/>
+      <w:numFmt w:val="decimal"/>
+      <w:lvlText w:val="%4."/>
+      <w:lvlJc w:val="left"/>
+      <w:pPr>
+        <w:ind w:left="2880" w:hanging="360"/>
+      </w:pPr>
+    </w:lvl>
+    <w:lvl w:ilvl="4" w:tplc="04090019" w:tentative="1">
+      <w:start w:val="1"/>
+      <w:numFmt w:val="lowerLetter"/>
+      <w:lvlText w:val="%5."/>
+      <w:lvlJc w:val="left"/>
+      <w:pPr>
+        <w:ind w:left="3600" w:hanging="360"/>
+      </w:pPr>
+    </w:lvl>
+    <w:lvl w:ilvl="5" w:tplc="0409001B" w:tentative="1">
+      <w:start w:val="1"/>
+      <w:numFmt w:val="lowerRoman"/>
+      <w:lvlText w:val="%6."/>
+      <w:lvlJc w:val="right"/>
+      <w:pPr>
+        <w:ind w:left="4320" w:hanging="180"/>
+      </w:pPr>
+    </w:lvl>
+    <w:lvl w:ilvl="6" w:tplc="0409000F" w:tentative="1">
+      <w:start w:val="1"/>
+      <w:numFmt w:val="decimal"/>
+      <w:lvlText w:val="%7."/>
+      <w:lvlJc w:val="left"/>
+      <w:pPr>
+        <w:ind w:left="5040" w:hanging="360"/>
+      </w:pPr>
+    </w:lvl>
+    <w:lvl w:ilvl="7" w:tplc="04090019" w:tentative="1">
+      <w:start w:val="1"/>
+      <w:numFmt w:val="lowerLetter"/>
+      <w:lvlText w:val="%8."/>
+      <w:lvlJc w:val="left"/>
+      <w:pPr>
+        <w:ind w:left="5760" w:hanging="360"/>
+      </w:pPr>
+    </w:lvl>
+    <w:lvl w:ilvl="8" w:tplc="0409001B" w:tentative="1">
+      <w:start w:val="1"/>
+      <w:numFmt w:val="lowerRoman"/>
+      <w:lvlText w:val="%9."/>
+      <w:lvlJc w:val="right"/>
+      <w:pPr>
+        <w:ind w:left="6480" w:hanging="180"/>
+      </w:pPr>
+    </w:lvl>
+  </w:abstractNum>
+  <w:abstractNum w:abstractNumId="9" w15:restartNumberingAfterBreak="0">
+    <w:nsid w:val="284B07E8"/>
+    <w:multiLevelType w:val="hybridMultilevel"/>
+    <w:tmpl w:val="9EE05D3E"/>
+    <w:lvl w:ilvl="0" w:tplc="0409000F">
+      <w:start w:val="1"/>
+      <w:numFmt w:val="decimal"/>
+      <w:lvlText w:val="%1."/>
+      <w:lvlJc w:val="left"/>
+      <w:pPr>
+        <w:ind w:left="720" w:hanging="360"/>
+      </w:pPr>
+    </w:lvl>
+    <w:lvl w:ilvl="1" w:tplc="04090019" w:tentative="1">
+      <w:start w:val="1"/>
+      <w:numFmt w:val="lowerLetter"/>
+      <w:lvlText w:val="%2."/>
+      <w:lvlJc w:val="left"/>
+      <w:pPr>
+        <w:ind w:left="1440" w:hanging="360"/>
+      </w:pPr>
+    </w:lvl>
+    <w:lvl w:ilvl="2" w:tplc="0409001B" w:tentative="1">
+      <w:start w:val="1"/>
+      <w:numFmt w:val="lowerRoman"/>
+      <w:lvlText w:val="%3."/>
+      <w:lvlJc w:val="right"/>
+      <w:pPr>
+        <w:ind w:left="2160" w:hanging="180"/>
+      </w:pPr>
+    </w:lvl>
+    <w:lvl w:ilvl="3" w:tplc="0409000F" w:tentative="1">
+      <w:start w:val="1"/>
+      <w:numFmt w:val="decimal"/>
+      <w:lvlText w:val="%4."/>
+      <w:lvlJc w:val="left"/>
+      <w:pPr>
+        <w:ind w:left="2880" w:hanging="360"/>
+      </w:pPr>
+    </w:lvl>
+    <w:lvl w:ilvl="4" w:tplc="04090019" w:tentative="1">
+      <w:start w:val="1"/>
+      <w:numFmt w:val="lowerLetter"/>
+      <w:lvlText w:val="%5."/>
+      <w:lvlJc w:val="left"/>
+      <w:pPr>
+        <w:ind w:left="3600" w:hanging="360"/>
+      </w:pPr>
+    </w:lvl>
+    <w:lvl w:ilvl="5" w:tplc="0409001B" w:tentative="1">
+      <w:start w:val="1"/>
+      <w:numFmt w:val="lowerRoman"/>
+      <w:lvlText w:val="%6."/>
+      <w:lvlJc w:val="right"/>
+      <w:pPr>
+        <w:ind w:left="4320" w:hanging="180"/>
+      </w:pPr>
+    </w:lvl>
+    <w:lvl w:ilvl="6" w:tplc="0409000F" w:tentative="1">
+      <w:start w:val="1"/>
+      <w:numFmt w:val="decimal"/>
+      <w:lvlText w:val="%7."/>
+      <w:lvlJc w:val="left"/>
+      <w:pPr>
+        <w:ind w:left="5040" w:hanging="360"/>
+      </w:pPr>
+    </w:lvl>
+    <w:lvl w:ilvl="7" w:tplc="04090019" w:tentative="1">
+      <w:start w:val="1"/>
+      <w:numFmt w:val="lowerLetter"/>
+      <w:lvlText w:val="%8."/>
+      <w:lvlJc w:val="left"/>
+      <w:pPr>
+        <w:ind w:left="5760" w:hanging="360"/>
+      </w:pPr>
+    </w:lvl>
+    <w:lvl w:ilvl="8" w:tplc="0409001B" w:tentative="1">
+      <w:start w:val="1"/>
+      <w:numFmt w:val="lowerRoman"/>
+      <w:lvlText w:val="%9."/>
+      <w:lvlJc w:val="right"/>
+      <w:pPr>
+        <w:ind w:left="6480" w:hanging="180"/>
+      </w:pPr>
+    </w:lvl>
+  </w:abstractNum>
+  <w:abstractNum w:abstractNumId="10" w15:restartNumberingAfterBreak="0">
+    <w:nsid w:val="2D107D08"/>
+    <w:multiLevelType w:val="hybridMultilevel"/>
+    <w:tmpl w:val="DE0C180A"/>
+    <w:lvl w:ilvl="0" w:tplc="04090001">
+      <w:start w:val="1"/>
+      <w:numFmt w:val="bullet"/>
+      <w:lvlText w:val=""/>
+      <w:lvlJc w:val="left"/>
+      <w:pPr>
+        <w:ind w:left="720" w:hanging="360"/>
+      </w:pPr>
+      <w:rPr>
+        <w:rFonts w:ascii="Symbol" w:hAnsi="Symbol" w:hint="default"/>
+      </w:rPr>
+    </w:lvl>
+    <w:lvl w:ilvl="1" w:tplc="04090003" w:tentative="1">
+      <w:start w:val="1"/>
+      <w:numFmt w:val="bullet"/>
+      <w:lvlText w:val="o"/>
+      <w:lvlJc w:val="left"/>
+      <w:pPr>
+        <w:ind w:left="1440" w:hanging="360"/>
+      </w:pPr>
+      <w:rPr>
+        <w:rFonts w:ascii="Courier New" w:hAnsi="Courier New" w:cs="Courier New" w:hint="default"/>
+      </w:rPr>
+    </w:lvl>
+    <w:lvl w:ilvl="2" w:tplc="04090005" w:tentative="1">
+      <w:start w:val="1"/>
+      <w:numFmt w:val="bullet"/>
+      <w:lvlText w:val=""/>
+      <w:lvlJc w:val="left"/>
+      <w:pPr>
+        <w:ind w:left="2160" w:hanging="360"/>
+      </w:pPr>
+      <w:rPr>
+        <w:rFonts w:ascii="Wingdings" w:hAnsi="Wingdings" w:hint="default"/>
+      </w:rPr>
+    </w:lvl>
+    <w:lvl w:ilvl="3" w:tplc="04090001" w:tentative="1">
+      <w:start w:val="1"/>
+      <w:numFmt w:val="bullet"/>
+      <w:lvlText w:val=""/>
+      <w:lvlJc w:val="left"/>
+      <w:pPr>
+        <w:ind w:left="2880" w:hanging="360"/>
+      </w:pPr>
+      <w:rPr>
+        <w:rFonts w:ascii="Symbol" w:hAnsi="Symbol" w:hint="default"/>
+      </w:rPr>
+    </w:lvl>
+    <w:lvl w:ilvl="4" w:tplc="04090003" w:tentative="1">
+      <w:start w:val="1"/>
+      <w:numFmt w:val="bullet"/>
+      <w:lvlText w:val="o"/>
+      <w:lvlJc w:val="left"/>
+      <w:pPr>
+        <w:ind w:left="3600" w:hanging="360"/>
+      </w:pPr>
+      <w:rPr>
+        <w:rFonts w:ascii="Courier New" w:hAnsi="Courier New" w:cs="Courier New" w:hint="default"/>
+      </w:rPr>
+    </w:lvl>
+    <w:lvl w:ilvl="5" w:tplc="04090005" w:tentative="1">
+      <w:start w:val="1"/>
+      <w:numFmt w:val="bullet"/>
+      <w:lvlText w:val=""/>
+      <w:lvlJc w:val="left"/>
+      <w:pPr>
+        <w:ind w:left="4320" w:hanging="360"/>
+      </w:pPr>
+      <w:rPr>
+        <w:rFonts w:ascii="Wingdings" w:hAnsi="Wingdings" w:hint="default"/>
+      </w:rPr>
+    </w:lvl>
+    <w:lvl w:ilvl="6" w:tplc="04090001" w:tentative="1">
+      <w:start w:val="1"/>
+      <w:numFmt w:val="bullet"/>
+      <w:lvlText w:val=""/>
+      <w:lvlJc w:val="left"/>
+      <w:pPr>
+        <w:ind w:left="5040" w:hanging="360"/>
+      </w:pPr>
+      <w:rPr>
+        <w:rFonts w:ascii="Symbol" w:hAnsi="Symbol" w:hint="default"/>
+      </w:rPr>
+    </w:lvl>
+    <w:lvl w:ilvl="7" w:tplc="04090003" w:tentative="1">
+      <w:start w:val="1"/>
+      <w:numFmt w:val="bullet"/>
+      <w:lvlText w:val="o"/>
+      <w:lvlJc w:val="left"/>
+      <w:pPr>
+        <w:ind w:left="5760" w:hanging="360"/>
+      </w:pPr>
+      <w:rPr>
+        <w:rFonts w:ascii="Courier New" w:hAnsi="Courier New" w:cs="Courier New" w:hint="default"/>
+      </w:rPr>
+    </w:lvl>
+    <w:lvl w:ilvl="8" w:tplc="04090005" w:tentative="1">
+      <w:start w:val="1"/>
+      <w:numFmt w:val="bullet"/>
+      <w:lvlText w:val=""/>
+      <w:lvlJc w:val="left"/>
+      <w:pPr>
+        <w:ind w:left="6480" w:hanging="360"/>
+      </w:pPr>
+      <w:rPr>
+        <w:rFonts w:ascii="Wingdings" w:hAnsi="Wingdings" w:hint="default"/>
+      </w:rPr>
+    </w:lvl>
+  </w:abstractNum>
+  <w:abstractNum w:abstractNumId="11" w15:restartNumberingAfterBreak="0">
+    <w:nsid w:val="39EB3DCE"/>
+    <w:multiLevelType w:val="hybridMultilevel"/>
+    <w:tmpl w:val="B0E0190A"/>
+    <w:lvl w:ilvl="0" w:tplc="4A7C00DE">
+      <w:start w:val="1"/>
+      <w:numFmt w:val="decimal"/>
+      <w:lvlText w:val="%1."/>
+      <w:lvlJc w:val="left"/>
+      <w:pPr>
+        <w:ind w:left="1080" w:hanging="360"/>
+      </w:pPr>
+      <w:rPr>
+        <w:rFonts w:hint="default"/>
+      </w:rPr>
+    </w:lvl>
+    <w:lvl w:ilvl="1" w:tplc="04090019" w:tentative="1">
+      <w:start w:val="1"/>
+      <w:numFmt w:val="lowerLetter"/>
+      <w:lvlText w:val="%2."/>
+      <w:lvlJc w:val="left"/>
+      <w:pPr>
+        <w:ind w:left="1440" w:hanging="360"/>
+      </w:pPr>
+    </w:lvl>
+    <w:lvl w:ilvl="2" w:tplc="0409001B" w:tentative="1">
+      <w:start w:val="1"/>
+      <w:numFmt w:val="lowerRoman"/>
+      <w:lvlText w:val="%3."/>
+      <w:lvlJc w:val="right"/>
+      <w:pPr>
+        <w:ind w:left="2160" w:hanging="180"/>
+      </w:pPr>
+    </w:lvl>
+    <w:lvl w:ilvl="3" w:tplc="0409000F" w:tentative="1">
+      <w:start w:val="1"/>
+      <w:numFmt w:val="decimal"/>
+      <w:lvlText w:val="%4."/>
+      <w:lvlJc w:val="left"/>
+      <w:pPr>
+        <w:ind w:left="2880" w:hanging="360"/>
+      </w:pPr>
+    </w:lvl>
+    <w:lvl w:ilvl="4" w:tplc="04090019" w:tentative="1">
+      <w:start w:val="1"/>
+      <w:numFmt w:val="lowerLetter"/>
+      <w:lvlText w:val="%5."/>
+      <w:lvlJc w:val="left"/>
+      <w:pPr>
+        <w:ind w:left="3600" w:hanging="360"/>
+      </w:pPr>
+    </w:lvl>
+    <w:lvl w:ilvl="5" w:tplc="0409001B" w:tentative="1">
+      <w:start w:val="1"/>
+      <w:numFmt w:val="lowerRoman"/>
+      <w:lvlText w:val="%6."/>
+      <w:lvlJc w:val="right"/>
+      <w:pPr>
+        <w:ind w:left="4320" w:hanging="180"/>
+      </w:pPr>
+    </w:lvl>
+    <w:lvl w:ilvl="6" w:tplc="0409000F" w:tentative="1">
+      <w:start w:val="1"/>
+      <w:numFmt w:val="decimal"/>
+      <w:lvlText w:val="%7."/>
+      <w:lvlJc w:val="left"/>
+      <w:pPr>
+        <w:ind w:left="5040" w:hanging="360"/>
+      </w:pPr>
+    </w:lvl>
+    <w:lvl w:ilvl="7" w:tplc="04090019" w:tentative="1">
+      <w:start w:val="1"/>
+      <w:numFmt w:val="lowerLetter"/>
+      <w:lvlText w:val="%8."/>
+      <w:lvlJc w:val="left"/>
+      <w:pPr>
+        <w:ind w:left="5760" w:hanging="360"/>
+      </w:pPr>
+    </w:lvl>
+    <w:lvl w:ilvl="8" w:tplc="0409001B" w:tentative="1">
+      <w:start w:val="1"/>
+      <w:numFmt w:val="lowerRoman"/>
+      <w:lvlText w:val="%9."/>
+      <w:lvlJc w:val="right"/>
+      <w:pPr>
+        <w:ind w:left="6480" w:hanging="180"/>
+      </w:pPr>
+    </w:lvl>
+  </w:abstractNum>
+  <w:abstractNum w:abstractNumId="12" w15:restartNumberingAfterBreak="0">
+    <w:nsid w:val="42D470A1"/>
+    <w:multiLevelType w:val="hybridMultilevel"/>
+    <w:tmpl w:val="66FAFF60"/>
+    <w:lvl w:ilvl="0" w:tplc="0409000F">
+      <w:start w:val="1"/>
+      <w:numFmt w:val="decimal"/>
+      <w:lvlText w:val="%1."/>
+      <w:lvlJc w:val="left"/>
+      <w:pPr>
+        <w:ind w:left="1080" w:hanging="360"/>
+      </w:pPr>
+    </w:lvl>
+    <w:lvl w:ilvl="1" w:tplc="04090019" w:tentative="1">
+      <w:start w:val="1"/>
+      <w:numFmt w:val="lowerLetter"/>
+      <w:lvlText w:val="%2."/>
+      <w:lvlJc w:val="left"/>
+      <w:pPr>
+        <w:ind w:left="1800" w:hanging="360"/>
+      </w:pPr>
+    </w:lvl>
+    <w:lvl w:ilvl="2" w:tplc="0409001B" w:tentative="1">
+      <w:start w:val="1"/>
+      <w:numFmt w:val="lowerRoman"/>
+      <w:lvlText w:val="%3."/>
+      <w:lvlJc w:val="right"/>
+      <w:pPr>
+        <w:ind w:left="2520" w:hanging="180"/>
+      </w:pPr>
+    </w:lvl>
+    <w:lvl w:ilvl="3" w:tplc="0409000F" w:tentative="1">
+      <w:start w:val="1"/>
+      <w:numFmt w:val="decimal"/>
+      <w:lvlText w:val="%4."/>
+      <w:lvlJc w:val="left"/>
+      <w:pPr>
+        <w:ind w:left="3240" w:hanging="360"/>
+      </w:pPr>
+    </w:lvl>
+    <w:lvl w:ilvl="4" w:tplc="04090019" w:tentative="1">
+      <w:start w:val="1"/>
+      <w:numFmt w:val="lowerLetter"/>
+      <w:lvlText w:val="%5."/>
+      <w:lvlJc w:val="left"/>
+      <w:pPr>
+        <w:ind w:left="3960" w:hanging="360"/>
+      </w:pPr>
+    </w:lvl>
+    <w:lvl w:ilvl="5" w:tplc="0409001B" w:tentative="1">
+      <w:start w:val="1"/>
+      <w:numFmt w:val="lowerRoman"/>
+      <w:lvlText w:val="%6."/>
+      <w:lvlJc w:val="right"/>
+      <w:pPr>
+        <w:ind w:left="4680" w:hanging="180"/>
+      </w:pPr>
+    </w:lvl>
+    <w:lvl w:ilvl="6" w:tplc="0409000F" w:tentative="1">
+      <w:start w:val="1"/>
+      <w:numFmt w:val="decimal"/>
+      <w:lvlText w:val="%7."/>
+      <w:lvlJc w:val="left"/>
+      <w:pPr>
+        <w:ind w:left="5400" w:hanging="360"/>
+      </w:pPr>
+    </w:lvl>
+    <w:lvl w:ilvl="7" w:tplc="04090019" w:tentative="1">
+      <w:start w:val="1"/>
+      <w:numFmt w:val="lowerLetter"/>
+      <w:lvlText w:val="%8."/>
+      <w:lvlJc w:val="left"/>
+      <w:pPr>
+        <w:ind w:left="6120" w:hanging="360"/>
+      </w:pPr>
+    </w:lvl>
+    <w:lvl w:ilvl="8" w:tplc="0409001B" w:tentative="1">
+      <w:start w:val="1"/>
+      <w:numFmt w:val="lowerRoman"/>
+      <w:lvlText w:val="%9."/>
+      <w:lvlJc w:val="right"/>
+      <w:pPr>
         <w:ind w:left="6840" w:hanging="180"/>
+      </w:pPr>
+    </w:lvl>
+  </w:abstractNum>
+  <w:abstractNum w:abstractNumId="13" w15:restartNumberingAfterBreak="0">
+    <w:nsid w:val="444B443C"/>
+    <w:multiLevelType w:val="hybridMultilevel"/>
+    <w:tmpl w:val="0EEE3796"/>
+    <w:lvl w:ilvl="0" w:tplc="0409000F">
+      <w:start w:val="1"/>
+      <w:numFmt w:val="decimal"/>
+      <w:lvlText w:val="%1."/>
+      <w:lvlJc w:val="left"/>
+      <w:pPr>
+        <w:ind w:left="1080" w:hanging="360"/>
+      </w:pPr>
+    </w:lvl>
+    <w:lvl w:ilvl="1" w:tplc="04090019" w:tentative="1">
+      <w:start w:val="1"/>
+      <w:numFmt w:val="lowerLetter"/>
+      <w:lvlText w:val="%2."/>
+      <w:lvlJc w:val="left"/>
+      <w:pPr>
+        <w:ind w:left="1800" w:hanging="360"/>
+      </w:pPr>
+    </w:lvl>
+    <w:lvl w:ilvl="2" w:tplc="0409001B" w:tentative="1">
+      <w:start w:val="1"/>
+      <w:numFmt w:val="lowerRoman"/>
+      <w:lvlText w:val="%3."/>
+      <w:lvlJc w:val="right"/>
+      <w:pPr>
+        <w:ind w:left="2520" w:hanging="180"/>
+      </w:pPr>
+    </w:lvl>
+    <w:lvl w:ilvl="3" w:tplc="0409000F" w:tentative="1">
+      <w:start w:val="1"/>
+      <w:numFmt w:val="decimal"/>
+      <w:lvlText w:val="%4."/>
+      <w:lvlJc w:val="left"/>
+      <w:pPr>
+        <w:ind w:left="3240" w:hanging="360"/>
+      </w:pPr>
+    </w:lvl>
+    <w:lvl w:ilvl="4" w:tplc="04090019" w:tentative="1">
+      <w:start w:val="1"/>
+      <w:numFmt w:val="lowerLetter"/>
+      <w:lvlText w:val="%5."/>
+      <w:lvlJc w:val="left"/>
+      <w:pPr>
+        <w:ind w:left="3960" w:hanging="360"/>
+      </w:pPr>
+    </w:lvl>
+    <w:lvl w:ilvl="5" w:tplc="0409001B" w:tentative="1">
+      <w:start w:val="1"/>
+      <w:numFmt w:val="lowerRoman"/>
+      <w:lvlText w:val="%6."/>
+      <w:lvlJc w:val="right"/>
+      <w:pPr>
+        <w:ind w:left="4680" w:hanging="180"/>
+      </w:pPr>
+    </w:lvl>
+    <w:lvl w:ilvl="6" w:tplc="0409000F" w:tentative="1">
+      <w:start w:val="1"/>
+      <w:numFmt w:val="decimal"/>
+      <w:lvlText w:val="%7."/>
+      <w:lvlJc w:val="left"/>
+      <w:pPr>
+        <w:ind w:left="5400" w:hanging="360"/>
+      </w:pPr>
+    </w:lvl>
+    <w:lvl w:ilvl="7" w:tplc="04090019" w:tentative="1">
+      <w:start w:val="1"/>
+      <w:numFmt w:val="lowerLetter"/>
+      <w:lvlText w:val="%8."/>
+      <w:lvlJc w:val="left"/>
+      <w:pPr>
+        <w:ind w:left="6120" w:hanging="360"/>
+      </w:pPr>
+    </w:lvl>
+    <w:lvl w:ilvl="8" w:tplc="0409001B" w:tentative="1">
+      <w:start w:val="1"/>
+      <w:numFmt w:val="lowerRoman"/>
+      <w:lvlText w:val="%9."/>
+      <w:lvlJc w:val="right"/>
+      <w:pPr>
+        <w:ind w:left="6840" w:hanging="180"/>
+      </w:pPr>
+    </w:lvl>
+  </w:abstractNum>
+  <w:abstractNum w:abstractNumId="14" w15:restartNumberingAfterBreak="0">
+    <w:nsid w:val="462E1FAB"/>
+    <w:multiLevelType w:val="hybridMultilevel"/>
+    <w:tmpl w:val="B324E550"/>
+    <w:lvl w:ilvl="0" w:tplc="0409000F">
+      <w:start w:val="1"/>
+      <w:numFmt w:val="decimal"/>
+      <w:lvlText w:val="%1."/>
+      <w:lvlJc w:val="left"/>
+      <w:pPr>
+        <w:ind w:left="1080" w:hanging="360"/>
+      </w:pPr>
+    </w:lvl>
+    <w:lvl w:ilvl="1" w:tplc="04090019">
+      <w:start w:val="1"/>
+      <w:numFmt w:val="lowerLetter"/>
+      <w:lvlText w:val="%2."/>
+      <w:lvlJc w:val="left"/>
+      <w:pPr>
+        <w:ind w:left="1800" w:hanging="360"/>
+      </w:pPr>
+    </w:lvl>
+    <w:lvl w:ilvl="2" w:tplc="0409001B" w:tentative="1">
+      <w:start w:val="1"/>
+      <w:numFmt w:val="lowerRoman"/>
+      <w:lvlText w:val="%3."/>
+      <w:lvlJc w:val="right"/>
+      <w:pPr>
+        <w:ind w:left="2520" w:hanging="180"/>
+      </w:pPr>
+    </w:lvl>
+    <w:lvl w:ilvl="3" w:tplc="0409000F" w:tentative="1">
+      <w:start w:val="1"/>
+      <w:numFmt w:val="decimal"/>
+      <w:lvlText w:val="%4."/>
+      <w:lvlJc w:val="left"/>
+      <w:pPr>
+        <w:ind w:left="3240" w:hanging="360"/>
+      </w:pPr>
+    </w:lvl>
+    <w:lvl w:ilvl="4" w:tplc="04090019" w:tentative="1">
+      <w:start w:val="1"/>
+      <w:numFmt w:val="lowerLetter"/>
+      <w:lvlText w:val="%5."/>
+      <w:lvlJc w:val="left"/>
+      <w:pPr>
+        <w:ind w:left="3960" w:hanging="360"/>
+      </w:pPr>
+    </w:lvl>
+    <w:lvl w:ilvl="5" w:tplc="0409001B" w:tentative="1">
+      <w:start w:val="1"/>
+      <w:numFmt w:val="lowerRoman"/>
+      <w:lvlText w:val="%6."/>
+      <w:lvlJc w:val="right"/>
+      <w:pPr>
+        <w:ind w:left="4680" w:hanging="180"/>
+      </w:pPr>
+    </w:lvl>
+    <w:lvl w:ilvl="6" w:tplc="0409000F" w:tentative="1">
+      <w:start w:val="1"/>
+      <w:numFmt w:val="decimal"/>
+      <w:lvlText w:val="%7."/>
+      <w:lvlJc w:val="left"/>
+      <w:pPr>
+        <w:ind w:left="5400" w:hanging="360"/>
+      </w:pPr>
+    </w:lvl>
+    <w:lvl w:ilvl="7" w:tplc="04090019" w:tentative="1">
+      <w:start w:val="1"/>
+      <w:numFmt w:val="lowerLetter"/>
+      <w:lvlText w:val="%8."/>
+      <w:lvlJc w:val="left"/>
+      <w:pPr>
+        <w:ind w:left="6120" w:hanging="360"/>
+      </w:pPr>
+    </w:lvl>
+    <w:lvl w:ilvl="8" w:tplc="0409001B" w:tentative="1">
+      <w:start w:val="1"/>
+      <w:numFmt w:val="lowerRoman"/>
+      <w:lvlText w:val="%9."/>
+      <w:lvlJc w:val="right"/>
+      <w:pPr>
+        <w:ind w:left="6840" w:hanging="180"/>
+      </w:pPr>
+    </w:lvl>
+  </w:abstractNum>
+  <w:abstractNum w:abstractNumId="15" w15:restartNumberingAfterBreak="0">
+    <w:nsid w:val="4C011548"/>
+    <w:multiLevelType w:val="hybridMultilevel"/>
+    <w:tmpl w:val="A78E82A8"/>
+    <w:lvl w:ilvl="0" w:tplc="85A4591A">
+      <w:start w:val="1"/>
+      <w:numFmt w:val="decimal"/>
+      <w:lvlText w:val="%1."/>
+      <w:lvlJc w:val="left"/>
+      <w:pPr>
+        <w:ind w:left="804" w:hanging="444"/>
+      </w:pPr>
+      <w:rPr>
+        <w:rFonts w:hint="default"/>
+      </w:rPr>
+    </w:lvl>
+    <w:lvl w:ilvl="1" w:tplc="04090019" w:tentative="1">
+      <w:start w:val="1"/>
+      <w:numFmt w:val="lowerLetter"/>
+      <w:lvlText w:val="%2."/>
+      <w:lvlJc w:val="left"/>
+      <w:pPr>
+        <w:ind w:left="1440" w:hanging="360"/>
+      </w:pPr>
+    </w:lvl>
+    <w:lvl w:ilvl="2" w:tplc="0409001B" w:tentative="1">
+      <w:start w:val="1"/>
+      <w:numFmt w:val="lowerRoman"/>
+      <w:lvlText w:val="%3."/>
+      <w:lvlJc w:val="right"/>
+      <w:pPr>
+        <w:ind w:left="2160" w:hanging="180"/>
+      </w:pPr>
+    </w:lvl>
+    <w:lvl w:ilvl="3" w:tplc="0409000F" w:tentative="1">
+      <w:start w:val="1"/>
+      <w:numFmt w:val="decimal"/>
+      <w:lvlText w:val="%4."/>
+      <w:lvlJc w:val="left"/>
+      <w:pPr>
+        <w:ind w:left="2880" w:hanging="360"/>
+      </w:pPr>
+    </w:lvl>
+    <w:lvl w:ilvl="4" w:tplc="04090019" w:tentative="1">
+      <w:start w:val="1"/>
+      <w:numFmt w:val="lowerLetter"/>
+      <w:lvlText w:val="%5."/>
+      <w:lvlJc w:val="left"/>
+      <w:pPr>
+        <w:ind w:left="3600" w:hanging="360"/>
+      </w:pPr>
+    </w:lvl>
+    <w:lvl w:ilvl="5" w:tplc="0409001B" w:tentative="1">
+      <w:start w:val="1"/>
+      <w:numFmt w:val="lowerRoman"/>
+      <w:lvlText w:val="%6."/>
+      <w:lvlJc w:val="right"/>
+      <w:pPr>
+        <w:ind w:left="4320" w:hanging="180"/>
+      </w:pPr>
+    </w:lvl>
+    <w:lvl w:ilvl="6" w:tplc="0409000F" w:tentative="1">
+      <w:start w:val="1"/>
+      <w:numFmt w:val="decimal"/>
+      <w:lvlText w:val="%7."/>
+      <w:lvlJc w:val="left"/>
+      <w:pPr>
+        <w:ind w:left="5040" w:hanging="360"/>
+      </w:pPr>
+    </w:lvl>
+    <w:lvl w:ilvl="7" w:tplc="04090019" w:tentative="1">
+      <w:start w:val="1"/>
+      <w:numFmt w:val="lowerLetter"/>
+      <w:lvlText w:val="%8."/>
+      <w:lvlJc w:val="left"/>
+      <w:pPr>
+        <w:ind w:left="5760" w:hanging="360"/>
+      </w:pPr>
+    </w:lvl>
+    <w:lvl w:ilvl="8" w:tplc="0409001B" w:tentative="1">
+      <w:start w:val="1"/>
+      <w:numFmt w:val="lowerRoman"/>
+      <w:lvlText w:val="%9."/>
+      <w:lvlJc w:val="right"/>
+      <w:pPr>
+        <w:ind w:left="6480" w:hanging="180"/>
+      </w:pPr>
+    </w:lvl>
+  </w:abstractNum>
+  <w:abstractNum w:abstractNumId="16" w15:restartNumberingAfterBreak="0">
+    <w:nsid w:val="536C1E44"/>
+    <w:multiLevelType w:val="hybridMultilevel"/>
+    <w:tmpl w:val="04C67142"/>
+    <w:lvl w:ilvl="0" w:tplc="0409000F">
+      <w:start w:val="1"/>
+      <w:numFmt w:val="decimal"/>
+      <w:lvlText w:val="%1."/>
+      <w:lvlJc w:val="left"/>
+      <w:pPr>
+        <w:ind w:left="720" w:hanging="360"/>
+      </w:pPr>
+    </w:lvl>
+    <w:lvl w:ilvl="1" w:tplc="04090019" w:tentative="1">
+      <w:start w:val="1"/>
+      <w:numFmt w:val="lowerLetter"/>
+      <w:lvlText w:val="%2."/>
+      <w:lvlJc w:val="left"/>
+      <w:pPr>
+        <w:ind w:left="1440" w:hanging="360"/>
+      </w:pPr>
+    </w:lvl>
+    <w:lvl w:ilvl="2" w:tplc="0409001B" w:tentative="1">
+      <w:start w:val="1"/>
+      <w:numFmt w:val="lowerRoman"/>
+      <w:lvlText w:val="%3."/>
+      <w:lvlJc w:val="right"/>
+      <w:pPr>
+        <w:ind w:left="2160" w:hanging="180"/>
+      </w:pPr>
+    </w:lvl>
+    <w:lvl w:ilvl="3" w:tplc="0409000F" w:tentative="1">
+      <w:start w:val="1"/>
+      <w:numFmt w:val="decimal"/>
+      <w:lvlText w:val="%4."/>
+      <w:lvlJc w:val="left"/>
+      <w:pPr>
+        <w:ind w:left="2880" w:hanging="360"/>
+      </w:pPr>
+    </w:lvl>
+    <w:lvl w:ilvl="4" w:tplc="04090019" w:tentative="1">
+      <w:start w:val="1"/>
+      <w:numFmt w:val="lowerLetter"/>
+      <w:lvlText w:val="%5."/>
+      <w:lvlJc w:val="left"/>
+      <w:pPr>
+        <w:ind w:left="3600" w:hanging="360"/>
+      </w:pPr>
+    </w:lvl>
+    <w:lvl w:ilvl="5" w:tplc="0409001B" w:tentative="1">
+      <w:start w:val="1"/>
+      <w:numFmt w:val="lowerRoman"/>
+      <w:lvlText w:val="%6."/>
+      <w:lvlJc w:val="right"/>
+      <w:pPr>
+        <w:ind w:left="4320" w:hanging="180"/>
+      </w:pPr>
+    </w:lvl>
+    <w:lvl w:ilvl="6" w:tplc="0409000F" w:tentative="1">
+      <w:start w:val="1"/>
+      <w:numFmt w:val="decimal"/>
+      <w:lvlText w:val="%7."/>
+      <w:lvlJc w:val="left"/>
+      <w:pPr>
+        <w:ind w:left="5040" w:hanging="360"/>
+      </w:pPr>
+    </w:lvl>
+    <w:lvl w:ilvl="7" w:tplc="04090019" w:tentative="1">
+      <w:start w:val="1"/>
+      <w:numFmt w:val="lowerLetter"/>
+      <w:lvlText w:val="%8."/>
+      <w:lvlJc w:val="left"/>
+      <w:pPr>
+        <w:ind w:left="5760" w:hanging="360"/>
+      </w:pPr>
+    </w:lvl>
+    <w:lvl w:ilvl="8" w:tplc="0409001B" w:tentative="1">
+      <w:start w:val="1"/>
+      <w:numFmt w:val="lowerRoman"/>
+      <w:lvlText w:val="%9."/>
+      <w:lvlJc w:val="right"/>
+      <w:pPr>
+        <w:ind w:left="6480" w:hanging="180"/>
+      </w:pPr>
+    </w:lvl>
+  </w:abstractNum>
+  <w:abstractNum w:abstractNumId="17" w15:restartNumberingAfterBreak="0">
+    <w:nsid w:val="612F0AF3"/>
+    <w:multiLevelType w:val="hybridMultilevel"/>
+    <w:tmpl w:val="66CCF69E"/>
+    <w:lvl w:ilvl="0" w:tplc="0409000F">
+      <w:start w:val="1"/>
+      <w:numFmt w:val="decimal"/>
+      <w:lvlText w:val="%1."/>
+      <w:lvlJc w:val="left"/>
+      <w:pPr>
+        <w:ind w:left="720" w:hanging="360"/>
+      </w:pPr>
+    </w:lvl>
+    <w:lvl w:ilvl="1" w:tplc="04090019" w:tentative="1">
+      <w:start w:val="1"/>
+      <w:numFmt w:val="lowerLetter"/>
+      <w:lvlText w:val="%2."/>
+      <w:lvlJc w:val="left"/>
+      <w:pPr>
+        <w:ind w:left="1440" w:hanging="360"/>
+      </w:pPr>
+    </w:lvl>
+    <w:lvl w:ilvl="2" w:tplc="0409001B" w:tentative="1">
+      <w:start w:val="1"/>
+      <w:numFmt w:val="lowerRoman"/>
+      <w:lvlText w:val="%3."/>
+      <w:lvlJc w:val="right"/>
+      <w:pPr>
+        <w:ind w:left="2160" w:hanging="180"/>
+      </w:pPr>
+    </w:lvl>
+    <w:lvl w:ilvl="3" w:tplc="0409000F" w:tentative="1">
+      <w:start w:val="1"/>
+      <w:numFmt w:val="decimal"/>
+      <w:lvlText w:val="%4."/>
+      <w:lvlJc w:val="left"/>
+      <w:pPr>
+        <w:ind w:left="2880" w:hanging="360"/>
+      </w:pPr>
+    </w:lvl>
+    <w:lvl w:ilvl="4" w:tplc="04090019" w:tentative="1">
+      <w:start w:val="1"/>
+      <w:numFmt w:val="lowerLetter"/>
+      <w:lvlText w:val="%5."/>
+      <w:lvlJc w:val="left"/>
+      <w:pPr>
+        <w:ind w:left="3600" w:hanging="360"/>
+      </w:pPr>
+    </w:lvl>
+    <w:lvl w:ilvl="5" w:tplc="0409001B" w:tentative="1">
+      <w:start w:val="1"/>
+      <w:numFmt w:val="lowerRoman"/>
+      <w:lvlText w:val="%6."/>
+      <w:lvlJc w:val="right"/>
+      <w:pPr>
+        <w:ind w:left="4320" w:hanging="180"/>
+      </w:pPr>
+    </w:lvl>
+    <w:lvl w:ilvl="6" w:tplc="0409000F" w:tentative="1">
+      <w:start w:val="1"/>
+      <w:numFmt w:val="decimal"/>
+      <w:lvlText w:val="%7."/>
+      <w:lvlJc w:val="left"/>
+      <w:pPr>
+        <w:ind w:left="5040" w:hanging="360"/>
+      </w:pPr>
+    </w:lvl>
+    <w:lvl w:ilvl="7" w:tplc="04090019" w:tentative="1">
+      <w:start w:val="1"/>
+      <w:numFmt w:val="lowerLetter"/>
+      <w:lvlText w:val="%8."/>
+      <w:lvlJc w:val="left"/>
+      <w:pPr>
+        <w:ind w:left="5760" w:hanging="360"/>
+      </w:pPr>
+    </w:lvl>
+    <w:lvl w:ilvl="8" w:tplc="0409001B" w:tentative="1">
+      <w:start w:val="1"/>
+      <w:numFmt w:val="lowerRoman"/>
+      <w:lvlText w:val="%9."/>
+      <w:lvlJc w:val="right"/>
+      <w:pPr>
+        <w:ind w:left="6480" w:hanging="180"/>
+      </w:pPr>
+    </w:lvl>
+  </w:abstractNum>
+  <w:abstractNum w:abstractNumId="18" w15:restartNumberingAfterBreak="0">
+    <w:nsid w:val="654C56E4"/>
+    <w:multiLevelType w:val="hybridMultilevel"/>
+    <w:tmpl w:val="A78E82A8"/>
+    <w:lvl w:ilvl="0" w:tplc="85A4591A">
+      <w:start w:val="1"/>
+      <w:numFmt w:val="decimal"/>
+      <w:lvlText w:val="%1."/>
+      <w:lvlJc w:val="left"/>
+      <w:pPr>
+        <w:ind w:left="804" w:hanging="444"/>
+      </w:pPr>
+      <w:rPr>
+        <w:rFonts w:hint="default"/>
+      </w:rPr>
+    </w:lvl>
+    <w:lvl w:ilvl="1" w:tplc="04090019" w:tentative="1">
+      <w:start w:val="1"/>
+      <w:numFmt w:val="lowerLetter"/>
+      <w:lvlText w:val="%2."/>
+      <w:lvlJc w:val="left"/>
+      <w:pPr>
+        <w:ind w:left="1440" w:hanging="360"/>
+      </w:pPr>
+    </w:lvl>
+    <w:lvl w:ilvl="2" w:tplc="0409001B" w:tentative="1">
+      <w:start w:val="1"/>
+      <w:numFmt w:val="lowerRoman"/>
+      <w:lvlText w:val="%3."/>
+      <w:lvlJc w:val="right"/>
+      <w:pPr>
+        <w:ind w:left="2160" w:hanging="180"/>
+      </w:pPr>
+    </w:lvl>
+    <w:lvl w:ilvl="3" w:tplc="0409000F" w:tentative="1">
+      <w:start w:val="1"/>
+      <w:numFmt w:val="decimal"/>
+      <w:lvlText w:val="%4."/>
+      <w:lvlJc w:val="left"/>
+      <w:pPr>
+        <w:ind w:left="2880" w:hanging="360"/>
+      </w:pPr>
+    </w:lvl>
+    <w:lvl w:ilvl="4" w:tplc="04090019" w:tentative="1">
+      <w:start w:val="1"/>
+      <w:numFmt w:val="lowerLetter"/>
+      <w:lvlText w:val="%5."/>
+      <w:lvlJc w:val="left"/>
+      <w:pPr>
+        <w:ind w:left="3600" w:hanging="360"/>
+      </w:pPr>
+    </w:lvl>
+    <w:lvl w:ilvl="5" w:tplc="0409001B" w:tentative="1">
+      <w:start w:val="1"/>
+      <w:numFmt w:val="lowerRoman"/>
+      <w:lvlText w:val="%6."/>
+      <w:lvlJc w:val="right"/>
+      <w:pPr>
+        <w:ind w:left="4320" w:hanging="180"/>
+      </w:pPr>
+    </w:lvl>
+    <w:lvl w:ilvl="6" w:tplc="0409000F" w:tentative="1">
+      <w:start w:val="1"/>
+      <w:numFmt w:val="decimal"/>
+      <w:lvlText w:val="%7."/>
+      <w:lvlJc w:val="left"/>
+      <w:pPr>
+        <w:ind w:left="5040" w:hanging="360"/>
+      </w:pPr>
+    </w:lvl>
+    <w:lvl w:ilvl="7" w:tplc="04090019" w:tentative="1">
+      <w:start w:val="1"/>
+      <w:numFmt w:val="lowerLetter"/>
+      <w:lvlText w:val="%8."/>
+      <w:lvlJc w:val="left"/>
+      <w:pPr>
+        <w:ind w:left="5760" w:hanging="360"/>
+      </w:pPr>
+    </w:lvl>
+    <w:lvl w:ilvl="8" w:tplc="0409001B" w:tentative="1">
+      <w:start w:val="1"/>
+      <w:numFmt w:val="lowerRoman"/>
+      <w:lvlText w:val="%9."/>
+      <w:lvlJc w:val="right"/>
+      <w:pPr>
+        <w:ind w:left="6480" w:hanging="180"/>
+      </w:pPr>
+    </w:lvl>
+  </w:abstractNum>
+  <w:abstractNum w:abstractNumId="19" w15:restartNumberingAfterBreak="0">
+    <w:nsid w:val="67265FA9"/>
+    <w:multiLevelType w:val="hybridMultilevel"/>
+    <w:tmpl w:val="DC3EBF90"/>
+    <w:lvl w:ilvl="0" w:tplc="4A7C00DE">
+      <w:start w:val="1"/>
+      <w:numFmt w:val="decimal"/>
+      <w:lvlText w:val="%1."/>
+      <w:lvlJc w:val="left"/>
+      <w:pPr>
+        <w:ind w:left="1080" w:hanging="360"/>
+      </w:pPr>
+      <w:rPr>
+        <w:rFonts w:hint="default"/>
+      </w:rPr>
+    </w:lvl>
+    <w:lvl w:ilvl="1" w:tplc="04090019">
+      <w:start w:val="1"/>
+      <w:numFmt w:val="lowerLetter"/>
+      <w:lvlText w:val="%2."/>
+      <w:lvlJc w:val="left"/>
+      <w:pPr>
+        <w:ind w:left="1800" w:hanging="360"/>
+      </w:pPr>
+    </w:lvl>
+    <w:lvl w:ilvl="2" w:tplc="0409001B" w:tentative="1">
+      <w:start w:val="1"/>
+      <w:numFmt w:val="lowerRoman"/>
+      <w:lvlText w:val="%3."/>
+      <w:lvlJc w:val="right"/>
+      <w:pPr>
+        <w:ind w:left="2520" w:hanging="180"/>
+      </w:pPr>
+    </w:lvl>
+    <w:lvl w:ilvl="3" w:tplc="0409000F" w:tentative="1">
+      <w:start w:val="1"/>
+      <w:numFmt w:val="decimal"/>
+      <w:lvlText w:val="%4."/>
+      <w:lvlJc w:val="left"/>
+      <w:pPr>
+        <w:ind w:left="3240" w:hanging="360"/>
+      </w:pPr>
+    </w:lvl>
+    <w:lvl w:ilvl="4" w:tplc="04090019" w:tentative="1">
+      <w:start w:val="1"/>
+      <w:numFmt w:val="lowerLetter"/>
+      <w:lvlText w:val="%5."/>
+      <w:lvlJc w:val="left"/>
+      <w:pPr>
+        <w:ind w:left="3960" w:hanging="360"/>
+      </w:pPr>
+    </w:lvl>
+    <w:lvl w:ilvl="5" w:tplc="0409001B" w:tentative="1">
+      <w:start w:val="1"/>
+      <w:numFmt w:val="lowerRoman"/>
+      <w:lvlText w:val="%6."/>
+      <w:lvlJc w:val="right"/>
+      <w:pPr>
+        <w:ind w:left="4680" w:hanging="180"/>
+      </w:pPr>
+    </w:lvl>
+    <w:lvl w:ilvl="6" w:tplc="0409000F" w:tentative="1">
+      <w:start w:val="1"/>
+      <w:numFmt w:val="decimal"/>
+      <w:lvlText w:val="%7."/>
+      <w:lvlJc w:val="left"/>
+      <w:pPr>
+        <w:ind w:left="5400" w:hanging="360"/>
+      </w:pPr>
+    </w:lvl>
+    <w:lvl w:ilvl="7" w:tplc="04090019" w:tentative="1">
+      <w:start w:val="1"/>
+      <w:numFmt w:val="lowerLetter"/>
+      <w:lvlText w:val="%8."/>
+      <w:lvlJc w:val="left"/>
+      <w:pPr>
+        <w:ind w:left="6120" w:hanging="360"/>
+      </w:pPr>
+    </w:lvl>
+    <w:lvl w:ilvl="8" w:tplc="0409001B" w:tentative="1">
+      <w:start w:val="1"/>
+      <w:numFmt w:val="lowerRoman"/>
+      <w:lvlText w:val="%9."/>
+      <w:lvlJc w:val="right"/>
+      <w:pPr>
+        <w:ind w:left="6840" w:hanging="180"/>
+      </w:pPr>
+    </w:lvl>
+  </w:abstractNum>
+  <w:abstractNum w:abstractNumId="20" w15:restartNumberingAfterBreak="0">
+    <w:nsid w:val="6874661A"/>
+    <w:multiLevelType w:val="hybridMultilevel"/>
+    <w:tmpl w:val="70DC01C0"/>
+    <w:lvl w:ilvl="0" w:tplc="4A7C00DE">
+      <w:start w:val="1"/>
+      <w:numFmt w:val="decimal"/>
+      <w:lvlText w:val="%1."/>
+      <w:lvlJc w:val="left"/>
+      <w:pPr>
+        <w:ind w:left="1440" w:hanging="360"/>
+      </w:pPr>
+      <w:rPr>
+        <w:rFonts w:hint="default"/>
+      </w:rPr>
+    </w:lvl>
+    <w:lvl w:ilvl="1" w:tplc="04090019" w:tentative="1">
+      <w:start w:val="1"/>
+      <w:numFmt w:val="lowerLetter"/>
+      <w:lvlText w:val="%2."/>
+      <w:lvlJc w:val="left"/>
+      <w:pPr>
+        <w:ind w:left="1800" w:hanging="360"/>
+      </w:pPr>
+    </w:lvl>
+    <w:lvl w:ilvl="2" w:tplc="0409001B" w:tentative="1">
+      <w:start w:val="1"/>
+      <w:numFmt w:val="lowerRoman"/>
+      <w:lvlText w:val="%3."/>
+      <w:lvlJc w:val="right"/>
+      <w:pPr>
+        <w:ind w:left="2520" w:hanging="180"/>
+      </w:pPr>
+    </w:lvl>
+    <w:lvl w:ilvl="3" w:tplc="0409000F" w:tentative="1">
+      <w:start w:val="1"/>
+      <w:numFmt w:val="decimal"/>
+      <w:lvlText w:val="%4."/>
+      <w:lvlJc w:val="left"/>
+      <w:pPr>
+        <w:ind w:left="3240" w:hanging="360"/>
+      </w:pPr>
+    </w:lvl>
+    <w:lvl w:ilvl="4" w:tplc="04090019" w:tentative="1">
+      <w:start w:val="1"/>
+      <w:numFmt w:val="lowerLetter"/>
+      <w:lvlText w:val="%5."/>
+      <w:lvlJc w:val="left"/>
+      <w:pPr>
+        <w:ind w:left="3960" w:hanging="360"/>
+      </w:pPr>
+    </w:lvl>
+    <w:lvl w:ilvl="5" w:tplc="0409001B" w:tentative="1">
+      <w:start w:val="1"/>
+      <w:numFmt w:val="lowerRoman"/>
+      <w:lvlText w:val="%6."/>
+      <w:lvlJc w:val="right"/>
+      <w:pPr>
+        <w:ind w:left="4680" w:hanging="180"/>
+      </w:pPr>
+    </w:lvl>
+    <w:lvl w:ilvl="6" w:tplc="0409000F" w:tentative="1">
+      <w:start w:val="1"/>
+      <w:numFmt w:val="decimal"/>
+      <w:lvlText w:val="%7."/>
+      <w:lvlJc w:val="left"/>
+      <w:pPr>
+        <w:ind w:left="5400" w:hanging="360"/>
+      </w:pPr>
+    </w:lvl>
+    <w:lvl w:ilvl="7" w:tplc="04090019" w:tentative="1">
+      <w:start w:val="1"/>
+      <w:numFmt w:val="lowerLetter"/>
+      <w:lvlText w:val="%8."/>
+      <w:lvlJc w:val="left"/>
+      <w:pPr>
+        <w:ind w:left="6120" w:hanging="360"/>
+      </w:pPr>
+    </w:lvl>
+    <w:lvl w:ilvl="8" w:tplc="0409001B" w:tentative="1">
+      <w:start w:val="1"/>
+      <w:numFmt w:val="lowerRoman"/>
+      <w:lvlText w:val="%9."/>
+      <w:lvlJc w:val="right"/>
+      <w:pPr>
+        <w:ind w:left="6840" w:hanging="180"/>
+      </w:pPr>
+    </w:lvl>
+  </w:abstractNum>
+  <w:abstractNum w:abstractNumId="21" w15:restartNumberingAfterBreak="0">
+    <w:nsid w:val="6FB307D2"/>
+    <w:multiLevelType w:val="hybridMultilevel"/>
+    <w:tmpl w:val="4948B966"/>
+    <w:lvl w:ilvl="0" w:tplc="0409000F">
+      <w:start w:val="1"/>
+      <w:numFmt w:val="decimal"/>
+      <w:lvlText w:val="%1."/>
+      <w:lvlJc w:val="left"/>
+      <w:pPr>
+        <w:ind w:left="1440" w:hanging="360"/>
+      </w:pPr>
+    </w:lvl>
+    <w:lvl w:ilvl="1" w:tplc="04090019">
+      <w:start w:val="1"/>
+      <w:numFmt w:val="lowerLetter"/>
+      <w:lvlText w:val="%2."/>
+      <w:lvlJc w:val="left"/>
+      <w:pPr>
+        <w:ind w:left="2160" w:hanging="360"/>
+      </w:pPr>
+    </w:lvl>
+    <w:lvl w:ilvl="2" w:tplc="0409001B" w:tentative="1">
+      <w:start w:val="1"/>
+      <w:numFmt w:val="lowerRoman"/>
+      <w:lvlText w:val="%3."/>
+      <w:lvlJc w:val="right"/>
+      <w:pPr>
+        <w:ind w:left="2880" w:hanging="180"/>
+      </w:pPr>
+    </w:lvl>
+    <w:lvl w:ilvl="3" w:tplc="0409000F" w:tentative="1">
+      <w:start w:val="1"/>
+      <w:numFmt w:val="decimal"/>
+      <w:lvlText w:val="%4."/>
+      <w:lvlJc w:val="left"/>
+      <w:pPr>
+        <w:ind w:left="3600" w:hanging="360"/>
+      </w:pPr>
+    </w:lvl>
+    <w:lvl w:ilvl="4" w:tplc="04090019" w:tentative="1">
+      <w:start w:val="1"/>
+      <w:numFmt w:val="lowerLetter"/>
+      <w:lvlText w:val="%5."/>
+      <w:lvlJc w:val="left"/>
+      <w:pPr>
+        <w:ind w:left="4320" w:hanging="360"/>
+      </w:pPr>
+    </w:lvl>
+    <w:lvl w:ilvl="5" w:tplc="0409001B" w:tentative="1">
+      <w:start w:val="1"/>
+      <w:numFmt w:val="lowerRoman"/>
+      <w:lvlText w:val="%6."/>
+      <w:lvlJc w:val="right"/>
+      <w:pPr>
+        <w:ind w:left="5040" w:hanging="180"/>
+      </w:pPr>
+    </w:lvl>
+    <w:lvl w:ilvl="6" w:tplc="0409000F" w:tentative="1">
+      <w:start w:val="1"/>
+      <w:numFmt w:val="decimal"/>
+      <w:lvlText w:val="%7."/>
+      <w:lvlJc w:val="left"/>
+      <w:pPr>
+        <w:ind w:left="5760" w:hanging="360"/>
+      </w:pPr>
+    </w:lvl>
+    <w:lvl w:ilvl="7" w:tplc="04090019" w:tentative="1">
+      <w:start w:val="1"/>
+      <w:numFmt w:val="lowerLetter"/>
+      <w:lvlText w:val="%8."/>
+      <w:lvlJc w:val="left"/>
+      <w:pPr>
+        <w:ind w:left="6480" w:hanging="360"/>
+      </w:pPr>
+    </w:lvl>
+    <w:lvl w:ilvl="8" w:tplc="0409001B" w:tentative="1">
+      <w:start w:val="1"/>
+      <w:numFmt w:val="lowerRoman"/>
+      <w:lvlText w:val="%9."/>
+      <w:lvlJc w:val="right"/>
+      <w:pPr>
+        <w:ind w:left="7200" w:hanging="180"/>
+      </w:pPr>
+    </w:lvl>
+  </w:abstractNum>
+  <w:abstractNum w:abstractNumId="22" w15:restartNumberingAfterBreak="0">
+    <w:nsid w:val="704A1D41"/>
+    <w:multiLevelType w:val="hybridMultilevel"/>
+    <w:tmpl w:val="F8289FE0"/>
+    <w:lvl w:ilvl="0" w:tplc="0409000F">
+      <w:start w:val="1"/>
+      <w:numFmt w:val="decimal"/>
+      <w:lvlText w:val="%1."/>
+      <w:lvlJc w:val="left"/>
+      <w:pPr>
+        <w:ind w:left="1440" w:hanging="360"/>
+      </w:pPr>
+    </w:lvl>
+    <w:lvl w:ilvl="1" w:tplc="04090019" w:tentative="1">
+      <w:start w:val="1"/>
+      <w:numFmt w:val="lowerLetter"/>
+      <w:lvlText w:val="%2."/>
+      <w:lvlJc w:val="left"/>
+      <w:pPr>
+        <w:ind w:left="2160" w:hanging="360"/>
+      </w:pPr>
+    </w:lvl>
+    <w:lvl w:ilvl="2" w:tplc="0409001B" w:tentative="1">
+      <w:start w:val="1"/>
+      <w:numFmt w:val="lowerRoman"/>
+      <w:lvlText w:val="%3."/>
+      <w:lvlJc w:val="right"/>
+      <w:pPr>
+        <w:ind w:left="2880" w:hanging="180"/>
+      </w:pPr>
+    </w:lvl>
+    <w:lvl w:ilvl="3" w:tplc="0409000F" w:tentative="1">
+      <w:start w:val="1"/>
+      <w:numFmt w:val="decimal"/>
+      <w:lvlText w:val="%4."/>
+      <w:lvlJc w:val="left"/>
+      <w:pPr>
+        <w:ind w:left="3600" w:hanging="360"/>
+      </w:pPr>
+    </w:lvl>
+    <w:lvl w:ilvl="4" w:tplc="04090019" w:tentative="1">
+      <w:start w:val="1"/>
+      <w:numFmt w:val="lowerLetter"/>
+      <w:lvlText w:val="%5."/>
+      <w:lvlJc w:val="left"/>
+      <w:pPr>
+        <w:ind w:left="4320" w:hanging="360"/>
+      </w:pPr>
+    </w:lvl>
+    <w:lvl w:ilvl="5" w:tplc="0409001B" w:tentative="1">
+      <w:start w:val="1"/>
+      <w:numFmt w:val="lowerRoman"/>
+      <w:lvlText w:val="%6."/>
+      <w:lvlJc w:val="right"/>
+      <w:pPr>
+        <w:ind w:left="5040" w:hanging="180"/>
+      </w:pPr>
+    </w:lvl>
+    <w:lvl w:ilvl="6" w:tplc="0409000F" w:tentative="1">
+      <w:start w:val="1"/>
+      <w:numFmt w:val="decimal"/>
+      <w:lvlText w:val="%7."/>
+      <w:lvlJc w:val="left"/>
+      <w:pPr>
+        <w:ind w:left="5760" w:hanging="360"/>
+      </w:pPr>
+    </w:lvl>
+    <w:lvl w:ilvl="7" w:tplc="04090019" w:tentative="1">
+      <w:start w:val="1"/>
+      <w:numFmt w:val="lowerLetter"/>
+      <w:lvlText w:val="%8."/>
+      <w:lvlJc w:val="left"/>
+      <w:pPr>
+        <w:ind w:left="6480" w:hanging="360"/>
+      </w:pPr>
+    </w:lvl>
+    <w:lvl w:ilvl="8" w:tplc="0409001B" w:tentative="1">
+      <w:start w:val="1"/>
+      <w:numFmt w:val="lowerRoman"/>
+      <w:lvlText w:val="%9."/>
+      <w:lvlJc w:val="right"/>
+      <w:pPr>
+        <w:ind w:left="7200" w:hanging="180"/>
+      </w:pPr>
+    </w:lvl>
+  </w:abstractNum>
+  <w:abstractNum w:abstractNumId="23" w15:restartNumberingAfterBreak="0">
+    <w:nsid w:val="7255033A"/>
+    <w:multiLevelType w:val="hybridMultilevel"/>
+    <w:tmpl w:val="66FAFF60"/>
+    <w:lvl w:ilvl="0" w:tplc="0409000F">
+      <w:start w:val="1"/>
+      <w:numFmt w:val="decimal"/>
+      <w:lvlText w:val="%1."/>
+      <w:lvlJc w:val="left"/>
+      <w:pPr>
+        <w:ind w:left="720" w:hanging="360"/>
+      </w:pPr>
+    </w:lvl>
+    <w:lvl w:ilvl="1" w:tplc="04090019">
+      <w:start w:val="1"/>
+      <w:numFmt w:val="lowerLetter"/>
+      <w:lvlText w:val="%2."/>
+      <w:lvlJc w:val="left"/>
+      <w:pPr>
+        <w:ind w:left="1440" w:hanging="360"/>
+      </w:pPr>
+    </w:lvl>
+    <w:lvl w:ilvl="2" w:tplc="0409001B" w:tentative="1">
+      <w:start w:val="1"/>
+      <w:numFmt w:val="lowerRoman"/>
+      <w:lvlText w:val="%3."/>
+      <w:lvlJc w:val="right"/>
+      <w:pPr>
+        <w:ind w:left="2160" w:hanging="180"/>
+      </w:pPr>
+    </w:lvl>
+    <w:lvl w:ilvl="3" w:tplc="0409000F" w:tentative="1">
+      <w:start w:val="1"/>
+      <w:numFmt w:val="decimal"/>
+      <w:lvlText w:val="%4."/>
+      <w:lvlJc w:val="left"/>
+      <w:pPr>
+        <w:ind w:left="2880" w:hanging="360"/>
+      </w:pPr>
+    </w:lvl>
+    <w:lvl w:ilvl="4" w:tplc="04090019" w:tentative="1">
+      <w:start w:val="1"/>
+      <w:numFmt w:val="lowerLetter"/>
+      <w:lvlText w:val="%5."/>
+      <w:lvlJc w:val="left"/>
+      <w:pPr>
+        <w:ind w:left="3600" w:hanging="360"/>
+      </w:pPr>
+    </w:lvl>
+    <w:lvl w:ilvl="5" w:tplc="0409001B" w:tentative="1">
+      <w:start w:val="1"/>
+      <w:numFmt w:val="lowerRoman"/>
+      <w:lvlText w:val="%6."/>
+      <w:lvlJc w:val="right"/>
+      <w:pPr>
+        <w:ind w:left="4320" w:hanging="180"/>
+      </w:pPr>
+    </w:lvl>
+    <w:lvl w:ilvl="6" w:tplc="0409000F" w:tentative="1">
+      <w:start w:val="1"/>
+      <w:numFmt w:val="decimal"/>
+      <w:lvlText w:val="%7."/>
+      <w:lvlJc w:val="left"/>
+      <w:pPr>
+        <w:ind w:left="5040" w:hanging="360"/>
+      </w:pPr>
+    </w:lvl>
+    <w:lvl w:ilvl="7" w:tplc="04090019" w:tentative="1">
+      <w:start w:val="1"/>
+      <w:numFmt w:val="lowerLetter"/>
+      <w:lvlText w:val="%8."/>
+      <w:lvlJc w:val="left"/>
+      <w:pPr>
+        <w:ind w:left="5760" w:hanging="360"/>
+      </w:pPr>
+    </w:lvl>
+    <w:lvl w:ilvl="8" w:tplc="0409001B" w:tentative="1">
+      <w:start w:val="1"/>
+      <w:numFmt w:val="lowerRoman"/>
+      <w:lvlText w:val="%9."/>
+      <w:lvlJc w:val="right"/>
+      <w:pPr>
+        <w:ind w:left="6480" w:hanging="180"/>
+      </w:pPr>
+    </w:lvl>
+  </w:abstractNum>
+  <w:abstractNum w:abstractNumId="24" w15:restartNumberingAfterBreak="0">
+    <w:nsid w:val="73A37286"/>
+    <w:multiLevelType w:val="hybridMultilevel"/>
+    <w:tmpl w:val="DC3EBF90"/>
+    <w:lvl w:ilvl="0" w:tplc="4A7C00DE">
+      <w:start w:val="1"/>
+      <w:numFmt w:val="decimal"/>
+      <w:lvlText w:val="%1."/>
+      <w:lvlJc w:val="left"/>
+      <w:pPr>
+        <w:ind w:left="1080" w:hanging="360"/>
+      </w:pPr>
+      <w:rPr>
+        <w:rFonts w:hint="default"/>
+      </w:rPr>
+    </w:lvl>
+    <w:lvl w:ilvl="1" w:tplc="04090019" w:tentative="1">
+      <w:start w:val="1"/>
+      <w:numFmt w:val="lowerLetter"/>
+      <w:lvlText w:val="%2."/>
+      <w:lvlJc w:val="left"/>
+      <w:pPr>
+        <w:ind w:left="1800" w:hanging="360"/>
+      </w:pPr>
+    </w:lvl>
+    <w:lvl w:ilvl="2" w:tplc="0409001B" w:tentative="1">
+      <w:start w:val="1"/>
+      <w:numFmt w:val="lowerRoman"/>
+      <w:lvlText w:val="%3."/>
+      <w:lvlJc w:val="right"/>
+      <w:pPr>
+        <w:ind w:left="2520" w:hanging="180"/>
+      </w:pPr>
+    </w:lvl>
+    <w:lvl w:ilvl="3" w:tplc="0409000F" w:tentative="1">
+      <w:start w:val="1"/>
+      <w:numFmt w:val="decimal"/>
+      <w:lvlText w:val="%4."/>
+      <w:lvlJc w:val="left"/>
+      <w:pPr>
+        <w:ind w:left="3240" w:hanging="360"/>
+      </w:pPr>
+    </w:lvl>
+    <w:lvl w:ilvl="4" w:tplc="04090019" w:tentative="1">
+      <w:start w:val="1"/>
+      <w:numFmt w:val="lowerLetter"/>
+      <w:lvlText w:val="%5."/>
+      <w:lvlJc w:val="left"/>
+      <w:pPr>
+        <w:ind w:left="3960" w:hanging="360"/>
+      </w:pPr>
+    </w:lvl>
+    <w:lvl w:ilvl="5" w:tplc="0409001B" w:tentative="1">
+      <w:start w:val="1"/>
+      <w:numFmt w:val="lowerRoman"/>
+      <w:lvlText w:val="%6."/>
+      <w:lvlJc w:val="right"/>
+      <w:pPr>
+        <w:ind w:left="4680" w:hanging="180"/>
+      </w:pPr>
+    </w:lvl>
+    <w:lvl w:ilvl="6" w:tplc="0409000F" w:tentative="1">
+      <w:start w:val="1"/>
+      <w:numFmt w:val="decimal"/>
+      <w:lvlText w:val="%7."/>
+      <w:lvlJc w:val="left"/>
+      <w:pPr>
+        <w:ind w:left="5400" w:hanging="360"/>
+      </w:pPr>
+    </w:lvl>
+    <w:lvl w:ilvl="7" w:tplc="04090019" w:tentative="1">
+      <w:start w:val="1"/>
+      <w:numFmt w:val="lowerLetter"/>
+      <w:lvlText w:val="%8."/>
+      <w:lvlJc w:val="left"/>
+      <w:pPr>
+        <w:ind w:left="6120" w:hanging="360"/>
+      </w:pPr>
+    </w:lvl>
+    <w:lvl w:ilvl="8" w:tplc="0409001B" w:tentative="1">
+      <w:start w:val="1"/>
+      <w:numFmt w:val="lowerRoman"/>
+      <w:lvlText w:val="%9."/>
+      <w:lvlJc w:val="right"/>
+      <w:pPr>
+        <w:ind w:left="6840" w:hanging="180"/>
+      </w:pPr>
+    </w:lvl>
+  </w:abstractNum>
+  <w:abstractNum w:abstractNumId="25" w15:restartNumberingAfterBreak="0">
+    <w:nsid w:val="744F54DF"/>
+    <w:multiLevelType w:val="hybridMultilevel"/>
+    <w:tmpl w:val="2EACFBFA"/>
+    <w:lvl w:ilvl="0" w:tplc="E500C02E">
+      <w:start w:val="1"/>
+      <w:numFmt w:val="decimal"/>
+      <w:lvlText w:val="%1."/>
+      <w:lvlJc w:val="left"/>
+      <w:pPr>
+        <w:ind w:left="720" w:hanging="360"/>
+      </w:pPr>
+    </w:lvl>
+    <w:lvl w:ilvl="1" w:tplc="04090019" w:tentative="1">
+      <w:start w:val="1"/>
+      <w:numFmt w:val="lowerLetter"/>
+      <w:lvlText w:val="%2."/>
+      <w:lvlJc w:val="left"/>
+      <w:pPr>
+        <w:ind w:left="1440" w:hanging="360"/>
+      </w:pPr>
+    </w:lvl>
+    <w:lvl w:ilvl="2" w:tplc="0409001B" w:tentative="1">
+      <w:start w:val="1"/>
+      <w:numFmt w:val="lowerRoman"/>
+      <w:lvlText w:val="%3."/>
+      <w:lvlJc w:val="right"/>
+      <w:pPr>
+        <w:ind w:left="2160" w:hanging="180"/>
+      </w:pPr>
+    </w:lvl>
+    <w:lvl w:ilvl="3" w:tplc="0409000F" w:tentative="1">
+      <w:start w:val="1"/>
+      <w:numFmt w:val="decimal"/>
+      <w:lvlText w:val="%4."/>
+      <w:lvlJc w:val="left"/>
+      <w:pPr>
+        <w:ind w:left="2880" w:hanging="360"/>
+      </w:pPr>
+    </w:lvl>
+    <w:lvl w:ilvl="4" w:tplc="04090019" w:tentative="1">
+      <w:start w:val="1"/>
+      <w:numFmt w:val="lowerLetter"/>
+      <w:lvlText w:val="%5."/>
+      <w:lvlJc w:val="left"/>
+      <w:pPr>
+        <w:ind w:left="3600" w:hanging="360"/>
+      </w:pPr>
+    </w:lvl>
+    <w:lvl w:ilvl="5" w:tplc="0409001B" w:tentative="1">
+      <w:start w:val="1"/>
+      <w:numFmt w:val="lowerRoman"/>
+      <w:lvlText w:val="%6."/>
+      <w:lvlJc w:val="right"/>
+      <w:pPr>
+        <w:ind w:left="4320" w:hanging="180"/>
+      </w:pPr>
+    </w:lvl>
+    <w:lvl w:ilvl="6" w:tplc="0409000F" w:tentative="1">
+      <w:start w:val="1"/>
+      <w:numFmt w:val="decimal"/>
+      <w:lvlText w:val="%7."/>
+      <w:lvlJc w:val="left"/>
+      <w:pPr>
+        <w:ind w:left="5040" w:hanging="360"/>
+      </w:pPr>
+    </w:lvl>
+    <w:lvl w:ilvl="7" w:tplc="04090019" w:tentative="1">
+      <w:start w:val="1"/>
+      <w:numFmt w:val="lowerLetter"/>
+      <w:lvlText w:val="%8."/>
+      <w:lvlJc w:val="left"/>
+      <w:pPr>
+        <w:ind w:left="5760" w:hanging="360"/>
+      </w:pPr>
+    </w:lvl>
+    <w:lvl w:ilvl="8" w:tplc="0409001B" w:tentative="1">
+      <w:start w:val="1"/>
+      <w:numFmt w:val="lowerRoman"/>
+      <w:lvlText w:val="%9."/>
+      <w:lvlJc w:val="right"/>
+      <w:pPr>
+        <w:ind w:left="6480" w:hanging="180"/>
+      </w:pPr>
+    </w:lvl>
+  </w:abstractNum>
+  <w:abstractNum w:abstractNumId="26" w15:restartNumberingAfterBreak="0">
+    <w:nsid w:val="78CE5943"/>
+    <w:multiLevelType w:val="hybridMultilevel"/>
+    <w:tmpl w:val="5762E140"/>
+    <w:lvl w:ilvl="0" w:tplc="0409000F">
+      <w:start w:val="1"/>
+      <w:numFmt w:val="decimal"/>
+      <w:lvlText w:val="%1."/>
+      <w:lvlJc w:val="left"/>
+      <w:pPr>
+        <w:ind w:left="1080" w:hanging="360"/>
+      </w:pPr>
+    </w:lvl>
+    <w:lvl w:ilvl="1" w:tplc="04090019">
+      <w:start w:val="1"/>
+      <w:numFmt w:val="lowerLetter"/>
+      <w:lvlText w:val="%2."/>
+      <w:lvlJc w:val="left"/>
+      <w:pPr>
+        <w:ind w:left="1800" w:hanging="360"/>
+      </w:pPr>
+    </w:lvl>
+    <w:lvl w:ilvl="2" w:tplc="0409001B" w:tentative="1">
+      <w:start w:val="1"/>
+      <w:numFmt w:val="lowerRoman"/>
+      <w:lvlText w:val="%3."/>
+      <w:lvlJc w:val="right"/>
+      <w:pPr>
+        <w:ind w:left="2520" w:hanging="180"/>
+      </w:pPr>
+    </w:lvl>
+    <w:lvl w:ilvl="3" w:tplc="0409000F" w:tentative="1">
+      <w:start w:val="1"/>
+      <w:numFmt w:val="decimal"/>
+      <w:lvlText w:val="%4."/>
+      <w:lvlJc w:val="left"/>
+      <w:pPr>
+        <w:ind w:left="3240" w:hanging="360"/>
+      </w:pPr>
+    </w:lvl>
+    <w:lvl w:ilvl="4" w:tplc="04090019" w:tentative="1">
+      <w:start w:val="1"/>
+      <w:numFmt w:val="lowerLetter"/>
+      <w:lvlText w:val="%5."/>
+      <w:lvlJc w:val="left"/>
+      <w:pPr>
+        <w:ind w:left="3960" w:hanging="360"/>
+      </w:pPr>
+    </w:lvl>
+    <w:lvl w:ilvl="5" w:tplc="0409001B" w:tentative="1">
+      <w:start w:val="1"/>
+      <w:numFmt w:val="lowerRoman"/>
+      <w:lvlText w:val="%6."/>
+      <w:lvlJc w:val="right"/>
+      <w:pPr>
+        <w:ind w:left="4680" w:hanging="180"/>
+      </w:pPr>
+    </w:lvl>
+    <w:lvl w:ilvl="6" w:tplc="0409000F" w:tentative="1">
+      <w:start w:val="1"/>
+      <w:numFmt w:val="decimal"/>
+      <w:lvlText w:val="%7."/>
+      <w:lvlJc w:val="left"/>
+      <w:pPr>
+        <w:ind w:left="5400" w:hanging="360"/>
+      </w:pPr>
+    </w:lvl>
+    <w:lvl w:ilvl="7" w:tplc="04090019" w:tentative="1">
+      <w:start w:val="1"/>
+      <w:numFmt w:val="lowerLetter"/>
+      <w:lvlText w:val="%8."/>
+      <w:lvlJc w:val="left"/>
+      <w:pPr>
+        <w:ind w:left="6120" w:hanging="360"/>
+      </w:pPr>
+    </w:lvl>
+    <w:lvl w:ilvl="8" w:tplc="0409001B" w:tentative="1">
+      <w:start w:val="1"/>
+      <w:numFmt w:val="lowerRoman"/>
+      <w:lvlText w:val="%9."/>
+      <w:lvlJc w:val="right"/>
+      <w:pPr>
+        <w:ind w:left="6840" w:hanging="180"/>
+      </w:pPr>
+    </w:lvl>
+  </w:abstractNum>
+  <w:abstractNum w:abstractNumId="27" w15:restartNumberingAfterBreak="0">
+    <w:nsid w:val="7AFF4CD1"/>
+    <w:multiLevelType w:val="hybridMultilevel"/>
+    <w:tmpl w:val="553A2CBA"/>
+    <w:lvl w:ilvl="0" w:tplc="E500C02E">
+      <w:start w:val="1"/>
+      <w:numFmt w:val="decimal"/>
+      <w:lvlText w:val="%1."/>
+      <w:lvlJc w:val="left"/>
+      <w:pPr>
+        <w:ind w:left="720" w:hanging="360"/>
+      </w:pPr>
+    </w:lvl>
+    <w:lvl w:ilvl="1" w:tplc="04090019" w:tentative="1">
+      <w:start w:val="1"/>
+      <w:numFmt w:val="lowerLetter"/>
+      <w:lvlText w:val="%2."/>
+      <w:lvlJc w:val="left"/>
+      <w:pPr>
+        <w:ind w:left="1440" w:hanging="360"/>
+      </w:pPr>
+    </w:lvl>
+    <w:lvl w:ilvl="2" w:tplc="0409001B" w:tentative="1">
+      <w:start w:val="1"/>
+      <w:numFmt w:val="lowerRoman"/>
+      <w:lvlText w:val="%3."/>
+      <w:lvlJc w:val="right"/>
+      <w:pPr>
+        <w:ind w:left="2160" w:hanging="180"/>
+      </w:pPr>
+    </w:lvl>
+    <w:lvl w:ilvl="3" w:tplc="0409000F" w:tentative="1">
+      <w:start w:val="1"/>
+      <w:numFmt w:val="decimal"/>
+      <w:lvlText w:val="%4."/>
+      <w:lvlJc w:val="left"/>
+      <w:pPr>
+        <w:ind w:left="2880" w:hanging="360"/>
+      </w:pPr>
+    </w:lvl>
+    <w:lvl w:ilvl="4" w:tplc="04090019" w:tentative="1">
+      <w:start w:val="1"/>
+      <w:numFmt w:val="lowerLetter"/>
+      <w:lvlText w:val="%5."/>
+      <w:lvlJc w:val="left"/>
+      <w:pPr>
+        <w:ind w:left="3600" w:hanging="360"/>
+      </w:pPr>
+    </w:lvl>
+    <w:lvl w:ilvl="5" w:tplc="0409001B" w:tentative="1">
+      <w:start w:val="1"/>
+      <w:numFmt w:val="lowerRoman"/>
+      <w:lvlText w:val="%6."/>
+      <w:lvlJc w:val="right"/>
+      <w:pPr>
+        <w:ind w:left="4320" w:hanging="180"/>
+      </w:pPr>
+    </w:lvl>
+    <w:lvl w:ilvl="6" w:tplc="0409000F" w:tentative="1">
+      <w:start w:val="1"/>
+      <w:numFmt w:val="decimal"/>
+      <w:lvlText w:val="%7."/>
+      <w:lvlJc w:val="left"/>
+      <w:pPr>
+        <w:ind w:left="5040" w:hanging="360"/>
+      </w:pPr>
+    </w:lvl>
+    <w:lvl w:ilvl="7" w:tplc="04090019" w:tentative="1">
+      <w:start w:val="1"/>
+      <w:numFmt w:val="lowerLetter"/>
+      <w:lvlText w:val="%8."/>
+      <w:lvlJc w:val="left"/>
+      <w:pPr>
+        <w:ind w:left="5760" w:hanging="360"/>
+      </w:pPr>
+    </w:lvl>
+    <w:lvl w:ilvl="8" w:tplc="0409001B" w:tentative="1">
+      <w:start w:val="1"/>
+      <w:numFmt w:val="lowerRoman"/>
+      <w:lvlText w:val="%9."/>
+      <w:lvlJc w:val="right"/>
+      <w:pPr>
+        <w:ind w:left="6480" w:hanging="180"/>
       </w:pPr>
     </w:lvl>
   </w:abstractNum>
   <w:num w:numId="1">
+    <w:abstractNumId w:val="7"/>
+  </w:num>
+  <w:num w:numId="2">
+    <w:abstractNumId w:val="10"/>
+  </w:num>
+  <w:num w:numId="3">
+    <w:abstractNumId w:val="3"/>
+  </w:num>
+  <w:num w:numId="4">
+    <w:abstractNumId w:val="22"/>
+  </w:num>
+  <w:num w:numId="5">
+    <w:abstractNumId w:val="4"/>
+  </w:num>
+  <w:num w:numId="6">
+    <w:abstractNumId w:val="20"/>
+  </w:num>
+  <w:num w:numId="7">
+    <w:abstractNumId w:val="24"/>
+  </w:num>
+  <w:num w:numId="8">
+    <w:abstractNumId w:val="11"/>
+  </w:num>
+  <w:num w:numId="9">
+    <w:abstractNumId w:val="18"/>
+  </w:num>
+  <w:num w:numId="10">
+    <w:abstractNumId w:val="15"/>
+  </w:num>
+  <w:num w:numId="11">
+    <w:abstractNumId w:val="19"/>
+  </w:num>
+  <w:num w:numId="12">
+    <w:abstractNumId w:val="14"/>
+  </w:num>
+  <w:num w:numId="13">
+    <w:abstractNumId w:val="17"/>
+  </w:num>
+  <w:num w:numId="14">
+    <w:abstractNumId w:val="8"/>
+  </w:num>
+  <w:num w:numId="15">
+    <w:abstractNumId w:val="12"/>
+  </w:num>
+  <w:num w:numId="16">
+    <w:abstractNumId w:val="23"/>
+  </w:num>
+  <w:num w:numId="17">
+    <w:abstractNumId w:val="0"/>
+  </w:num>
+  <w:num w:numId="18">
+    <w:abstractNumId w:val="9"/>
+  </w:num>
+  <w:num w:numId="19">
+    <w:abstractNumId w:val="16"/>
+  </w:num>
+  <w:num w:numId="20">
+    <w:abstractNumId w:val="5"/>
+  </w:num>
+  <w:num w:numId="21">
+    <w:abstractNumId w:val="2"/>
+  </w:num>
+  <w:num w:numId="22">
+    <w:abstractNumId w:val="21"/>
+  </w:num>
+  <w:num w:numId="23">
+    <w:abstractNumId w:val="26"/>
+  </w:num>
+  <w:num w:numId="24">
+    <w:abstractNumId w:val="13"/>
+  </w:num>
+  <w:num w:numId="25">
+    <w:abstractNumId w:val="27"/>
+  </w:num>
+  <w:num w:numId="26">
+    <w:abstractNumId w:val="25"/>
+  </w:num>
+  <w:num w:numId="27">
     <w:abstractNumId w:val="1"/>
   </w:num>
-  <w:num w:numId="2">
-    <w:abstractNumId w:val="0"/>
+  <w:num w:numId="28">
+    <w:abstractNumId w:val="6"/>
   </w:num>
 </w:numbering>
 </file>
@@ -2379,7 +7174,7 @@
     <w:lsdException w:name="Normal" w:uiPriority="0" w:qFormat="1"/>
     <w:lsdException w:name="heading 1" w:uiPriority="9" w:qFormat="1"/>
     <w:lsdException w:name="heading 2" w:semiHidden="1" w:uiPriority="9" w:unhideWhenUsed="1" w:qFormat="1"/>
-    <w:lsdException w:name="heading 3" w:semiHidden="1" w:uiPriority="9" w:unhideWhenUsed="1" w:qFormat="1"/>
+    <w:lsdException w:name="heading 3" w:semiHidden="1" w:uiPriority="0" w:unhideWhenUsed="1" w:qFormat="1"/>
     <w:lsdException w:name="heading 4" w:semiHidden="1" w:uiPriority="9" w:unhideWhenUsed="1" w:qFormat="1"/>
     <w:lsdException w:name="heading 5" w:semiHidden="1" w:uiPriority="9" w:unhideWhenUsed="1" w:qFormat="1"/>
     <w:lsdException w:name="heading 6" w:semiHidden="1" w:uiPriority="9" w:unhideWhenUsed="1" w:qFormat="1"/>
@@ -2407,7 +7202,7 @@
     <w:lsdException w:name="Normal Indent" w:semiHidden="1" w:unhideWhenUsed="1"/>
     <w:lsdException w:name="footnote text" w:semiHidden="1" w:unhideWhenUsed="1"/>
     <w:lsdException w:name="annotation text" w:semiHidden="1" w:unhideWhenUsed="1"/>
-    <w:lsdException w:name="header" w:semiHidden="1" w:unhideWhenUsed="1"/>
+    <w:lsdException w:name="header" w:semiHidden="1" w:uiPriority="0" w:unhideWhenUsed="1"/>
     <w:lsdException w:name="footer" w:semiHidden="1" w:unhideWhenUsed="1"/>
     <w:lsdException w:name="index heading" w:semiHidden="1" w:unhideWhenUsed="1"/>
     <w:lsdException w:name="caption" w:semiHidden="1" w:uiPriority="35" w:unhideWhenUsed="1" w:qFormat="1"/>
@@ -2459,7 +7254,7 @@
     <w:lsdException w:name="Body Text 2" w:semiHidden="1" w:unhideWhenUsed="1"/>
     <w:lsdException w:name="Body Text 3" w:semiHidden="1" w:unhideWhenUsed="1"/>
     <w:lsdException w:name="Body Text Indent 2" w:semiHidden="1" w:unhideWhenUsed="1"/>
-    <w:lsdException w:name="Body Text Indent 3" w:semiHidden="1" w:unhideWhenUsed="1"/>
+    <w:lsdException w:name="Body Text Indent 3" w:semiHidden="1" w:uiPriority="0" w:unhideWhenUsed="1"/>
     <w:lsdException w:name="Block Text" w:semiHidden="1" w:unhideWhenUsed="1"/>
     <w:lsdException w:name="Hyperlink" w:semiHidden="1" w:unhideWhenUsed="1"/>
     <w:lsdException w:name="FollowedHyperlink" w:semiHidden="1" w:unhideWhenUsed="1"/>
@@ -2756,6 +7551,69 @@
     <w:name w:val="Normal"/>
     <w:qFormat/>
   </w:style>
+  <w:style w:type="paragraph" w:styleId="Heading1">
+    <w:name w:val="heading 1"/>
+    <w:basedOn w:val="Normal"/>
+    <w:next w:val="Normal"/>
+    <w:link w:val="Heading1Char"/>
+    <w:uiPriority w:val="9"/>
+    <w:qFormat/>
+    <w:rsid w:val="008860EA"/>
+    <w:pPr>
+      <w:keepNext/>
+      <w:keepLines/>
+      <w:spacing w:before="240" w:after="0"/>
+      <w:outlineLvl w:val="0"/>
+    </w:pPr>
+    <w:rPr>
+      <w:rFonts w:asciiTheme="majorHAnsi" w:eastAsiaTheme="majorEastAsia" w:hAnsiTheme="majorHAnsi" w:cstheme="majorBidi"/>
+      <w:color w:val="2E74B5" w:themeColor="accent1" w:themeShade="BF"/>
+      <w:sz w:val="32"/>
+      <w:szCs w:val="32"/>
+    </w:rPr>
+  </w:style>
+  <w:style w:type="paragraph" w:styleId="Heading2">
+    <w:name w:val="heading 2"/>
+    <w:basedOn w:val="Normal"/>
+    <w:next w:val="Normal"/>
+    <w:link w:val="Heading2Char"/>
+    <w:uiPriority w:val="9"/>
+    <w:semiHidden/>
+    <w:unhideWhenUsed/>
+    <w:qFormat/>
+    <w:rsid w:val="008860EA"/>
+    <w:pPr>
+      <w:keepNext/>
+      <w:keepLines/>
+      <w:spacing w:before="40" w:after="0"/>
+      <w:outlineLvl w:val="1"/>
+    </w:pPr>
+    <w:rPr>
+      <w:rFonts w:asciiTheme="majorHAnsi" w:eastAsiaTheme="majorEastAsia" w:hAnsiTheme="majorHAnsi" w:cstheme="majorBidi"/>
+      <w:color w:val="2E74B5" w:themeColor="accent1" w:themeShade="BF"/>
+      <w:sz w:val="26"/>
+      <w:szCs w:val="26"/>
+    </w:rPr>
+  </w:style>
+  <w:style w:type="paragraph" w:styleId="Heading3">
+    <w:name w:val="heading 3"/>
+    <w:basedOn w:val="Normal"/>
+    <w:next w:val="Normal"/>
+    <w:link w:val="Heading3Char"/>
+    <w:qFormat/>
+    <w:rsid w:val="001C2E27"/>
+    <w:pPr>
+      <w:keepNext/>
+      <w:spacing w:after="0" w:line="240" w:lineRule="auto"/>
+      <w:outlineLvl w:val="2"/>
+    </w:pPr>
+    <w:rPr>
+      <w:rFonts w:ascii="Courier New" w:eastAsia="Times New Roman" w:hAnsi="Courier New" w:cs="Times New Roman"/>
+      <w:b/>
+      <w:sz w:val="20"/>
+      <w:szCs w:val="20"/>
+    </w:rPr>
+  </w:style>
   <w:style w:type="character" w:default="1" w:styleId="DefaultParagraphFont">
     <w:name w:val="Default Paragraph Font"/>
     <w:uiPriority w:val="1"/>
@@ -2787,7 +7645,6 @@
     <w:name w:val="header"/>
     <w:basedOn w:val="Normal"/>
     <w:link w:val="HeaderChar"/>
-    <w:uiPriority w:val="99"/>
     <w:unhideWhenUsed/>
     <w:rsid w:val="005B3A86"/>
     <w:pPr>
@@ -2802,7 +7659,6 @@
     <w:name w:val="Header Char"/>
     <w:basedOn w:val="DefaultParagraphFont"/>
     <w:link w:val="Header"/>
-    <w:uiPriority w:val="99"/>
     <w:rsid w:val="005B3A86"/>
   </w:style>
   <w:style w:type="paragraph" w:styleId="Footer">
@@ -2846,73 +7702,16 @@
       </w:tblBorders>
     </w:tblPr>
   </w:style>
-  <w:style w:type="character" w:styleId="CommentReference">
-    <w:name w:val="annotation reference"/>
-    <w:basedOn w:val="DefaultParagraphFont"/>
-    <w:uiPriority w:val="99"/>
-    <w:semiHidden/>
-    <w:unhideWhenUsed/>
-    <w:rsid w:val="00F87D8D"/>
-    <w:rPr>
-      <w:sz w:val="16"/>
-      <w:szCs w:val="16"/>
-    </w:rPr>
-  </w:style>
-  <w:style w:type="paragraph" w:styleId="CommentText">
-    <w:name w:val="annotation text"/>
+  <w:style w:type="paragraph" w:styleId="ListParagraph">
+    <w:name w:val="List Paragraph"/>
     <w:basedOn w:val="Normal"/>
-    <w:link w:val="CommentTextChar"/>
-    <w:uiPriority w:val="99"/>
-    <w:semiHidden/>
-    <w:unhideWhenUsed/>
-    <w:rsid w:val="00F87D8D"/>
+    <w:uiPriority w:val="34"/>
+    <w:qFormat/>
+    <w:rsid w:val="00E013AA"/>
     <w:pPr>
-      <w:spacing w:line="240" w:lineRule="auto"/>
+      <w:ind w:left="720"/>
+      <w:contextualSpacing/>
     </w:pPr>
-    <w:rPr>
-      <w:sz w:val="20"/>
-      <w:szCs w:val="20"/>
-    </w:rPr>
-  </w:style>
-  <w:style w:type="character" w:customStyle="1" w:styleId="CommentTextChar">
-    <w:name w:val="Comment Text Char"/>
-    <w:basedOn w:val="DefaultParagraphFont"/>
-    <w:link w:val="CommentText"/>
-    <w:uiPriority w:val="99"/>
-    <w:semiHidden/>
-    <w:rsid w:val="00F87D8D"/>
-    <w:rPr>
-      <w:sz w:val="20"/>
-      <w:szCs w:val="20"/>
-    </w:rPr>
-  </w:style>
-  <w:style w:type="paragraph" w:styleId="CommentSubject">
-    <w:name w:val="annotation subject"/>
-    <w:basedOn w:val="CommentText"/>
-    <w:next w:val="CommentText"/>
-    <w:link w:val="CommentSubjectChar"/>
-    <w:uiPriority w:val="99"/>
-    <w:semiHidden/>
-    <w:unhideWhenUsed/>
-    <w:rsid w:val="00F87D8D"/>
-    <w:rPr>
-      <w:b/>
-      <w:bCs/>
-    </w:rPr>
-  </w:style>
-  <w:style w:type="character" w:customStyle="1" w:styleId="CommentSubjectChar">
-    <w:name w:val="Comment Subject Char"/>
-    <w:basedOn w:val="CommentTextChar"/>
-    <w:link w:val="CommentSubject"/>
-    <w:uiPriority w:val="99"/>
-    <w:semiHidden/>
-    <w:rsid w:val="00F87D8D"/>
-    <w:rPr>
-      <w:b/>
-      <w:bCs/>
-      <w:sz w:val="20"/>
-      <w:szCs w:val="20"/>
-    </w:rPr>
   </w:style>
   <w:style w:type="paragraph" w:styleId="BalloonText">
     <w:name w:val="Balloon Text"/>
@@ -2921,7 +7720,7 @@
     <w:uiPriority w:val="99"/>
     <w:semiHidden/>
     <w:unhideWhenUsed/>
-    <w:rsid w:val="00F87D8D"/>
+    <w:rsid w:val="00CF7AA0"/>
     <w:pPr>
       <w:spacing w:after="0" w:line="240" w:lineRule="auto"/>
     </w:pPr>
@@ -2937,23 +7736,97 @@
     <w:link w:val="BalloonText"/>
     <w:uiPriority w:val="99"/>
     <w:semiHidden/>
-    <w:rsid w:val="00F87D8D"/>
+    <w:rsid w:val="00CF7AA0"/>
     <w:rPr>
       <w:rFonts w:ascii="Segoe UI" w:hAnsi="Segoe UI" w:cs="Segoe UI"/>
       <w:sz w:val="18"/>
       <w:szCs w:val="18"/>
     </w:rPr>
   </w:style>
-  <w:style w:type="paragraph" w:styleId="ListParagraph">
-    <w:name w:val="List Paragraph"/>
+  <w:style w:type="character" w:customStyle="1" w:styleId="Heading3Char">
+    <w:name w:val="Heading 3 Char"/>
+    <w:basedOn w:val="DefaultParagraphFont"/>
+    <w:link w:val="Heading3"/>
+    <w:rsid w:val="001C2E27"/>
+    <w:rPr>
+      <w:rFonts w:ascii="Courier New" w:eastAsia="Times New Roman" w:hAnsi="Courier New" w:cs="Times New Roman"/>
+      <w:b/>
+      <w:sz w:val="20"/>
+      <w:szCs w:val="20"/>
+    </w:rPr>
+  </w:style>
+  <w:style w:type="paragraph" w:styleId="BodyTextIndent3">
+    <w:name w:val="Body Text Indent 3"/>
     <w:basedOn w:val="Normal"/>
-    <w:uiPriority w:val="34"/>
-    <w:qFormat/>
-    <w:rsid w:val="000736A4"/>
+    <w:link w:val="BodyTextIndent3Char"/>
+    <w:rsid w:val="007801EC"/>
     <w:pPr>
-      <w:ind w:left="720"/>
-      <w:contextualSpacing/>
+      <w:spacing w:after="0" w:line="240" w:lineRule="auto"/>
+      <w:ind w:left="450" w:hanging="450"/>
     </w:pPr>
+    <w:rPr>
+      <w:rFonts w:ascii="Courier New" w:eastAsia="Times New Roman" w:hAnsi="Courier New" w:cs="Times New Roman"/>
+      <w:sz w:val="20"/>
+      <w:szCs w:val="20"/>
+    </w:rPr>
+  </w:style>
+  <w:style w:type="character" w:customStyle="1" w:styleId="BodyTextIndent3Char">
+    <w:name w:val="Body Text Indent 3 Char"/>
+    <w:basedOn w:val="DefaultParagraphFont"/>
+    <w:link w:val="BodyTextIndent3"/>
+    <w:rsid w:val="007801EC"/>
+    <w:rPr>
+      <w:rFonts w:ascii="Courier New" w:eastAsia="Times New Roman" w:hAnsi="Courier New" w:cs="Times New Roman"/>
+      <w:sz w:val="20"/>
+      <w:szCs w:val="20"/>
+    </w:rPr>
+  </w:style>
+  <w:style w:type="paragraph" w:styleId="Revision">
+    <w:name w:val="Revision"/>
+    <w:hidden/>
+    <w:uiPriority w:val="99"/>
+    <w:semiHidden/>
+    <w:rsid w:val="000178E1"/>
+    <w:pPr>
+      <w:spacing w:after="0" w:line="240" w:lineRule="auto"/>
+    </w:pPr>
+  </w:style>
+  <w:style w:type="character" w:customStyle="1" w:styleId="Heading1Char">
+    <w:name w:val="Heading 1 Char"/>
+    <w:basedOn w:val="DefaultParagraphFont"/>
+    <w:link w:val="Heading1"/>
+    <w:uiPriority w:val="9"/>
+    <w:rsid w:val="008860EA"/>
+    <w:rPr>
+      <w:rFonts w:asciiTheme="majorHAnsi" w:eastAsiaTheme="majorEastAsia" w:hAnsiTheme="majorHAnsi" w:cstheme="majorBidi"/>
+      <w:color w:val="2E74B5" w:themeColor="accent1" w:themeShade="BF"/>
+      <w:sz w:val="32"/>
+      <w:szCs w:val="32"/>
+    </w:rPr>
+  </w:style>
+  <w:style w:type="character" w:customStyle="1" w:styleId="Heading2Char">
+    <w:name w:val="Heading 2 Char"/>
+    <w:basedOn w:val="DefaultParagraphFont"/>
+    <w:link w:val="Heading2"/>
+    <w:uiPriority w:val="9"/>
+    <w:semiHidden/>
+    <w:rsid w:val="008860EA"/>
+    <w:rPr>
+      <w:rFonts w:asciiTheme="majorHAnsi" w:eastAsiaTheme="majorEastAsia" w:hAnsiTheme="majorHAnsi" w:cstheme="majorBidi"/>
+      <w:color w:val="2E74B5" w:themeColor="accent1" w:themeShade="BF"/>
+      <w:sz w:val="26"/>
+      <w:szCs w:val="26"/>
+    </w:rPr>
+  </w:style>
+  <w:style w:type="character" w:styleId="PlaceholderText">
+    <w:name w:val="Placeholder Text"/>
+    <w:basedOn w:val="DefaultParagraphFont"/>
+    <w:uiPriority w:val="99"/>
+    <w:semiHidden/>
+    <w:rsid w:val="00CC14BC"/>
+    <w:rPr>
+      <w:color w:val="808080"/>
+    </w:rPr>
   </w:style>
 </w:styles>
 </file>
@@ -3217,16 +8090,4 @@
     </a:ext>
   </a:extLst>
 </a:theme>
-</file>
-
-<file path=customXml/item1.xml><?xml version="1.0" encoding="utf-8"?>
-<b:Sources xmlns:b="http://schemas.openxmlformats.org/officeDocument/2006/bibliography" xmlns="http://schemas.openxmlformats.org/officeDocument/2006/bibliography" SelectedStyle="\APASixthEditionOfficeOnline.xsl" StyleName="APA" Version="6"/>
-</file>
-
-<file path=customXml/itemProps1.xml><?xml version="1.0" encoding="utf-8"?>
-<ds:datastoreItem xmlns:ds="http://schemas.openxmlformats.org/officeDocument/2006/customXml" ds:itemID="{97CA9049-B767-4C0A-9F32-79CE493A8DC2}">
-  <ds:schemaRefs>
-    <ds:schemaRef ds:uri="http://schemas.openxmlformats.org/officeDocument/2006/bibliography"/>
-  </ds:schemaRefs>
-</ds:datastoreItem>
 </file>
--- a/Intro to Automation/Manual Motor Controls/Jobs/MMC Job 04 - 8 Pin Relay Unwired.docx
+++ b/Intro to Automation/Manual Motor Controls/Jobs/MMC Job 04 - 8 Pin Relay Unwired.docx
@@ -700,963 +700,291 @@
           <w:rFonts w:ascii="Verdana" w:hAnsi="Verdana"/>
           <w:b/>
         </w:rPr>
-        <w:t>Materials</w:t>
+        <w:t>Devices</w:t>
       </w:r>
     </w:p>
     <w:tbl>
       <w:tblPr>
-        <w:tblW w:w="0" w:type="auto"/>
+        <w:tblW w:w="8730" w:type="dxa"/>
         <w:tblInd w:w="355" w:type="dxa"/>
-        <w:tblBorders>
-          <w:top w:val="single" w:sz="4" w:space="0" w:color="auto"/>
-          <w:left w:val="single" w:sz="4" w:space="0" w:color="auto"/>
-          <w:bottom w:val="single" w:sz="4" w:space="0" w:color="auto"/>
-          <w:right w:val="single" w:sz="4" w:space="0" w:color="auto"/>
-          <w:insideH w:val="single" w:sz="4" w:space="0" w:color="auto"/>
-          <w:insideV w:val="single" w:sz="4" w:space="0" w:color="auto"/>
-        </w:tblBorders>
-        <w:tblLayout w:type="fixed"/>
-        <w:tblLook w:val="0000" w:firstRow="0" w:lastRow="0" w:firstColumn="0" w:lastColumn="0" w:noHBand="0" w:noVBand="0"/>
+        <w:tblLook w:val="04A0" w:firstRow="1" w:lastRow="0" w:firstColumn="1" w:lastColumn="0" w:noHBand="0" w:noVBand="1"/>
       </w:tblPr>
       <w:tblGrid>
-        <w:gridCol w:w="450"/>
-        <w:gridCol w:w="2250"/>
-        <w:gridCol w:w="1728"/>
-        <w:gridCol w:w="432"/>
-        <w:gridCol w:w="1998"/>
-        <w:gridCol w:w="1998"/>
+        <w:gridCol w:w="3240"/>
+        <w:gridCol w:w="4045"/>
+        <w:gridCol w:w="1445"/>
       </w:tblGrid>
       <w:tr>
+        <w:trPr>
+          <w:trHeight w:val="252"/>
+        </w:trPr>
         <w:tc>
           <w:tcPr>
-            <w:tcW w:w="4428" w:type="dxa"/>
+            <w:tcW w:w="8730" w:type="dxa"/>
             <w:gridSpan w:val="3"/>
+            <w:tcBorders>
+              <w:top w:val="single" w:sz="4" w:space="0" w:color="auto"/>
+              <w:left w:val="single" w:sz="4" w:space="0" w:color="auto"/>
+              <w:bottom w:val="single" w:sz="4" w:space="0" w:color="auto"/>
+              <w:right w:val="single" w:sz="4" w:space="0" w:color="auto"/>
+            </w:tcBorders>
+            <w:shd w:val="clear" w:color="000000" w:fill="F2F2F2"/>
+            <w:noWrap/>
+            <w:vAlign w:val="bottom"/>
+            <w:hideMark/>
           </w:tcPr>
           <w:p>
             <w:pPr>
-              <w:pStyle w:val="Heading3"/>
-              <w:rPr>
-                <w:rFonts w:ascii="Verdana" w:hAnsi="Verdana"/>
-              </w:rPr>
-            </w:pPr>
-            <w:r>
-              <w:rPr>
-                <w:rFonts w:ascii="Verdana" w:hAnsi="Verdana"/>
-              </w:rPr>
-              <w:t>Inputs</w:t>
-            </w:r>
-          </w:p>
-        </w:tc>
-        <w:tc>
-          <w:tcPr>
-            <w:tcW w:w="4428" w:type="dxa"/>
-            <w:gridSpan w:val="3"/>
-          </w:tcPr>
-          <w:p>
-            <w:pPr>
-              <w:pStyle w:val="Heading3"/>
-              <w:rPr>
-                <w:rFonts w:ascii="Verdana" w:hAnsi="Verdana"/>
-              </w:rPr>
-            </w:pPr>
-            <w:r>
-              <w:rPr>
-                <w:rFonts w:ascii="Verdana" w:hAnsi="Verdana"/>
-              </w:rPr>
-              <w:t>Outputs</w:t>
-            </w:r>
-            <w:r>
-              <w:rPr>
-                <w:rFonts w:ascii="Verdana" w:hAnsi="Verdana"/>
-              </w:rPr>
-              <w:t xml:space="preserve"> </w:t>
-            </w:r>
-          </w:p>
-        </w:tc>
-      </w:tr>
-      <w:tr>
-        <w:tc>
-          <w:tcPr>
-            <w:tcW w:w="450" w:type="dxa"/>
-          </w:tcPr>
-          <w:p>
-            <w:pPr>
-              <w:pStyle w:val="Header"/>
+              <w:spacing w:after="0" w:line="240" w:lineRule="auto"/>
               <w:jc w:val="center"/>
               <w:rPr>
-                <w:rFonts w:ascii="Verdana" w:hAnsi="Verdana"/>
+                <w:rFonts w:ascii="Verdana" w:eastAsia="Times New Roman" w:hAnsi="Verdana" w:cs="Calibri"/>
+                <w:color w:val="000000"/>
                 <w:sz w:val="20"/>
                 <w:szCs w:val="20"/>
               </w:rPr>
             </w:pPr>
             <w:r>
               <w:rPr>
-                <w:rFonts w:ascii="Verdana" w:hAnsi="Verdana"/>
+                <w:rFonts w:ascii="Verdana" w:eastAsia="Times New Roman" w:hAnsi="Verdana" w:cs="Calibri"/>
+                <w:color w:val="000000"/>
                 <w:sz w:val="20"/>
                 <w:szCs w:val="20"/>
               </w:rPr>
-              <w:t>Q</w:t>
+              <w:t>Outputs</w:t>
+            </w:r>
+          </w:p>
+        </w:tc>
+      </w:tr>
+      <w:tr>
+        <w:trPr>
+          <w:trHeight w:val="204"/>
+        </w:trPr>
+        <w:tc>
+          <w:tcPr>
+            <w:tcW w:w="3240" w:type="dxa"/>
+            <w:tcBorders>
+              <w:top w:val="nil"/>
+              <w:left w:val="single" w:sz="4" w:space="0" w:color="auto"/>
+              <w:bottom w:val="single" w:sz="4" w:space="0" w:color="auto"/>
+              <w:right w:val="single" w:sz="4" w:space="0" w:color="auto"/>
+            </w:tcBorders>
+            <w:shd w:val="clear" w:color="auto" w:fill="auto"/>
+            <w:noWrap/>
+            <w:vAlign w:val="bottom"/>
+            <w:hideMark/>
+          </w:tcPr>
+          <w:p>
+            <w:pPr>
+              <w:spacing w:after="0" w:line="240" w:lineRule="auto"/>
+              <w:rPr>
+                <w:rFonts w:ascii="Verdana" w:eastAsia="Times New Roman" w:hAnsi="Verdana" w:cs="Calibri"/>
+                <w:i/>
+                <w:iCs/>
+                <w:color w:val="000000"/>
+                <w:sz w:val="16"/>
+                <w:szCs w:val="16"/>
+              </w:rPr>
+            </w:pPr>
+            <w:r>
+              <w:rPr>
+                <w:rFonts w:ascii="Verdana" w:eastAsia="Times New Roman" w:hAnsi="Verdana" w:cs="Calibri"/>
+                <w:i/>
+                <w:iCs/>
+                <w:color w:val="000000"/>
+                <w:sz w:val="16"/>
+                <w:szCs w:val="16"/>
+              </w:rPr>
+              <w:t>Device</w:t>
             </w:r>
           </w:p>
         </w:tc>
         <w:tc>
           <w:tcPr>
-            <w:tcW w:w="2250" w:type="dxa"/>
+            <w:tcW w:w="4045" w:type="dxa"/>
+            <w:tcBorders>
+              <w:top w:val="nil"/>
+              <w:left w:val="nil"/>
+              <w:bottom w:val="single" w:sz="4" w:space="0" w:color="auto"/>
+              <w:right w:val="single" w:sz="4" w:space="0" w:color="auto"/>
+            </w:tcBorders>
+            <w:shd w:val="clear" w:color="auto" w:fill="auto"/>
+            <w:noWrap/>
+            <w:vAlign w:val="bottom"/>
+            <w:hideMark/>
           </w:tcPr>
           <w:p>
             <w:pPr>
-              <w:pStyle w:val="Header"/>
+              <w:spacing w:after="0" w:line="240" w:lineRule="auto"/>
               <w:rPr>
-                <w:rFonts w:ascii="Verdana" w:hAnsi="Verdana"/>
+                <w:rFonts w:ascii="Verdana" w:eastAsia="Times New Roman" w:hAnsi="Verdana" w:cs="Calibri"/>
+                <w:i/>
+                <w:iCs/>
+                <w:color w:val="000000"/>
+                <w:sz w:val="16"/>
+                <w:szCs w:val="16"/>
+              </w:rPr>
+            </w:pPr>
+            <w:r>
+              <w:rPr>
+                <w:rFonts w:ascii="Verdana" w:eastAsia="Times New Roman" w:hAnsi="Verdana" w:cs="Calibri"/>
+                <w:i/>
+                <w:iCs/>
+                <w:color w:val="000000"/>
+                <w:sz w:val="16"/>
+                <w:szCs w:val="16"/>
+              </w:rPr>
+              <w:t>Description</w:t>
+            </w:r>
+          </w:p>
+        </w:tc>
+        <w:tc>
+          <w:tcPr>
+            <w:tcW w:w="1445" w:type="dxa"/>
+            <w:tcBorders>
+              <w:top w:val="nil"/>
+              <w:left w:val="nil"/>
+              <w:bottom w:val="single" w:sz="4" w:space="0" w:color="auto"/>
+              <w:right w:val="single" w:sz="4" w:space="0" w:color="auto"/>
+            </w:tcBorders>
+            <w:shd w:val="clear" w:color="auto" w:fill="auto"/>
+            <w:noWrap/>
+            <w:vAlign w:val="bottom"/>
+            <w:hideMark/>
+          </w:tcPr>
+          <w:p>
+            <w:pPr>
+              <w:spacing w:after="0" w:line="240" w:lineRule="auto"/>
+              <w:rPr>
+                <w:rFonts w:ascii="Verdana" w:eastAsia="Times New Roman" w:hAnsi="Verdana" w:cs="Calibri"/>
+                <w:i/>
+                <w:iCs/>
+                <w:color w:val="000000"/>
+                <w:sz w:val="16"/>
+                <w:szCs w:val="16"/>
+              </w:rPr>
+            </w:pPr>
+            <w:r>
+              <w:rPr>
+                <w:rFonts w:ascii="Verdana" w:eastAsia="Times New Roman" w:hAnsi="Verdana" w:cs="Calibri"/>
+                <w:i/>
+                <w:iCs/>
+                <w:color w:val="000000"/>
+                <w:sz w:val="16"/>
+                <w:szCs w:val="16"/>
+              </w:rPr>
+              <w:t>Symbol</w:t>
+            </w:r>
+          </w:p>
+        </w:tc>
+      </w:tr>
+      <w:tr>
+        <w:trPr>
+          <w:trHeight w:val="252"/>
+        </w:trPr>
+        <w:tc>
+          <w:tcPr>
+            <w:tcW w:w="3240" w:type="dxa"/>
+            <w:tcBorders>
+              <w:top w:val="nil"/>
+              <w:left w:val="single" w:sz="4" w:space="0" w:color="auto"/>
+              <w:bottom w:val="single" w:sz="4" w:space="0" w:color="auto"/>
+              <w:right w:val="single" w:sz="4" w:space="0" w:color="auto"/>
+            </w:tcBorders>
+            <w:shd w:val="clear" w:color="auto" w:fill="auto"/>
+            <w:noWrap/>
+            <w:vAlign w:val="bottom"/>
+            <w:hideMark/>
+          </w:tcPr>
+          <w:p>
+            <w:pPr>
+              <w:spacing w:after="0" w:line="240" w:lineRule="auto"/>
+              <w:rPr>
+                <w:rFonts w:ascii="Verdana" w:eastAsia="Times New Roman" w:hAnsi="Verdana" w:cs="Calibri"/>
+                <w:color w:val="000000"/>
                 <w:sz w:val="20"/>
                 <w:szCs w:val="20"/>
               </w:rPr>
             </w:pPr>
             <w:r>
               <w:rPr>
-                <w:rFonts w:ascii="Verdana" w:hAnsi="Verdana"/>
+                <w:rFonts w:ascii="Verdana" w:eastAsia="Times New Roman" w:hAnsi="Verdana" w:cs="Calibri"/>
+                <w:color w:val="000000"/>
                 <w:sz w:val="20"/>
                 <w:szCs w:val="20"/>
               </w:rPr>
-              <w:t>Input Device</w:t>
+              <w:t>Eight-Pin Relay</w:t>
             </w:r>
           </w:p>
         </w:tc>
         <w:tc>
           <w:tcPr>
-            <w:tcW w:w="1728" w:type="dxa"/>
+            <w:tcW w:w="4045" w:type="dxa"/>
+            <w:tcBorders>
+              <w:top w:val="nil"/>
+              <w:left w:val="nil"/>
+              <w:bottom w:val="single" w:sz="4" w:space="0" w:color="auto"/>
+              <w:right w:val="single" w:sz="4" w:space="0" w:color="auto"/>
+            </w:tcBorders>
+            <w:shd w:val="clear" w:color="auto" w:fill="auto"/>
+            <w:noWrap/>
+            <w:vAlign w:val="bottom"/>
+            <w:hideMark/>
           </w:tcPr>
           <w:p>
             <w:pPr>
-              <w:pStyle w:val="Header"/>
+              <w:spacing w:after="0" w:line="240" w:lineRule="auto"/>
               <w:rPr>
-                <w:rFonts w:ascii="Verdana" w:hAnsi="Verdana"/>
+                <w:rFonts w:ascii="Verdana" w:eastAsia="Times New Roman" w:hAnsi="Verdana" w:cs="Calibri"/>
+                <w:color w:val="000000"/>
                 <w:sz w:val="20"/>
                 <w:szCs w:val="20"/>
               </w:rPr>
             </w:pPr>
             <w:r>
               <w:rPr>
-                <w:rFonts w:ascii="Verdana" w:hAnsi="Verdana"/>
+                <w:rFonts w:ascii="Verdana" w:eastAsia="Times New Roman" w:hAnsi="Verdana" w:cs="Calibri"/>
+                <w:color w:val="000000"/>
                 <w:sz w:val="20"/>
                 <w:szCs w:val="20"/>
               </w:rPr>
-              <w:t>Function</w:t>
+              <w:t>Control Relay</w:t>
             </w:r>
           </w:p>
         </w:tc>
         <w:tc>
           <w:tcPr>
-            <w:tcW w:w="432" w:type="dxa"/>
+            <w:tcW w:w="1445" w:type="dxa"/>
+            <w:tcBorders>
+              <w:top w:val="nil"/>
+              <w:left w:val="nil"/>
+              <w:bottom w:val="single" w:sz="4" w:space="0" w:color="auto"/>
+              <w:right w:val="single" w:sz="4" w:space="0" w:color="auto"/>
+            </w:tcBorders>
+            <w:shd w:val="clear" w:color="auto" w:fill="auto"/>
+            <w:noWrap/>
+            <w:vAlign w:val="bottom"/>
+            <w:hideMark/>
           </w:tcPr>
           <w:p>
             <w:pPr>
-              <w:pStyle w:val="Header"/>
-              <w:jc w:val="center"/>
+              <w:spacing w:after="0" w:line="240" w:lineRule="auto"/>
               <w:rPr>
-                <w:rFonts w:ascii="Verdana" w:hAnsi="Verdana"/>
+                <w:rFonts w:ascii="Verdana" w:eastAsia="Times New Roman" w:hAnsi="Verdana" w:cs="Calibri"/>
+                <w:color w:val="000000"/>
                 <w:sz w:val="20"/>
                 <w:szCs w:val="20"/>
               </w:rPr>
             </w:pPr>
             <w:r>
               <w:rPr>
-                <w:rFonts w:ascii="Verdana" w:hAnsi="Verdana"/>
+                <w:rFonts w:ascii="Verdana" w:eastAsia="Times New Roman" w:hAnsi="Verdana" w:cs="Calibri"/>
+                <w:color w:val="000000"/>
                 <w:sz w:val="20"/>
                 <w:szCs w:val="20"/>
               </w:rPr>
-              <w:t>Q</w:t>
+              <w:t>CR1</w:t>
             </w:r>
-          </w:p>
-        </w:tc>
-        <w:tc>
-          <w:tcPr>
-            <w:tcW w:w="1998" w:type="dxa"/>
-          </w:tcPr>
-          <w:p>
-            <w:pPr>
-              <w:pStyle w:val="Header"/>
-              <w:rPr>
-                <w:rFonts w:ascii="Verdana" w:hAnsi="Verdana"/>
-                <w:sz w:val="20"/>
-                <w:szCs w:val="20"/>
-              </w:rPr>
-            </w:pPr>
-            <w:r>
-              <w:rPr>
-                <w:rFonts w:ascii="Verdana" w:hAnsi="Verdana"/>
-                <w:sz w:val="20"/>
-                <w:szCs w:val="20"/>
-              </w:rPr>
-              <w:t>Input Device</w:t>
-            </w:r>
-          </w:p>
-        </w:tc>
-        <w:tc>
-          <w:tcPr>
-            <w:tcW w:w="1998" w:type="dxa"/>
-          </w:tcPr>
-          <w:p>
-            <w:pPr>
-              <w:pStyle w:val="Header"/>
-              <w:rPr>
-                <w:rFonts w:ascii="Verdana" w:hAnsi="Verdana"/>
-                <w:sz w:val="20"/>
-                <w:szCs w:val="20"/>
-              </w:rPr>
-            </w:pPr>
-            <w:r>
-              <w:rPr>
-                <w:rFonts w:ascii="Verdana" w:hAnsi="Verdana"/>
-                <w:sz w:val="20"/>
-                <w:szCs w:val="20"/>
-              </w:rPr>
-              <w:t>Function</w:t>
-            </w:r>
-          </w:p>
-        </w:tc>
-      </w:tr>
-      <w:tr>
-        <w:tc>
-          <w:tcPr>
-            <w:tcW w:w="450" w:type="dxa"/>
-          </w:tcPr>
-          <w:p>
-            <w:pPr>
-              <w:pStyle w:val="Header"/>
-              <w:jc w:val="center"/>
-              <w:rPr>
-                <w:rFonts w:ascii="Verdana" w:hAnsi="Verdana"/>
-                <w:sz w:val="20"/>
-                <w:szCs w:val="20"/>
-              </w:rPr>
-            </w:pPr>
-            <w:r>
-              <w:rPr>
-                <w:rFonts w:ascii="Verdana" w:hAnsi="Verdana"/>
-                <w:sz w:val="20"/>
-                <w:szCs w:val="20"/>
-              </w:rPr>
-              <w:t>0</w:t>
-            </w:r>
-          </w:p>
-        </w:tc>
-        <w:tc>
-          <w:tcPr>
-            <w:tcW w:w="2250" w:type="dxa"/>
-          </w:tcPr>
-          <w:p>
-            <w:pPr>
-              <w:pStyle w:val="Header"/>
-              <w:rPr>
-                <w:rFonts w:ascii="Verdana" w:hAnsi="Verdana"/>
-                <w:sz w:val="20"/>
-                <w:szCs w:val="20"/>
-              </w:rPr>
-            </w:pPr>
-            <w:r>
-              <w:rPr>
-                <w:rFonts w:ascii="Verdana" w:hAnsi="Verdana"/>
-                <w:sz w:val="20"/>
-                <w:szCs w:val="20"/>
-              </w:rPr>
-              <w:t>Mushroom head PB</w:t>
-            </w:r>
-          </w:p>
-        </w:tc>
-        <w:tc>
-          <w:tcPr>
-            <w:tcW w:w="1728" w:type="dxa"/>
-          </w:tcPr>
-          <w:p>
-            <w:pPr>
-              <w:pStyle w:val="Header"/>
-              <w:rPr>
-                <w:rFonts w:ascii="Verdana" w:hAnsi="Verdana"/>
-                <w:sz w:val="20"/>
-                <w:szCs w:val="20"/>
-              </w:rPr>
-            </w:pPr>
-          </w:p>
-        </w:tc>
-        <w:tc>
-          <w:tcPr>
-            <w:tcW w:w="432" w:type="dxa"/>
-          </w:tcPr>
-          <w:p>
-            <w:pPr>
-              <w:pStyle w:val="Header"/>
-              <w:jc w:val="center"/>
-              <w:rPr>
-                <w:rFonts w:ascii="Verdana" w:hAnsi="Verdana"/>
-                <w:sz w:val="20"/>
-                <w:szCs w:val="20"/>
-              </w:rPr>
-            </w:pPr>
-            <w:r>
-              <w:rPr>
-                <w:rFonts w:ascii="Verdana" w:hAnsi="Verdana"/>
-                <w:sz w:val="20"/>
-                <w:szCs w:val="20"/>
-              </w:rPr>
-              <w:t>0</w:t>
-            </w:r>
-          </w:p>
-        </w:tc>
-        <w:tc>
-          <w:tcPr>
-            <w:tcW w:w="1998" w:type="dxa"/>
-          </w:tcPr>
-          <w:p>
-            <w:pPr>
-              <w:pStyle w:val="Header"/>
-              <w:rPr>
-                <w:rFonts w:ascii="Verdana" w:hAnsi="Verdana"/>
-                <w:sz w:val="20"/>
-                <w:szCs w:val="20"/>
-              </w:rPr>
-            </w:pPr>
-            <w:r>
-              <w:rPr>
-                <w:rFonts w:ascii="Verdana" w:hAnsi="Verdana"/>
-                <w:sz w:val="20"/>
-                <w:szCs w:val="20"/>
-              </w:rPr>
-              <w:t>Green Pilot Light</w:t>
-            </w:r>
-          </w:p>
-        </w:tc>
-        <w:tc>
-          <w:tcPr>
-            <w:tcW w:w="1998" w:type="dxa"/>
-          </w:tcPr>
-          <w:p>
-            <w:pPr>
-              <w:pStyle w:val="Header"/>
-              <w:rPr>
-                <w:rFonts w:ascii="Verdana" w:hAnsi="Verdana"/>
-                <w:sz w:val="20"/>
-                <w:szCs w:val="20"/>
-              </w:rPr>
-            </w:pPr>
-          </w:p>
-        </w:tc>
-      </w:tr>
-      <w:tr>
-        <w:tc>
-          <w:tcPr>
-            <w:tcW w:w="450" w:type="dxa"/>
-          </w:tcPr>
-          <w:p>
-            <w:pPr>
-              <w:pStyle w:val="Header"/>
-              <w:jc w:val="center"/>
-              <w:rPr>
-                <w:rFonts w:ascii="Verdana" w:hAnsi="Verdana"/>
-                <w:sz w:val="20"/>
-                <w:szCs w:val="20"/>
-              </w:rPr>
-            </w:pPr>
-            <w:r>
-              <w:rPr>
-                <w:rFonts w:ascii="Verdana" w:hAnsi="Verdana"/>
-                <w:sz w:val="20"/>
-                <w:szCs w:val="20"/>
-              </w:rPr>
-              <w:t>0</w:t>
-            </w:r>
-          </w:p>
-        </w:tc>
-        <w:tc>
-          <w:tcPr>
-            <w:tcW w:w="2250" w:type="dxa"/>
-          </w:tcPr>
-          <w:p>
-            <w:pPr>
-              <w:pStyle w:val="Header"/>
-              <w:rPr>
-                <w:rFonts w:ascii="Verdana" w:hAnsi="Verdana"/>
-                <w:sz w:val="20"/>
-                <w:szCs w:val="20"/>
-              </w:rPr>
-            </w:pPr>
-            <w:r>
-              <w:rPr>
-                <w:rFonts w:ascii="Verdana" w:hAnsi="Verdana"/>
-                <w:sz w:val="20"/>
-                <w:szCs w:val="20"/>
-              </w:rPr>
-              <w:t>3P selector switch</w:t>
-            </w:r>
-          </w:p>
-        </w:tc>
-        <w:tc>
-          <w:tcPr>
-            <w:tcW w:w="1728" w:type="dxa"/>
-          </w:tcPr>
-          <w:p>
-            <w:pPr>
-              <w:pStyle w:val="Header"/>
-              <w:rPr>
-                <w:rFonts w:ascii="Verdana" w:hAnsi="Verdana"/>
-                <w:sz w:val="20"/>
-                <w:szCs w:val="20"/>
-              </w:rPr>
-            </w:pPr>
-          </w:p>
-        </w:tc>
-        <w:tc>
-          <w:tcPr>
-            <w:tcW w:w="432" w:type="dxa"/>
-          </w:tcPr>
-          <w:p>
-            <w:pPr>
-              <w:pStyle w:val="Header"/>
-              <w:jc w:val="center"/>
-              <w:rPr>
-                <w:rFonts w:ascii="Verdana" w:hAnsi="Verdana"/>
-                <w:sz w:val="20"/>
-                <w:szCs w:val="20"/>
-              </w:rPr>
-            </w:pPr>
-            <w:r>
-              <w:rPr>
-                <w:rFonts w:ascii="Verdana" w:hAnsi="Verdana"/>
-                <w:sz w:val="20"/>
-                <w:szCs w:val="20"/>
-              </w:rPr>
-              <w:t>0</w:t>
-            </w:r>
-          </w:p>
-        </w:tc>
-        <w:tc>
-          <w:tcPr>
-            <w:tcW w:w="1998" w:type="dxa"/>
-          </w:tcPr>
-          <w:p>
-            <w:pPr>
-              <w:pStyle w:val="Header"/>
-              <w:rPr>
-                <w:rFonts w:ascii="Verdana" w:hAnsi="Verdana"/>
-                <w:sz w:val="20"/>
-                <w:szCs w:val="20"/>
-              </w:rPr>
-            </w:pPr>
-            <w:r>
-              <w:rPr>
-                <w:rFonts w:ascii="Verdana" w:hAnsi="Verdana"/>
-                <w:sz w:val="20"/>
-                <w:szCs w:val="20"/>
-              </w:rPr>
-              <w:t>Yellow Pilot Light</w:t>
-            </w:r>
-          </w:p>
-        </w:tc>
-        <w:tc>
-          <w:tcPr>
-            <w:tcW w:w="1998" w:type="dxa"/>
-          </w:tcPr>
-          <w:p>
-            <w:pPr>
-              <w:pStyle w:val="Header"/>
-              <w:rPr>
-                <w:rFonts w:ascii="Verdana" w:hAnsi="Verdana"/>
-                <w:sz w:val="20"/>
-                <w:szCs w:val="20"/>
-              </w:rPr>
-            </w:pPr>
-          </w:p>
-        </w:tc>
-      </w:tr>
-      <w:tr>
-        <w:tc>
-          <w:tcPr>
-            <w:tcW w:w="450" w:type="dxa"/>
-          </w:tcPr>
-          <w:p>
-            <w:pPr>
-              <w:pStyle w:val="Header"/>
-              <w:jc w:val="center"/>
-              <w:rPr>
-                <w:rFonts w:ascii="Verdana" w:hAnsi="Verdana"/>
-                <w:sz w:val="20"/>
-                <w:szCs w:val="20"/>
-              </w:rPr>
-            </w:pPr>
-            <w:r>
-              <w:rPr>
-                <w:rFonts w:ascii="Verdana" w:hAnsi="Verdana"/>
-                <w:sz w:val="20"/>
-                <w:szCs w:val="20"/>
-              </w:rPr>
-              <w:t>0</w:t>
-            </w:r>
-          </w:p>
-        </w:tc>
-        <w:tc>
-          <w:tcPr>
-            <w:tcW w:w="2250" w:type="dxa"/>
-          </w:tcPr>
-          <w:p>
-            <w:pPr>
-              <w:pStyle w:val="Header"/>
-              <w:rPr>
-                <w:rFonts w:ascii="Verdana" w:hAnsi="Verdana"/>
-                <w:sz w:val="20"/>
-                <w:szCs w:val="20"/>
-              </w:rPr>
-            </w:pPr>
-            <w:r>
-              <w:rPr>
-                <w:rFonts w:ascii="Verdana" w:hAnsi="Verdana"/>
-                <w:sz w:val="20"/>
-                <w:szCs w:val="20"/>
-              </w:rPr>
-              <w:t>2P selector switch</w:t>
-            </w:r>
-          </w:p>
-        </w:tc>
-        <w:tc>
-          <w:tcPr>
-            <w:tcW w:w="1728" w:type="dxa"/>
-          </w:tcPr>
-          <w:p>
-            <w:pPr>
-              <w:pStyle w:val="Header"/>
-              <w:rPr>
-                <w:rFonts w:ascii="Verdana" w:hAnsi="Verdana"/>
-                <w:sz w:val="20"/>
-                <w:szCs w:val="20"/>
-              </w:rPr>
-            </w:pPr>
-          </w:p>
-        </w:tc>
-        <w:tc>
-          <w:tcPr>
-            <w:tcW w:w="432" w:type="dxa"/>
-          </w:tcPr>
-          <w:p>
-            <w:pPr>
-              <w:pStyle w:val="Header"/>
-              <w:jc w:val="center"/>
-              <w:rPr>
-                <w:rFonts w:ascii="Verdana" w:hAnsi="Verdana"/>
-                <w:sz w:val="20"/>
-                <w:szCs w:val="20"/>
-              </w:rPr>
-            </w:pPr>
-            <w:r>
-              <w:rPr>
-                <w:rFonts w:ascii="Verdana" w:hAnsi="Verdana"/>
-                <w:sz w:val="20"/>
-                <w:szCs w:val="20"/>
-              </w:rPr>
-              <w:t>0</w:t>
-            </w:r>
-          </w:p>
-        </w:tc>
-        <w:tc>
-          <w:tcPr>
-            <w:tcW w:w="1998" w:type="dxa"/>
-          </w:tcPr>
-          <w:p>
-            <w:pPr>
-              <w:pStyle w:val="Header"/>
-              <w:rPr>
-                <w:rFonts w:ascii="Verdana" w:hAnsi="Verdana"/>
-                <w:sz w:val="20"/>
-                <w:szCs w:val="20"/>
-              </w:rPr>
-            </w:pPr>
-            <w:r>
-              <w:rPr>
-                <w:rFonts w:ascii="Verdana" w:hAnsi="Verdana"/>
-                <w:sz w:val="20"/>
-                <w:szCs w:val="20"/>
-              </w:rPr>
-              <w:t>Red Pilot Light</w:t>
-            </w:r>
-          </w:p>
-        </w:tc>
-        <w:tc>
-          <w:tcPr>
-            <w:tcW w:w="1998" w:type="dxa"/>
-          </w:tcPr>
-          <w:p>
-            <w:pPr>
-              <w:pStyle w:val="Header"/>
-              <w:rPr>
-                <w:rFonts w:ascii="Verdana" w:hAnsi="Verdana"/>
-                <w:sz w:val="20"/>
-                <w:szCs w:val="20"/>
-              </w:rPr>
-            </w:pPr>
-          </w:p>
-        </w:tc>
-      </w:tr>
-      <w:tr>
-        <w:tc>
-          <w:tcPr>
-            <w:tcW w:w="450" w:type="dxa"/>
-          </w:tcPr>
-          <w:p>
-            <w:pPr>
-              <w:pStyle w:val="Header"/>
-              <w:jc w:val="center"/>
-              <w:rPr>
-                <w:rFonts w:ascii="Verdana" w:hAnsi="Verdana"/>
-                <w:sz w:val="20"/>
-                <w:szCs w:val="20"/>
-              </w:rPr>
-            </w:pPr>
-            <w:r>
-              <w:rPr>
-                <w:rFonts w:ascii="Verdana" w:hAnsi="Verdana"/>
-                <w:sz w:val="20"/>
-                <w:szCs w:val="20"/>
-              </w:rPr>
-              <w:t>0</w:t>
-            </w:r>
-          </w:p>
-        </w:tc>
-        <w:tc>
-          <w:tcPr>
-            <w:tcW w:w="2250" w:type="dxa"/>
-          </w:tcPr>
-          <w:p>
-            <w:pPr>
-              <w:pStyle w:val="Header"/>
-              <w:rPr>
-                <w:rFonts w:ascii="Verdana" w:hAnsi="Verdana"/>
-                <w:sz w:val="20"/>
-                <w:szCs w:val="20"/>
-              </w:rPr>
-            </w:pPr>
-            <w:r>
-              <w:rPr>
-                <w:rFonts w:ascii="Verdana" w:hAnsi="Verdana"/>
-                <w:sz w:val="20"/>
-                <w:szCs w:val="20"/>
-              </w:rPr>
-              <w:t>NC Pushbutton</w:t>
-            </w:r>
-          </w:p>
-        </w:tc>
-        <w:tc>
-          <w:tcPr>
-            <w:tcW w:w="1728" w:type="dxa"/>
-          </w:tcPr>
-          <w:p>
-            <w:pPr>
-              <w:pStyle w:val="Header"/>
-              <w:rPr>
-                <w:rFonts w:ascii="Verdana" w:hAnsi="Verdana"/>
-                <w:sz w:val="20"/>
-                <w:szCs w:val="20"/>
-              </w:rPr>
-            </w:pPr>
-          </w:p>
-        </w:tc>
-        <w:tc>
-          <w:tcPr>
-            <w:tcW w:w="432" w:type="dxa"/>
-          </w:tcPr>
-          <w:p>
-            <w:pPr>
-              <w:pStyle w:val="Header"/>
-              <w:jc w:val="center"/>
-              <w:rPr>
-                <w:rFonts w:ascii="Verdana" w:hAnsi="Verdana"/>
-                <w:sz w:val="20"/>
-                <w:szCs w:val="20"/>
-              </w:rPr>
-            </w:pPr>
-            <w:r>
-              <w:rPr>
-                <w:rFonts w:ascii="Verdana" w:hAnsi="Verdana"/>
-                <w:sz w:val="20"/>
-                <w:szCs w:val="20"/>
-              </w:rPr>
-              <w:t>0</w:t>
-            </w:r>
-          </w:p>
-        </w:tc>
-        <w:tc>
-          <w:tcPr>
-            <w:tcW w:w="1998" w:type="dxa"/>
-          </w:tcPr>
-          <w:p>
-            <w:pPr>
-              <w:pStyle w:val="Header"/>
-              <w:rPr>
-                <w:rFonts w:ascii="Verdana" w:hAnsi="Verdana"/>
-                <w:sz w:val="20"/>
-                <w:szCs w:val="20"/>
-              </w:rPr>
-            </w:pPr>
-            <w:r>
-              <w:rPr>
-                <w:rFonts w:ascii="Verdana" w:hAnsi="Verdana"/>
-                <w:sz w:val="20"/>
-                <w:szCs w:val="20"/>
-              </w:rPr>
-              <w:t>Blue Pilot Light</w:t>
-            </w:r>
-          </w:p>
-        </w:tc>
-        <w:tc>
-          <w:tcPr>
-            <w:tcW w:w="1998" w:type="dxa"/>
-          </w:tcPr>
-          <w:p>
-            <w:pPr>
-              <w:pStyle w:val="Header"/>
-              <w:rPr>
-                <w:rFonts w:ascii="Verdana" w:hAnsi="Verdana"/>
-                <w:sz w:val="20"/>
-                <w:szCs w:val="20"/>
-              </w:rPr>
-            </w:pPr>
-          </w:p>
-        </w:tc>
-      </w:tr>
-      <w:tr>
-        <w:tc>
-          <w:tcPr>
-            <w:tcW w:w="450" w:type="dxa"/>
-            <w:tcBorders>
-              <w:bottom w:val="single" w:sz="4" w:space="0" w:color="auto"/>
-            </w:tcBorders>
-          </w:tcPr>
-          <w:p>
-            <w:pPr>
-              <w:pStyle w:val="Header"/>
-              <w:jc w:val="center"/>
-              <w:rPr>
-                <w:rFonts w:ascii="Verdana" w:hAnsi="Verdana"/>
-                <w:sz w:val="20"/>
-                <w:szCs w:val="20"/>
-              </w:rPr>
-            </w:pPr>
-            <w:r>
-              <w:rPr>
-                <w:rFonts w:ascii="Verdana" w:hAnsi="Verdana"/>
-                <w:sz w:val="20"/>
-                <w:szCs w:val="20"/>
-              </w:rPr>
-              <w:t>0</w:t>
-            </w:r>
-          </w:p>
-        </w:tc>
-        <w:tc>
-          <w:tcPr>
-            <w:tcW w:w="2250" w:type="dxa"/>
-            <w:tcBorders>
-              <w:bottom w:val="single" w:sz="4" w:space="0" w:color="auto"/>
-            </w:tcBorders>
-          </w:tcPr>
-          <w:p>
-            <w:pPr>
-              <w:pStyle w:val="Header"/>
-              <w:rPr>
-                <w:rFonts w:ascii="Verdana" w:hAnsi="Verdana"/>
-                <w:sz w:val="20"/>
-                <w:szCs w:val="20"/>
-              </w:rPr>
-            </w:pPr>
-            <w:r>
-              <w:rPr>
-                <w:rFonts w:ascii="Verdana" w:hAnsi="Verdana"/>
-                <w:sz w:val="20"/>
-                <w:szCs w:val="20"/>
-              </w:rPr>
-              <w:t>Dual Pushbutton</w:t>
-            </w:r>
-          </w:p>
-        </w:tc>
-        <w:tc>
-          <w:tcPr>
-            <w:tcW w:w="1728" w:type="dxa"/>
-            <w:tcBorders>
-              <w:bottom w:val="single" w:sz="4" w:space="0" w:color="auto"/>
-            </w:tcBorders>
-          </w:tcPr>
-          <w:p>
-            <w:pPr>
-              <w:pStyle w:val="Header"/>
-              <w:rPr>
-                <w:rFonts w:ascii="Verdana" w:hAnsi="Verdana"/>
-                <w:sz w:val="20"/>
-                <w:szCs w:val="20"/>
-              </w:rPr>
-            </w:pPr>
-          </w:p>
-        </w:tc>
-        <w:tc>
-          <w:tcPr>
-            <w:tcW w:w="432" w:type="dxa"/>
-          </w:tcPr>
-          <w:p>
-            <w:pPr>
-              <w:pStyle w:val="Header"/>
-              <w:jc w:val="center"/>
-              <w:rPr>
-                <w:rFonts w:ascii="Verdana" w:hAnsi="Verdana"/>
-                <w:sz w:val="20"/>
-                <w:szCs w:val="20"/>
-              </w:rPr>
-            </w:pPr>
-            <w:r>
-              <w:rPr>
-                <w:rFonts w:ascii="Verdana" w:hAnsi="Verdana"/>
-                <w:sz w:val="20"/>
-                <w:szCs w:val="20"/>
-              </w:rPr>
-              <w:t>1</w:t>
-            </w:r>
-          </w:p>
-        </w:tc>
-        <w:tc>
-          <w:tcPr>
-            <w:tcW w:w="1998" w:type="dxa"/>
-          </w:tcPr>
-          <w:p>
-            <w:pPr>
-              <w:pStyle w:val="Header"/>
-              <w:rPr>
-                <w:rFonts w:ascii="Verdana" w:hAnsi="Verdana"/>
-                <w:sz w:val="20"/>
-                <w:szCs w:val="20"/>
-              </w:rPr>
-            </w:pPr>
-            <w:r>
-              <w:rPr>
-                <w:rFonts w:ascii="Verdana" w:hAnsi="Verdana"/>
-                <w:sz w:val="20"/>
-                <w:szCs w:val="20"/>
-              </w:rPr>
-              <w:t>Eight-pin relay</w:t>
-            </w:r>
-          </w:p>
-        </w:tc>
-        <w:tc>
-          <w:tcPr>
-            <w:tcW w:w="1998" w:type="dxa"/>
-          </w:tcPr>
-          <w:p>
-            <w:pPr>
-              <w:pStyle w:val="Header"/>
-              <w:rPr>
-                <w:rFonts w:ascii="Verdana" w:hAnsi="Verdana"/>
-                <w:sz w:val="20"/>
-                <w:szCs w:val="20"/>
-              </w:rPr>
-            </w:pPr>
-          </w:p>
-        </w:tc>
-      </w:tr>
-      <w:tr>
-        <w:tc>
-          <w:tcPr>
-            <w:tcW w:w="450" w:type="dxa"/>
-            <w:tcBorders>
-              <w:left w:val="nil"/>
-              <w:bottom w:val="nil"/>
-              <w:right w:val="nil"/>
-            </w:tcBorders>
-          </w:tcPr>
-          <w:p>
-            <w:pPr>
-              <w:pStyle w:val="Header"/>
-              <w:jc w:val="center"/>
-              <w:rPr>
-                <w:rFonts w:ascii="Verdana" w:hAnsi="Verdana"/>
-                <w:sz w:val="20"/>
-                <w:szCs w:val="20"/>
-              </w:rPr>
-            </w:pPr>
-          </w:p>
-        </w:tc>
-        <w:tc>
-          <w:tcPr>
-            <w:tcW w:w="3978" w:type="dxa"/>
-            <w:gridSpan w:val="2"/>
-            <w:tcBorders>
-              <w:left w:val="nil"/>
-              <w:bottom w:val="nil"/>
-            </w:tcBorders>
-          </w:tcPr>
-          <w:p>
-            <w:pPr>
-              <w:pStyle w:val="Header"/>
-              <w:rPr>
-                <w:rFonts w:ascii="Verdana" w:hAnsi="Verdana"/>
-                <w:sz w:val="20"/>
-                <w:szCs w:val="20"/>
-              </w:rPr>
-            </w:pPr>
-          </w:p>
-        </w:tc>
-        <w:tc>
-          <w:tcPr>
-            <w:tcW w:w="432" w:type="dxa"/>
-          </w:tcPr>
-          <w:p>
-            <w:pPr>
-              <w:pStyle w:val="Header"/>
-              <w:jc w:val="center"/>
-              <w:rPr>
-                <w:rFonts w:ascii="Verdana" w:hAnsi="Verdana"/>
-                <w:sz w:val="20"/>
-                <w:szCs w:val="20"/>
-              </w:rPr>
-            </w:pPr>
-            <w:r>
-              <w:rPr>
-                <w:rFonts w:ascii="Verdana" w:hAnsi="Verdana"/>
-                <w:sz w:val="20"/>
-                <w:szCs w:val="20"/>
-              </w:rPr>
-              <w:t>0</w:t>
-            </w:r>
-          </w:p>
-        </w:tc>
-        <w:tc>
-          <w:tcPr>
-            <w:tcW w:w="1998" w:type="dxa"/>
-          </w:tcPr>
-          <w:p>
-            <w:pPr>
-              <w:pStyle w:val="Header"/>
-              <w:rPr>
-                <w:rFonts w:ascii="Verdana" w:hAnsi="Verdana"/>
-                <w:sz w:val="20"/>
-                <w:szCs w:val="20"/>
-              </w:rPr>
-            </w:pPr>
-            <w:r>
-              <w:rPr>
-                <w:rFonts w:ascii="Verdana" w:hAnsi="Verdana"/>
-                <w:sz w:val="20"/>
-                <w:szCs w:val="20"/>
-              </w:rPr>
-              <w:t>Eleven-pin relay</w:t>
-            </w:r>
-          </w:p>
-        </w:tc>
-        <w:tc>
-          <w:tcPr>
-            <w:tcW w:w="1998" w:type="dxa"/>
-          </w:tcPr>
-          <w:p>
-            <w:pPr>
-              <w:pStyle w:val="Header"/>
-              <w:rPr>
-                <w:rFonts w:ascii="Verdana" w:hAnsi="Verdana"/>
-                <w:sz w:val="20"/>
-                <w:szCs w:val="20"/>
-              </w:rPr>
-            </w:pPr>
           </w:p>
         </w:tc>
       </w:tr>
@@ -1945,7 +1273,7 @@
           <w:szCs w:val="20"/>
         </w:rPr>
         <w:tab/>
-        <w:t>________</w:t>
+        <w:t>____</w:t>
       </w:r>
       <w:r>
         <w:rPr>
@@ -1954,7 +1282,39 @@
           <w:szCs w:val="20"/>
         </w:rPr>
         <w:tab/>
-        <w:t>________</w:t>
+      </w:r>
+      <w:r>
+        <w:rPr>
+          <w:rFonts w:ascii="Verdana" w:hAnsi="Verdana"/>
+          <w:sz w:val="20"/>
+          <w:szCs w:val="20"/>
+        </w:rPr>
+        <w:t>____</w:t>
+      </w:r>
+      <w:r>
+        <w:rPr>
+          <w:rFonts w:ascii="Verdana" w:hAnsi="Verdana"/>
+          <w:sz w:val="20"/>
+          <w:szCs w:val="20"/>
+        </w:rPr>
+        <w:tab/>
+        <w:t>____</w:t>
+      </w:r>
+      <w:r>
+        <w:rPr>
+          <w:rFonts w:ascii="Verdana" w:hAnsi="Verdana"/>
+          <w:sz w:val="20"/>
+          <w:szCs w:val="20"/>
+        </w:rPr>
+        <w:tab/>
+      </w:r>
+      <w:r>
+        <w:rPr>
+          <w:rFonts w:ascii="Verdana" w:hAnsi="Verdana"/>
+          <w:sz w:val="20"/>
+          <w:szCs w:val="20"/>
+        </w:rPr>
+        <w:t>____</w:t>
       </w:r>
     </w:p>
     <w:p>
@@ -1987,7 +1347,7 @@
           <w:szCs w:val="20"/>
         </w:rPr>
         <w:tab/>
-        <w:t>________</w:t>
+        <w:t>____</w:t>
       </w:r>
       <w:r>
         <w:rPr>
@@ -1996,7 +1356,39 @@
           <w:szCs w:val="20"/>
         </w:rPr>
         <w:tab/>
-        <w:t>________</w:t>
+      </w:r>
+      <w:r>
+        <w:rPr>
+          <w:rFonts w:ascii="Verdana" w:hAnsi="Verdana"/>
+          <w:sz w:val="20"/>
+          <w:szCs w:val="20"/>
+        </w:rPr>
+        <w:t>____</w:t>
+      </w:r>
+      <w:r>
+        <w:rPr>
+          <w:rFonts w:ascii="Verdana" w:hAnsi="Verdana"/>
+          <w:sz w:val="20"/>
+          <w:szCs w:val="20"/>
+        </w:rPr>
+        <w:tab/>
+        <w:t>____</w:t>
+      </w:r>
+      <w:r>
+        <w:rPr>
+          <w:rFonts w:ascii="Verdana" w:hAnsi="Verdana"/>
+          <w:sz w:val="20"/>
+          <w:szCs w:val="20"/>
+        </w:rPr>
+        <w:tab/>
+      </w:r>
+      <w:r>
+        <w:rPr>
+          <w:rFonts w:ascii="Verdana" w:hAnsi="Verdana"/>
+          <w:sz w:val="20"/>
+          <w:szCs w:val="20"/>
+        </w:rPr>
+        <w:t>____</w:t>
       </w:r>
     </w:p>
     <w:p>
@@ -2044,7 +1436,16 @@
           <w:sz w:val="20"/>
           <w:szCs w:val="20"/>
         </w:rPr>
-        <w:t>__________</w:t>
+        <w:t>____</w:t>
+      </w:r>
+      <w:r>
+        <w:rPr>
+          <w:rFonts w:ascii="Verdana" w:hAnsi="Verdana"/>
+          <w:sz w:val="20"/>
+          <w:szCs w:val="20"/>
+        </w:rPr>
+        <w:tab/>
+        <w:t>____</w:t>
       </w:r>
     </w:p>
     <w:p>
@@ -2103,6 +1504,8 @@
         <w:tab/>
         <w:t>____</w:t>
       </w:r>
+      <w:bookmarkStart w:id="0" w:name="_GoBack"/>
+      <w:bookmarkEnd w:id="0"/>
     </w:p>
     <w:p>
       <w:pPr>
@@ -2468,8 +1871,6 @@
           <w:szCs w:val="20"/>
         </w:rPr>
       </w:pPr>
-      <w:bookmarkStart w:id="0" w:name="_GoBack"/>
-      <w:bookmarkEnd w:id="0"/>
     </w:p>
     <w:sectPr>
       <w:headerReference w:type="first" r:id="rId16"/>

--- a/Intro to Automation/Manual Motor Controls/Jobs/MMC Job 04 - 8 Pin Relay Unwired.docx
+++ b/Intro to Automation/Manual Motor Controls/Jobs/MMC Job 04 - 8 Pin Relay Unwired.docx
@@ -1504,8 +1504,6 @@
         <w:tab/>
         <w:t>____</w:t>
       </w:r>
-      <w:bookmarkStart w:id="0" w:name="_GoBack"/>
-      <w:bookmarkEnd w:id="0"/>
     </w:p>
     <w:p>
       <w:pPr>
@@ -1539,7 +1537,7 @@
           <w:headerReference w:type="first" r:id="rId14"/>
           <w:footerReference w:type="first" r:id="rId15"/>
           <w:pgSz w:w="12240" w:h="15840" w:code="1"/>
-          <w:pgMar w:top="1080" w:right="720" w:bottom="720" w:left="1440" w:header="360" w:footer="360" w:gutter="0"/>
+          <w:pgMar w:top="1080" w:right="720" w:bottom="576" w:left="1440" w:header="360" w:footer="360" w:gutter="0"/>
           <w:cols w:space="720"/>
           <w:titlePg/>
           <w:docGrid w:linePitch="360"/>
@@ -1876,7 +1874,7 @@
       <w:headerReference w:type="first" r:id="rId16"/>
       <w:footerReference w:type="first" r:id="rId17"/>
       <w:pgSz w:w="12240" w:h="15840" w:code="1"/>
-      <w:pgMar w:top="720" w:right="720" w:bottom="720" w:left="1440" w:header="360" w:footer="360" w:gutter="0"/>
+      <w:pgMar w:top="720" w:right="720" w:bottom="576" w:left="1440" w:header="360" w:footer="360" w:gutter="0"/>
       <w:cols w:space="720"/>
       <w:titlePg/>
       <w:docGrid w:linePitch="360"/>
@@ -2510,7 +2508,6 @@
         <w:tab w:val="clear" w:pos="9360"/>
         <w:tab w:val="right" w:pos="10080"/>
       </w:tabs>
-      <w:spacing w:before="120"/>
       <w:rPr>
         <w:rFonts w:ascii="BankGothic Lt BT" w:hAnsi="BankGothic Lt BT"/>
         <w:caps/>
@@ -2606,7 +2603,7 @@
         <w:sz w:val="16"/>
         <w:szCs w:val="18"/>
       </w:rPr>
-      <w:t>4</w:t>
+      <w:t>2</w:t>
     </w:r>
     <w:r>
       <w:rPr>
@@ -2630,46 +2627,60 @@
       <w:rPr>
         <w:rFonts w:ascii="BankGothic Lt BT" w:hAnsi="BankGothic Lt BT"/>
         <w:caps/>
-        <w:sz w:val="16"/>
-        <w:szCs w:val="18"/>
-      </w:rPr>
-      <w:fldChar w:fldCharType="begin"/>
-    </w:r>
-    <w:r>
-      <w:rPr>
-        <w:rFonts w:ascii="BankGothic Lt BT" w:hAnsi="BankGothic Lt BT"/>
-        <w:caps/>
-        <w:sz w:val="16"/>
-        <w:szCs w:val="18"/>
-      </w:rPr>
-      <w:instrText xml:space="preserve"> DOCPROPERTY  DocDept  \* MERGEFORMAT </w:instrText>
-    </w:r>
-    <w:r>
-      <w:rPr>
-        <w:rFonts w:ascii="BankGothic Lt BT" w:hAnsi="BankGothic Lt BT"/>
-        <w:caps/>
-        <w:sz w:val="16"/>
-        <w:szCs w:val="18"/>
-      </w:rPr>
-      <w:fldChar w:fldCharType="separate"/>
-    </w:r>
-    <w:r>
-      <w:rPr>
-        <w:rFonts w:ascii="BankGothic Lt BT" w:hAnsi="BankGothic Lt BT"/>
-        <w:caps/>
-        <w:sz w:val="16"/>
-        <w:szCs w:val="18"/>
-      </w:rPr>
-      <w:t>Electrical Technology</w:t>
-    </w:r>
-    <w:r>
-      <w:rPr>
-        <w:rFonts w:ascii="BankGothic Lt BT" w:hAnsi="BankGothic Lt BT"/>
-        <w:caps/>
-        <w:sz w:val="16"/>
-        <w:szCs w:val="18"/>
-      </w:rPr>
-      <w:fldChar w:fldCharType="end"/>
+        <w:noProof/>
+        <w:sz w:val="16"/>
+        <w:szCs w:val="18"/>
+      </w:rPr>
+      <w:drawing>
+        <wp:inline distT="0" distB="0" distL="0" distR="0" wp14:anchorId="35487ABE" wp14:editId="38998EC2">
+          <wp:extent cx="457200" cy="100584"/>
+          <wp:effectExtent l="0" t="0" r="0" b="0"/>
+          <wp:docPr id="2" name="Picture 2"/>
+          <wp:cNvGraphicFramePr>
+            <a:graphicFrameLocks xmlns:a="http://schemas.openxmlformats.org/drawingml/2006/main" noChangeAspect="1"/>
+          </wp:cNvGraphicFramePr>
+          <a:graphic xmlns:a="http://schemas.openxmlformats.org/drawingml/2006/main">
+            <a:graphicData uri="http://schemas.openxmlformats.org/drawingml/2006/picture">
+              <pic:pic xmlns:pic="http://schemas.openxmlformats.org/drawingml/2006/picture">
+                <pic:nvPicPr>
+                  <pic:cNvPr id="6" name="Creative_Commons_Symbol.png"/>
+                  <pic:cNvPicPr/>
+                </pic:nvPicPr>
+                <pic:blipFill>
+                  <a:blip r:embed="rId1">
+                    <a:extLst>
+                      <a:ext uri="{28A0092B-C50C-407E-A947-70E740481C1C}">
+                        <a14:useLocalDpi xmlns:a14="http://schemas.microsoft.com/office/drawing/2010/main" val="0"/>
+                      </a:ext>
+                    </a:extLst>
+                  </a:blip>
+                  <a:stretch>
+                    <a:fillRect/>
+                  </a:stretch>
+                </pic:blipFill>
+                <pic:spPr>
+                  <a:xfrm>
+                    <a:off x="0" y="0"/>
+                    <a:ext cx="457200" cy="100584"/>
+                  </a:xfrm>
+                  <a:prstGeom prst="rect">
+                    <a:avLst/>
+                  </a:prstGeom>
+                </pic:spPr>
+              </pic:pic>
+            </a:graphicData>
+          </a:graphic>
+        </wp:inline>
+      </w:drawing>
+    </w:r>
+    <w:r>
+      <w:rPr>
+        <w:rFonts w:ascii="BankGothic Lt BT" w:hAnsi="BankGothic Lt BT"/>
+        <w:caps/>
+        <w:sz w:val="16"/>
+        <w:szCs w:val="18"/>
+      </w:rPr>
+      <w:t xml:space="preserve"> matthew leigh</w:t>
     </w:r>
     <w:r>
       <w:rPr>
@@ -2715,7 +2726,7 @@
         <w:sz w:val="16"/>
         <w:szCs w:val="18"/>
       </w:rPr>
-      <w:t>4</w:t>
+      <w:t>2</w:t>
     </w:r>
     <w:r>
       <w:rPr>
@@ -2766,7 +2777,6 @@
       <w:rPr>
         <w:rFonts w:ascii="BankGothic Lt BT" w:hAnsi="BankGothic Lt BT"/>
         <w:caps/>
-        <w:noProof/>
         <w:sz w:val="16"/>
         <w:szCs w:val="18"/>
       </w:rPr>
@@ -2798,7 +2808,6 @@
         <w:tab w:val="clear" w:pos="9360"/>
         <w:tab w:val="right" w:pos="10080"/>
       </w:tabs>
-      <w:spacing w:before="120"/>
       <w:rPr>
         <w:rFonts w:ascii="BankGothic Lt BT" w:hAnsi="BankGothic Lt BT"/>
         <w:caps/>
@@ -2806,6 +2815,17 @@
         <w:szCs w:val="18"/>
       </w:rPr>
     </w:pPr>
+    <w:bookmarkStart w:id="0" w:name="_GoBack"/>
+    <w:bookmarkEnd w:id="0"/>
+    <w:r>
+      <w:rPr>
+        <w:rFonts w:ascii="BankGothic Lt BT" w:hAnsi="BankGothic Lt BT"/>
+        <w:caps/>
+        <w:sz w:val="16"/>
+        <w:szCs w:val="18"/>
+      </w:rPr>
+      <w:t xml:space="preserve">page </w:t>
+    </w:r>
     <w:r>
       <w:rPr>
         <w:rFonts w:ascii="BankGothic Lt BT" w:hAnsi="BankGothic Lt BT"/>
@@ -2822,6 +2842,183 @@
         <w:sz w:val="16"/>
         <w:szCs w:val="18"/>
       </w:rPr>
+      <w:instrText xml:space="preserve"> DOCPROPERTY  DocNum  \* MERGEFORMAT </w:instrText>
+    </w:r>
+    <w:r>
+      <w:rPr>
+        <w:rFonts w:ascii="BankGothic Lt BT" w:hAnsi="BankGothic Lt BT"/>
+        <w:caps/>
+        <w:sz w:val="16"/>
+        <w:szCs w:val="18"/>
+      </w:rPr>
+      <w:fldChar w:fldCharType="separate"/>
+    </w:r>
+    <w:r>
+      <w:rPr>
+        <w:rFonts w:ascii="BankGothic Lt BT" w:hAnsi="BankGothic Lt BT"/>
+        <w:caps/>
+        <w:sz w:val="16"/>
+        <w:szCs w:val="18"/>
+      </w:rPr>
+      <w:t>2</w:t>
+    </w:r>
+    <w:r>
+      <w:rPr>
+        <w:rFonts w:ascii="BankGothic Lt BT" w:hAnsi="BankGothic Lt BT"/>
+        <w:caps/>
+        <w:sz w:val="16"/>
+        <w:szCs w:val="18"/>
+      </w:rPr>
+      <w:fldChar w:fldCharType="end"/>
+    </w:r>
+    <w:r>
+      <w:rPr>
+        <w:rFonts w:ascii="BankGothic Lt BT" w:hAnsi="BankGothic Lt BT"/>
+        <w:caps/>
+        <w:sz w:val="16"/>
+        <w:szCs w:val="18"/>
+      </w:rPr>
+      <w:t>.</w:t>
+    </w:r>
+    <w:r>
+      <w:rPr>
+        <w:rFonts w:ascii="BankGothic Lt BT" w:hAnsi="BankGothic Lt BT"/>
+        <w:caps/>
+        <w:sz w:val="16"/>
+        <w:szCs w:val="18"/>
+      </w:rPr>
+      <w:fldChar w:fldCharType="begin"/>
+    </w:r>
+    <w:r>
+      <w:rPr>
+        <w:rFonts w:ascii="BankGothic Lt BT" w:hAnsi="BankGothic Lt BT"/>
+        <w:caps/>
+        <w:sz w:val="16"/>
+        <w:szCs w:val="18"/>
+      </w:rPr>
+      <w:instrText xml:space="preserve"> PAGE   \* MERGEFORMAT </w:instrText>
+    </w:r>
+    <w:r>
+      <w:rPr>
+        <w:rFonts w:ascii="BankGothic Lt BT" w:hAnsi="BankGothic Lt BT"/>
+        <w:caps/>
+        <w:sz w:val="16"/>
+        <w:szCs w:val="18"/>
+      </w:rPr>
+      <w:fldChar w:fldCharType="separate"/>
+    </w:r>
+    <w:r>
+      <w:rPr>
+        <w:rFonts w:ascii="BankGothic Lt BT" w:hAnsi="BankGothic Lt BT"/>
+        <w:caps/>
+        <w:sz w:val="16"/>
+        <w:szCs w:val="18"/>
+      </w:rPr>
+      <w:t>2</w:t>
+    </w:r>
+    <w:r>
+      <w:rPr>
+        <w:rFonts w:ascii="BankGothic Lt BT" w:hAnsi="BankGothic Lt BT"/>
+        <w:caps/>
+        <w:noProof/>
+        <w:sz w:val="16"/>
+        <w:szCs w:val="18"/>
+      </w:rPr>
+      <w:fldChar w:fldCharType="end"/>
+    </w:r>
+    <w:r>
+      <w:rPr>
+        <w:rFonts w:ascii="BankGothic Lt BT" w:hAnsi="BankGothic Lt BT"/>
+        <w:caps/>
+        <w:sz w:val="16"/>
+        <w:szCs w:val="18"/>
+      </w:rPr>
+      <w:tab/>
+    </w:r>
+    <w:r>
+      <w:rPr>
+        <w:rFonts w:ascii="BankGothic Lt BT" w:hAnsi="BankGothic Lt BT"/>
+        <w:caps/>
+        <w:noProof/>
+        <w:sz w:val="16"/>
+        <w:szCs w:val="18"/>
+      </w:rPr>
+      <w:drawing>
+        <wp:inline distT="0" distB="0" distL="0" distR="0" wp14:anchorId="6E30E6CB" wp14:editId="6512E677">
+          <wp:extent cx="457200" cy="100584"/>
+          <wp:effectExtent l="0" t="0" r="0" b="0"/>
+          <wp:docPr id="7" name="Picture 7"/>
+          <wp:cNvGraphicFramePr>
+            <a:graphicFrameLocks xmlns:a="http://schemas.openxmlformats.org/drawingml/2006/main" noChangeAspect="1"/>
+          </wp:cNvGraphicFramePr>
+          <a:graphic xmlns:a="http://schemas.openxmlformats.org/drawingml/2006/main">
+            <a:graphicData uri="http://schemas.openxmlformats.org/drawingml/2006/picture">
+              <pic:pic xmlns:pic="http://schemas.openxmlformats.org/drawingml/2006/picture">
+                <pic:nvPicPr>
+                  <pic:cNvPr id="6" name="Creative_Commons_Symbol.png"/>
+                  <pic:cNvPicPr/>
+                </pic:nvPicPr>
+                <pic:blipFill>
+                  <a:blip r:embed="rId1">
+                    <a:extLst>
+                      <a:ext uri="{28A0092B-C50C-407E-A947-70E740481C1C}">
+                        <a14:useLocalDpi xmlns:a14="http://schemas.microsoft.com/office/drawing/2010/main" val="0"/>
+                      </a:ext>
+                    </a:extLst>
+                  </a:blip>
+                  <a:stretch>
+                    <a:fillRect/>
+                  </a:stretch>
+                </pic:blipFill>
+                <pic:spPr>
+                  <a:xfrm>
+                    <a:off x="0" y="0"/>
+                    <a:ext cx="457200" cy="100584"/>
+                  </a:xfrm>
+                  <a:prstGeom prst="rect">
+                    <a:avLst/>
+                  </a:prstGeom>
+                </pic:spPr>
+              </pic:pic>
+            </a:graphicData>
+          </a:graphic>
+        </wp:inline>
+      </w:drawing>
+    </w:r>
+    <w:r>
+      <w:rPr>
+        <w:rFonts w:ascii="BankGothic Lt BT" w:hAnsi="BankGothic Lt BT"/>
+        <w:caps/>
+        <w:sz w:val="16"/>
+        <w:szCs w:val="18"/>
+      </w:rPr>
+      <w:t xml:space="preserve"> matthew leigh</w:t>
+    </w:r>
+    <w:r>
+      <w:rPr>
+        <w:rFonts w:ascii="BankGothic Lt BT" w:hAnsi="BankGothic Lt BT"/>
+        <w:caps/>
+        <w:sz w:val="16"/>
+        <w:szCs w:val="18"/>
+      </w:rPr>
+      <w:tab/>
+    </w:r>
+    <w:r>
+      <w:rPr>
+        <w:rFonts w:ascii="BankGothic Lt BT" w:hAnsi="BankGothic Lt BT"/>
+        <w:caps/>
+        <w:sz w:val="16"/>
+        <w:szCs w:val="18"/>
+      </w:rPr>
+      <w:fldChar w:fldCharType="begin"/>
+    </w:r>
+    <w:r>
+      <w:rPr>
+        <w:rFonts w:ascii="BankGothic Lt BT" w:hAnsi="BankGothic Lt BT"/>
+        <w:caps/>
+        <w:sz w:val="16"/>
+        <w:szCs w:val="18"/>
+      </w:rPr>
       <w:instrText xml:space="preserve"> DOCPROPERTY  DocType  \* MERGEFORMAT </w:instrText>
     </w:r>
     <w:r>
@@ -2894,184 +3091,12 @@
         <w:sz w:val="16"/>
         <w:szCs w:val="18"/>
       </w:rPr>
-      <w:t>4</w:t>
-    </w:r>
-    <w:r>
-      <w:rPr>
-        <w:rFonts w:ascii="BankGothic Lt BT" w:hAnsi="BankGothic Lt BT"/>
-        <w:caps/>
-        <w:sz w:val="16"/>
-        <w:szCs w:val="18"/>
-      </w:rPr>
-      <w:fldChar w:fldCharType="end"/>
-    </w:r>
-    <w:r>
-      <w:rPr>
-        <w:rFonts w:ascii="BankGothic Lt BT" w:hAnsi="BankGothic Lt BT"/>
-        <w:caps/>
-        <w:sz w:val="16"/>
-        <w:szCs w:val="18"/>
-      </w:rPr>
-      <w:tab/>
-    </w:r>
-    <w:r>
-      <w:rPr>
-        <w:rFonts w:ascii="BankGothic Lt BT" w:hAnsi="BankGothic Lt BT"/>
-        <w:caps/>
-        <w:sz w:val="16"/>
-        <w:szCs w:val="18"/>
-      </w:rPr>
-      <w:fldChar w:fldCharType="begin"/>
-    </w:r>
-    <w:r>
-      <w:rPr>
-        <w:rFonts w:ascii="BankGothic Lt BT" w:hAnsi="BankGothic Lt BT"/>
-        <w:caps/>
-        <w:sz w:val="16"/>
-        <w:szCs w:val="18"/>
-      </w:rPr>
-      <w:instrText xml:space="preserve"> DOCPROPERTY  DocDept  \* MERGEFORMAT </w:instrText>
-    </w:r>
-    <w:r>
-      <w:rPr>
-        <w:rFonts w:ascii="BankGothic Lt BT" w:hAnsi="BankGothic Lt BT"/>
-        <w:caps/>
-        <w:sz w:val="16"/>
-        <w:szCs w:val="18"/>
-      </w:rPr>
-      <w:fldChar w:fldCharType="separate"/>
-    </w:r>
-    <w:r>
-      <w:rPr>
-        <w:rFonts w:ascii="BankGothic Lt BT" w:hAnsi="BankGothic Lt BT"/>
-        <w:caps/>
-        <w:sz w:val="16"/>
-        <w:szCs w:val="18"/>
-      </w:rPr>
-      <w:t>Electrical Technology</w:t>
-    </w:r>
-    <w:r>
-      <w:rPr>
-        <w:rFonts w:ascii="BankGothic Lt BT" w:hAnsi="BankGothic Lt BT"/>
-        <w:caps/>
-        <w:sz w:val="16"/>
-        <w:szCs w:val="18"/>
-      </w:rPr>
-      <w:fldChar w:fldCharType="end"/>
-    </w:r>
-    <w:r>
-      <w:rPr>
-        <w:rFonts w:ascii="BankGothic Lt BT" w:hAnsi="BankGothic Lt BT"/>
-        <w:caps/>
-        <w:sz w:val="16"/>
-        <w:szCs w:val="18"/>
-      </w:rPr>
-      <w:tab/>
-    </w:r>
-    <w:r>
-      <w:rPr>
-        <w:rFonts w:ascii="BankGothic Lt BT" w:hAnsi="BankGothic Lt BT"/>
-        <w:caps/>
-        <w:sz w:val="16"/>
-        <w:szCs w:val="18"/>
-      </w:rPr>
-      <w:t xml:space="preserve">page </w:t>
-    </w:r>
-    <w:r>
-      <w:rPr>
-        <w:rFonts w:ascii="BankGothic Lt BT" w:hAnsi="BankGothic Lt BT"/>
-        <w:caps/>
-        <w:sz w:val="16"/>
-        <w:szCs w:val="18"/>
-      </w:rPr>
-      <w:fldChar w:fldCharType="begin"/>
-    </w:r>
-    <w:r>
-      <w:rPr>
-        <w:rFonts w:ascii="BankGothic Lt BT" w:hAnsi="BankGothic Lt BT"/>
-        <w:caps/>
-        <w:sz w:val="16"/>
-        <w:szCs w:val="18"/>
-      </w:rPr>
-      <w:instrText xml:space="preserve"> DOCPROPERTY  DocNum  \* MERGEFORMAT </w:instrText>
-    </w:r>
-    <w:r>
-      <w:rPr>
-        <w:rFonts w:ascii="BankGothic Lt BT" w:hAnsi="BankGothic Lt BT"/>
-        <w:caps/>
-        <w:sz w:val="16"/>
-        <w:szCs w:val="18"/>
-      </w:rPr>
-      <w:fldChar w:fldCharType="separate"/>
-    </w:r>
-    <w:r>
-      <w:rPr>
-        <w:rFonts w:ascii="BankGothic Lt BT" w:hAnsi="BankGothic Lt BT"/>
-        <w:caps/>
-        <w:sz w:val="16"/>
-        <w:szCs w:val="18"/>
-      </w:rPr>
-      <w:t>4</w:t>
-    </w:r>
-    <w:r>
-      <w:rPr>
-        <w:rFonts w:ascii="BankGothic Lt BT" w:hAnsi="BankGothic Lt BT"/>
-        <w:caps/>
-        <w:sz w:val="16"/>
-        <w:szCs w:val="18"/>
-      </w:rPr>
-      <w:fldChar w:fldCharType="end"/>
-    </w:r>
-    <w:r>
-      <w:rPr>
-        <w:rFonts w:ascii="BankGothic Lt BT" w:hAnsi="BankGothic Lt BT"/>
-        <w:caps/>
-        <w:sz w:val="16"/>
-        <w:szCs w:val="18"/>
-      </w:rPr>
-      <w:t>.</w:t>
-    </w:r>
-    <w:r>
-      <w:rPr>
-        <w:rFonts w:ascii="BankGothic Lt BT" w:hAnsi="BankGothic Lt BT"/>
-        <w:caps/>
-        <w:sz w:val="16"/>
-        <w:szCs w:val="18"/>
-      </w:rPr>
-      <w:fldChar w:fldCharType="begin"/>
-    </w:r>
-    <w:r>
-      <w:rPr>
-        <w:rFonts w:ascii="BankGothic Lt BT" w:hAnsi="BankGothic Lt BT"/>
-        <w:caps/>
-        <w:sz w:val="16"/>
-        <w:szCs w:val="18"/>
-      </w:rPr>
-      <w:instrText xml:space="preserve"> PAGE   \* MERGEFORMAT </w:instrText>
-    </w:r>
-    <w:r>
-      <w:rPr>
-        <w:rFonts w:ascii="BankGothic Lt BT" w:hAnsi="BankGothic Lt BT"/>
-        <w:caps/>
-        <w:sz w:val="16"/>
-        <w:szCs w:val="18"/>
-      </w:rPr>
-      <w:fldChar w:fldCharType="separate"/>
-    </w:r>
-    <w:r>
-      <w:rPr>
-        <w:rFonts w:ascii="BankGothic Lt BT" w:hAnsi="BankGothic Lt BT"/>
-        <w:caps/>
-        <w:sz w:val="16"/>
-        <w:szCs w:val="18"/>
-      </w:rPr>
-      <w:t>3</w:t>
-    </w:r>
-    <w:r>
-      <w:rPr>
-        <w:rFonts w:ascii="BankGothic Lt BT" w:hAnsi="BankGothic Lt BT"/>
-        <w:caps/>
-        <w:noProof/>
+      <w:t>2</w:t>
+    </w:r>
+    <w:r>
+      <w:rPr>
+        <w:rFonts w:ascii="BankGothic Lt BT" w:hAnsi="BankGothic Lt BT"/>
+        <w:caps/>
         <w:sz w:val="16"/>
         <w:szCs w:val="18"/>
       </w:rPr>
